--- a/resources/Beispiele-fuer-Qualitaetsanforderungen-v0_6.docx
+++ b/resources/Beispiele-fuer-Qualitaetsanforderungen-v0_6.docx
@@ -17,7 +17,7 @@
       <w:r>
         <w:t xml:space="preserve">Dr. Gernot Starke </w:t>
       </w:r>
-      <w:hyperlink r:id="rId6">
+      <w:hyperlink r:id="rId8">
         <w:r>
           <w:rPr>
             <w:rStyle w:val="Link1"/>
@@ -40,7 +40,7 @@
       <w:pPr>
         <w:pStyle w:val="Verzeichnis1"/>
         <w:tabs>
-          <w:tab w:val="right" w:pos="9062"/>
+          <w:tab w:val="right" w:pos="9060"/>
         </w:tabs>
         <w:rPr>
           <w:rFonts w:eastAsiaTheme="minorEastAsia"/>
@@ -60,6 +60,8 @@
       <w:r>
         <w:fldChar w:fldCharType="separate"/>
       </w:r>
+      <w:bookmarkStart w:id="0" w:name="_GoBack"/>
+      <w:bookmarkEnd w:id="0"/>
       <w:r>
         <w:rPr>
           <w:noProof/>
@@ -82,7 +84,7 @@
         <w:rPr>
           <w:noProof/>
         </w:rPr>
-        <w:instrText xml:space="preserve"> PAGEREF _Toc241736529 \h </w:instrText>
+        <w:instrText xml:space="preserve"> PAGEREF _Toc241737392 \h </w:instrText>
       </w:r>
       <w:r>
         <w:rPr>
@@ -112,7 +114,7 @@
       <w:pPr>
         <w:pStyle w:val="Verzeichnis2"/>
         <w:tabs>
-          <w:tab w:val="right" w:pos="9062"/>
+          <w:tab w:val="right" w:pos="9060"/>
         </w:tabs>
         <w:rPr>
           <w:rFonts w:eastAsiaTheme="minorEastAsia"/>
@@ -145,7 +147,7 @@
         <w:rPr>
           <w:noProof/>
         </w:rPr>
-        <w:instrText xml:space="preserve"> PAGEREF _Toc241736530 \h </w:instrText>
+        <w:instrText xml:space="preserve"> PAGEREF _Toc241737393 \h </w:instrText>
       </w:r>
       <w:r>
         <w:rPr>
@@ -175,7 +177,7 @@
       <w:pPr>
         <w:pStyle w:val="Verzeichnis2"/>
         <w:tabs>
-          <w:tab w:val="right" w:pos="9062"/>
+          <w:tab w:val="right" w:pos="9060"/>
         </w:tabs>
         <w:rPr>
           <w:rFonts w:eastAsiaTheme="minorEastAsia"/>
@@ -208,7 +210,7 @@
         <w:rPr>
           <w:noProof/>
         </w:rPr>
-        <w:instrText xml:space="preserve"> PAGEREF _Toc241736531 \h </w:instrText>
+        <w:instrText xml:space="preserve"> PAGEREF _Toc241737394 \h </w:instrText>
       </w:r>
       <w:r>
         <w:rPr>
@@ -238,7 +240,7 @@
       <w:pPr>
         <w:pStyle w:val="Verzeichnis2"/>
         <w:tabs>
-          <w:tab w:val="right" w:pos="9062"/>
+          <w:tab w:val="right" w:pos="9060"/>
         </w:tabs>
         <w:rPr>
           <w:rFonts w:eastAsiaTheme="minorEastAsia"/>
@@ -271,7 +273,7 @@
         <w:rPr>
           <w:noProof/>
         </w:rPr>
-        <w:instrText xml:space="preserve"> PAGEREF _Toc241736532 \h </w:instrText>
+        <w:instrText xml:space="preserve"> PAGEREF _Toc241737395 \h </w:instrText>
       </w:r>
       <w:r>
         <w:rPr>
@@ -301,7 +303,7 @@
       <w:pPr>
         <w:pStyle w:val="Verzeichnis2"/>
         <w:tabs>
-          <w:tab w:val="right" w:pos="9062"/>
+          <w:tab w:val="right" w:pos="9060"/>
         </w:tabs>
         <w:rPr>
           <w:rFonts w:eastAsiaTheme="minorEastAsia"/>
@@ -334,7 +336,7 @@
         <w:rPr>
           <w:noProof/>
         </w:rPr>
-        <w:instrText xml:space="preserve"> PAGEREF _Toc241736533 \h </w:instrText>
+        <w:instrText xml:space="preserve"> PAGEREF _Toc241737396 \h </w:instrText>
       </w:r>
       <w:r>
         <w:rPr>
@@ -362,13 +364,13 @@
     </w:p>
     <w:p>
       <w:pPr>
-        <w:pStyle w:val="Verzeichnis1"/>
+        <w:pStyle w:val="Verzeichnis2"/>
         <w:tabs>
-          <w:tab w:val="right" w:pos="9062"/>
+          <w:tab w:val="right" w:pos="9060"/>
         </w:tabs>
         <w:rPr>
           <w:rFonts w:eastAsiaTheme="minorEastAsia"/>
-          <w:b w:val="0"/>
+          <w:i w:val="0"/>
           <w:noProof/>
           <w:sz w:val="24"/>
           <w:szCs w:val="24"/>
@@ -379,7 +381,7 @@
         <w:rPr>
           <w:noProof/>
         </w:rPr>
-        <w:t>Änderbarkeit</w:t>
+        <w:t>Lizenz</w:t>
       </w:r>
       <w:r>
         <w:rPr>
@@ -397,7 +399,7 @@
         <w:rPr>
           <w:noProof/>
         </w:rPr>
-        <w:instrText xml:space="preserve"> PAGEREF _Toc241736534 \h </w:instrText>
+        <w:instrText xml:space="preserve"> PAGEREF _Toc241737397 \h </w:instrText>
       </w:r>
       <w:r>
         <w:rPr>
@@ -425,13 +427,13 @@
     </w:p>
     <w:p>
       <w:pPr>
-        <w:pStyle w:val="Verzeichnis2"/>
+        <w:pStyle w:val="Verzeichnis1"/>
         <w:tabs>
-          <w:tab w:val="right" w:pos="9062"/>
+          <w:tab w:val="right" w:pos="9060"/>
         </w:tabs>
         <w:rPr>
           <w:rFonts w:eastAsiaTheme="minorEastAsia"/>
-          <w:i w:val="0"/>
+          <w:b w:val="0"/>
           <w:noProof/>
           <w:sz w:val="24"/>
           <w:szCs w:val="24"/>
@@ -442,7 +444,7 @@
         <w:rPr>
           <w:noProof/>
         </w:rPr>
-        <w:t>Was bedeutet Änderbarkeit?</w:t>
+        <w:t>Änderbarkeit</w:t>
       </w:r>
       <w:r>
         <w:rPr>
@@ -460,7 +462,7 @@
         <w:rPr>
           <w:noProof/>
         </w:rPr>
-        <w:instrText xml:space="preserve"> PAGEREF _Toc241736535 \h </w:instrText>
+        <w:instrText xml:space="preserve"> PAGEREF _Toc241737398 \h </w:instrText>
       </w:r>
       <w:r>
         <w:rPr>
@@ -477,7 +479,7 @@
         <w:rPr>
           <w:noProof/>
         </w:rPr>
-        <w:t>4</w:t>
+        <w:t>5</w:t>
       </w:r>
       <w:r>
         <w:rPr>
@@ -490,7 +492,7 @@
       <w:pPr>
         <w:pStyle w:val="Verzeichnis2"/>
         <w:tabs>
-          <w:tab w:val="right" w:pos="9062"/>
+          <w:tab w:val="right" w:pos="9060"/>
         </w:tabs>
         <w:rPr>
           <w:rFonts w:eastAsiaTheme="minorEastAsia"/>
@@ -505,7 +507,7 @@
         <w:rPr>
           <w:noProof/>
         </w:rPr>
-        <w:t>Szenarien für Änderbarkeit</w:t>
+        <w:t>Was bedeutet Änderbarkeit?</w:t>
       </w:r>
       <w:r>
         <w:rPr>
@@ -523,7 +525,7 @@
         <w:rPr>
           <w:noProof/>
         </w:rPr>
-        <w:instrText xml:space="preserve"> PAGEREF _Toc241736536 \h </w:instrText>
+        <w:instrText xml:space="preserve"> PAGEREF _Toc241737399 \h </w:instrText>
       </w:r>
       <w:r>
         <w:rPr>
@@ -540,7 +542,7 @@
         <w:rPr>
           <w:noProof/>
         </w:rPr>
-        <w:t>4</w:t>
+        <w:t>5</w:t>
       </w:r>
       <w:r>
         <w:rPr>
@@ -553,7 +555,7 @@
       <w:pPr>
         <w:pStyle w:val="Verzeichnis2"/>
         <w:tabs>
-          <w:tab w:val="right" w:pos="9062"/>
+          <w:tab w:val="right" w:pos="9060"/>
         </w:tabs>
         <w:rPr>
           <w:rFonts w:eastAsiaTheme="minorEastAsia"/>
@@ -568,7 +570,7 @@
         <w:rPr>
           <w:noProof/>
         </w:rPr>
-        <w:t>Szenario: Neuer Konnektor</w:t>
+        <w:t>Szenarien für Änderbarkeit</w:t>
       </w:r>
       <w:r>
         <w:rPr>
@@ -586,7 +588,7 @@
         <w:rPr>
           <w:noProof/>
         </w:rPr>
-        <w:instrText xml:space="preserve"> PAGEREF _Toc241736537 \h </w:instrText>
+        <w:instrText xml:space="preserve"> PAGEREF _Toc241737400 \h </w:instrText>
       </w:r>
       <w:r>
         <w:rPr>
@@ -603,7 +605,7 @@
         <w:rPr>
           <w:noProof/>
         </w:rPr>
-        <w:t>4</w:t>
+        <w:t>5</w:t>
       </w:r>
       <w:r>
         <w:rPr>
@@ -616,7 +618,7 @@
       <w:pPr>
         <w:pStyle w:val="Verzeichnis2"/>
         <w:tabs>
-          <w:tab w:val="right" w:pos="9062"/>
+          <w:tab w:val="right" w:pos="9060"/>
         </w:tabs>
         <w:rPr>
           <w:rFonts w:eastAsiaTheme="minorEastAsia"/>
@@ -631,7 +633,7 @@
         <w:rPr>
           <w:noProof/>
         </w:rPr>
-        <w:t>Szenario: Jährliche Aktualisierung</w:t>
+        <w:t>Szenario: Neuer Konnektor</w:t>
       </w:r>
       <w:r>
         <w:rPr>
@@ -649,7 +651,7 @@
         <w:rPr>
           <w:noProof/>
         </w:rPr>
-        <w:instrText xml:space="preserve"> PAGEREF _Toc241736538 \h </w:instrText>
+        <w:instrText xml:space="preserve"> PAGEREF _Toc241737401 \h </w:instrText>
       </w:r>
       <w:r>
         <w:rPr>
@@ -679,7 +681,7 @@
       <w:pPr>
         <w:pStyle w:val="Verzeichnis2"/>
         <w:tabs>
-          <w:tab w:val="right" w:pos="9062"/>
+          <w:tab w:val="right" w:pos="9060"/>
         </w:tabs>
         <w:rPr>
           <w:rFonts w:eastAsiaTheme="minorEastAsia"/>
@@ -694,7 +696,7 @@
         <w:rPr>
           <w:noProof/>
         </w:rPr>
-        <w:t>Szenario: Plugins entwickeln</w:t>
+        <w:t>Szenario: Jährliche Aktualisierung</w:t>
       </w:r>
       <w:r>
         <w:rPr>
@@ -712,7 +714,7 @@
         <w:rPr>
           <w:noProof/>
         </w:rPr>
-        <w:instrText xml:space="preserve"> PAGEREF _Toc241736539 \h </w:instrText>
+        <w:instrText xml:space="preserve"> PAGEREF _Toc241737402 \h </w:instrText>
       </w:r>
       <w:r>
         <w:rPr>
@@ -742,7 +744,7 @@
       <w:pPr>
         <w:pStyle w:val="Verzeichnis2"/>
         <w:tabs>
-          <w:tab w:val="right" w:pos="9062"/>
+          <w:tab w:val="right" w:pos="9060"/>
         </w:tabs>
         <w:rPr>
           <w:rFonts w:eastAsiaTheme="minorEastAsia"/>
@@ -757,7 +759,7 @@
         <w:rPr>
           <w:noProof/>
         </w:rPr>
-        <w:t>Szenario: Wechsel des Algorithmus</w:t>
+        <w:t>Szenario: Plugins entwickeln</w:t>
       </w:r>
       <w:r>
         <w:rPr>
@@ -775,7 +777,7 @@
         <w:rPr>
           <w:noProof/>
         </w:rPr>
-        <w:instrText xml:space="preserve"> PAGEREF _Toc241736540 \h </w:instrText>
+        <w:instrText xml:space="preserve"> PAGEREF _Toc241737403 \h </w:instrText>
       </w:r>
       <w:r>
         <w:rPr>
@@ -792,7 +794,7 @@
         <w:rPr>
           <w:noProof/>
         </w:rPr>
-        <w:t>5</w:t>
+        <w:t>6</w:t>
       </w:r>
       <w:r>
         <w:rPr>
@@ -805,7 +807,7 @@
       <w:pPr>
         <w:pStyle w:val="Verzeichnis2"/>
         <w:tabs>
-          <w:tab w:val="right" w:pos="9062"/>
+          <w:tab w:val="right" w:pos="9060"/>
         </w:tabs>
         <w:rPr>
           <w:rFonts w:eastAsiaTheme="minorEastAsia"/>
@@ -820,7 +822,7 @@
         <w:rPr>
           <w:noProof/>
         </w:rPr>
-        <w:t>Szenario: Neues Feld in Stammdaten</w:t>
+        <w:t>Szenario: Wechsel des Algorithmus</w:t>
       </w:r>
       <w:r>
         <w:rPr>
@@ -838,7 +840,7 @@
         <w:rPr>
           <w:noProof/>
         </w:rPr>
-        <w:instrText xml:space="preserve"> PAGEREF _Toc241736541 \h </w:instrText>
+        <w:instrText xml:space="preserve"> PAGEREF _Toc241737404 \h </w:instrText>
       </w:r>
       <w:r>
         <w:rPr>
@@ -855,7 +857,7 @@
         <w:rPr>
           <w:noProof/>
         </w:rPr>
-        <w:t>5</w:t>
+        <w:t>6</w:t>
       </w:r>
       <w:r>
         <w:rPr>
@@ -868,7 +870,7 @@
       <w:pPr>
         <w:pStyle w:val="Verzeichnis2"/>
         <w:tabs>
-          <w:tab w:val="right" w:pos="9062"/>
+          <w:tab w:val="right" w:pos="9060"/>
         </w:tabs>
         <w:rPr>
           <w:rFonts w:eastAsiaTheme="minorEastAsia"/>
@@ -883,7 +885,7 @@
         <w:rPr>
           <w:noProof/>
         </w:rPr>
-        <w:t>Szenario: Unterstütze ANSI SQL-92 kompatibe Datenbanksysteme.</w:t>
+        <w:t>Szenario: Neues Feld in Stammdaten</w:t>
       </w:r>
       <w:r>
         <w:rPr>
@@ -901,7 +903,7 @@
         <w:rPr>
           <w:noProof/>
         </w:rPr>
-        <w:instrText xml:space="preserve"> PAGEREF _Toc241736542 \h </w:instrText>
+        <w:instrText xml:space="preserve"> PAGEREF _Toc241737405 \h </w:instrText>
       </w:r>
       <w:r>
         <w:rPr>
@@ -931,7 +933,7 @@
       <w:pPr>
         <w:pStyle w:val="Verzeichnis2"/>
         <w:tabs>
-          <w:tab w:val="right" w:pos="9062"/>
+          <w:tab w:val="right" w:pos="9060"/>
         </w:tabs>
         <w:rPr>
           <w:rFonts w:eastAsiaTheme="minorEastAsia"/>
@@ -946,7 +948,7 @@
         <w:rPr>
           <w:noProof/>
         </w:rPr>
-        <w:t>Szenario: Verständlichkeit von generiertem Code</w:t>
+        <w:t>Szenario: Unterstütze ANSI SQL-92 kompatibe Datenbanksysteme.</w:t>
       </w:r>
       <w:r>
         <w:rPr>
@@ -964,7 +966,7 @@
         <w:rPr>
           <w:noProof/>
         </w:rPr>
-        <w:instrText xml:space="preserve"> PAGEREF _Toc241736543 \h </w:instrText>
+        <w:instrText xml:space="preserve"> PAGEREF _Toc241737406 \h </w:instrText>
       </w:r>
       <w:r>
         <w:rPr>
@@ -981,7 +983,7 @@
         <w:rPr>
           <w:noProof/>
         </w:rPr>
-        <w:t>6</w:t>
+        <w:t>7</w:t>
       </w:r>
       <w:r>
         <w:rPr>
@@ -994,7 +996,7 @@
       <w:pPr>
         <w:pStyle w:val="Verzeichnis2"/>
         <w:tabs>
-          <w:tab w:val="right" w:pos="9062"/>
+          <w:tab w:val="right" w:pos="9060"/>
         </w:tabs>
         <w:rPr>
           <w:rFonts w:eastAsiaTheme="minorEastAsia"/>
@@ -1009,7 +1011,7 @@
         <w:rPr>
           <w:noProof/>
         </w:rPr>
-        <w:t>Szenario: Schnelle Lokalisierung von Fehlern</w:t>
+        <w:t>Szenario: Verständlichkeit von generiertem Code</w:t>
       </w:r>
       <w:r>
         <w:rPr>
@@ -1027,7 +1029,7 @@
         <w:rPr>
           <w:noProof/>
         </w:rPr>
-        <w:instrText xml:space="preserve"> PAGEREF _Toc241736544 \h </w:instrText>
+        <w:instrText xml:space="preserve"> PAGEREF _Toc241737407 \h </w:instrText>
       </w:r>
       <w:r>
         <w:rPr>
@@ -1057,7 +1059,7 @@
       <w:pPr>
         <w:pStyle w:val="Verzeichnis2"/>
         <w:tabs>
-          <w:tab w:val="right" w:pos="9062"/>
+          <w:tab w:val="right" w:pos="9060"/>
         </w:tabs>
         <w:rPr>
           <w:rFonts w:eastAsiaTheme="minorEastAsia"/>
@@ -1072,7 +1074,7 @@
         <w:rPr>
           <w:noProof/>
         </w:rPr>
-        <w:t>Szenario: Neue Funktion</w:t>
+        <w:t>Szenario: Schnelle Lokalisierung von Fehlern</w:t>
       </w:r>
       <w:r>
         <w:rPr>
@@ -1090,7 +1092,7 @@
         <w:rPr>
           <w:noProof/>
         </w:rPr>
-        <w:instrText xml:space="preserve"> PAGEREF _Toc241736545 \h </w:instrText>
+        <w:instrText xml:space="preserve"> PAGEREF _Toc241737408 \h </w:instrText>
       </w:r>
       <w:r>
         <w:rPr>
@@ -1120,7 +1122,7 @@
       <w:pPr>
         <w:pStyle w:val="Verzeichnis2"/>
         <w:tabs>
-          <w:tab w:val="right" w:pos="9062"/>
+          <w:tab w:val="right" w:pos="9060"/>
         </w:tabs>
         <w:rPr>
           <w:rFonts w:eastAsiaTheme="minorEastAsia"/>
@@ -1135,7 +1137,7 @@
         <w:rPr>
           <w:noProof/>
         </w:rPr>
-        <w:t>Szenario: Kurze Implementierungszeit für neue Funktion</w:t>
+        <w:t>Szenario: Neue Funktion</w:t>
       </w:r>
       <w:r>
         <w:rPr>
@@ -1153,7 +1155,7 @@
         <w:rPr>
           <w:noProof/>
         </w:rPr>
-        <w:instrText xml:space="preserve"> PAGEREF _Toc241736546 \h </w:instrText>
+        <w:instrText xml:space="preserve"> PAGEREF _Toc241737409 \h </w:instrText>
       </w:r>
       <w:r>
         <w:rPr>
@@ -1170,7 +1172,7 @@
         <w:rPr>
           <w:noProof/>
         </w:rPr>
-        <w:t>7</w:t>
+        <w:t>8</w:t>
       </w:r>
       <w:r>
         <w:rPr>
@@ -1183,7 +1185,7 @@
       <w:pPr>
         <w:pStyle w:val="Verzeichnis2"/>
         <w:tabs>
-          <w:tab w:val="right" w:pos="9062"/>
+          <w:tab w:val="right" w:pos="9060"/>
         </w:tabs>
         <w:rPr>
           <w:rFonts w:eastAsiaTheme="minorEastAsia"/>
@@ -1198,7 +1200,7 @@
         <w:rPr>
           <w:noProof/>
         </w:rPr>
-        <w:t>Szenario: Erweiterte Logmeldungen</w:t>
+        <w:t>Szenario: Kurze Implementierungszeit für neue Funktion</w:t>
       </w:r>
       <w:r>
         <w:rPr>
@@ -1216,7 +1218,7 @@
         <w:rPr>
           <w:noProof/>
         </w:rPr>
-        <w:instrText xml:space="preserve"> PAGEREF _Toc241736547 \h </w:instrText>
+        <w:instrText xml:space="preserve"> PAGEREF _Toc241737410 \h </w:instrText>
       </w:r>
       <w:r>
         <w:rPr>
@@ -1233,7 +1235,7 @@
         <w:rPr>
           <w:noProof/>
         </w:rPr>
-        <w:t>7</w:t>
+        <w:t>8</w:t>
       </w:r>
       <w:r>
         <w:rPr>
@@ -1246,7 +1248,7 @@
       <w:pPr>
         <w:pStyle w:val="Verzeichnis2"/>
         <w:tabs>
-          <w:tab w:val="right" w:pos="9062"/>
+          <w:tab w:val="right" w:pos="9060"/>
         </w:tabs>
         <w:rPr>
           <w:rFonts w:eastAsiaTheme="minorEastAsia"/>
@@ -1261,7 +1263,7 @@
         <w:rPr>
           <w:noProof/>
         </w:rPr>
-        <w:t>Szenario: Report in kurzer Zeit implementieren</w:t>
+        <w:t>Szenario: Erweiterte Logmeldungen</w:t>
       </w:r>
       <w:r>
         <w:rPr>
@@ -1279,7 +1281,7 @@
         <w:rPr>
           <w:noProof/>
         </w:rPr>
-        <w:instrText xml:space="preserve"> PAGEREF _Toc241736548 \h </w:instrText>
+        <w:instrText xml:space="preserve"> PAGEREF _Toc241737411 \h </w:instrText>
       </w:r>
       <w:r>
         <w:rPr>
@@ -1309,7 +1311,7 @@
       <w:pPr>
         <w:pStyle w:val="Verzeichnis2"/>
         <w:tabs>
-          <w:tab w:val="right" w:pos="9062"/>
+          <w:tab w:val="right" w:pos="9060"/>
         </w:tabs>
         <w:rPr>
           <w:rFonts w:eastAsiaTheme="minorEastAsia"/>
@@ -1324,7 +1326,7 @@
         <w:rPr>
           <w:noProof/>
         </w:rPr>
-        <w:t>Szenario: Schnittstelle um Authentifizierung erweitern</w:t>
+        <w:t>Szenario: Report in kurzer Zeit implementieren</w:t>
       </w:r>
       <w:r>
         <w:rPr>
@@ -1342,7 +1344,7 @@
         <w:rPr>
           <w:noProof/>
         </w:rPr>
-        <w:instrText xml:space="preserve"> PAGEREF _Toc241736549 \h </w:instrText>
+        <w:instrText xml:space="preserve"> PAGEREF _Toc241737412 \h </w:instrText>
       </w:r>
       <w:r>
         <w:rPr>
@@ -1359,7 +1361,7 @@
         <w:rPr>
           <w:noProof/>
         </w:rPr>
-        <w:t>8</w:t>
+        <w:t>9</w:t>
       </w:r>
       <w:r>
         <w:rPr>
@@ -1372,7 +1374,7 @@
       <w:pPr>
         <w:pStyle w:val="Verzeichnis2"/>
         <w:tabs>
-          <w:tab w:val="right" w:pos="9062"/>
+          <w:tab w:val="right" w:pos="9060"/>
         </w:tabs>
         <w:rPr>
           <w:rFonts w:eastAsiaTheme="minorEastAsia"/>
@@ -1387,7 +1389,7 @@
         <w:rPr>
           <w:noProof/>
         </w:rPr>
-        <w:t>Szenario: Kommerzielle durch Open-Source Datenbank ersetzen</w:t>
+        <w:t>Szenario: Schnittstelle um Authentifizierung erweitern</w:t>
       </w:r>
       <w:r>
         <w:rPr>
@@ -1405,7 +1407,7 @@
         <w:rPr>
           <w:noProof/>
         </w:rPr>
-        <w:instrText xml:space="preserve"> PAGEREF _Toc241736550 \h </w:instrText>
+        <w:instrText xml:space="preserve"> PAGEREF _Toc241737413 \h </w:instrText>
       </w:r>
       <w:r>
         <w:rPr>
@@ -1422,7 +1424,7 @@
         <w:rPr>
           <w:noProof/>
         </w:rPr>
-        <w:t>8</w:t>
+        <w:t>9</w:t>
       </w:r>
       <w:r>
         <w:rPr>
@@ -1435,7 +1437,7 @@
       <w:pPr>
         <w:pStyle w:val="Verzeichnis2"/>
         <w:tabs>
-          <w:tab w:val="right" w:pos="9062"/>
+          <w:tab w:val="right" w:pos="9060"/>
         </w:tabs>
         <w:rPr>
           <w:rFonts w:eastAsiaTheme="minorEastAsia"/>
@@ -1450,7 +1452,7 @@
         <w:rPr>
           <w:noProof/>
         </w:rPr>
-        <w:t>Szenario: Geschäftsprozess erweitern</w:t>
+        <w:t>Szenario: Kommerzielle durch Open-Source Datenbank ersetzen</w:t>
       </w:r>
       <w:r>
         <w:rPr>
@@ -1468,7 +1470,7 @@
         <w:rPr>
           <w:noProof/>
         </w:rPr>
-        <w:instrText xml:space="preserve"> PAGEREF _Toc241736551 \h </w:instrText>
+        <w:instrText xml:space="preserve"> PAGEREF _Toc241737414 \h </w:instrText>
       </w:r>
       <w:r>
         <w:rPr>
@@ -1498,7 +1500,7 @@
       <w:pPr>
         <w:pStyle w:val="Verzeichnis2"/>
         <w:tabs>
-          <w:tab w:val="right" w:pos="9062"/>
+          <w:tab w:val="right" w:pos="9060"/>
         </w:tabs>
         <w:rPr>
           <w:rFonts w:eastAsiaTheme="minorEastAsia"/>
@@ -1513,7 +1515,7 @@
         <w:rPr>
           <w:noProof/>
         </w:rPr>
-        <w:t>Szenario:</w:t>
+        <w:t>Szenario: Geschäftsprozess erweitern</w:t>
       </w:r>
       <w:r>
         <w:rPr>
@@ -1531,7 +1533,7 @@
         <w:rPr>
           <w:noProof/>
         </w:rPr>
-        <w:instrText xml:space="preserve"> PAGEREF _Toc241736552 \h </w:instrText>
+        <w:instrText xml:space="preserve"> PAGEREF _Toc241737415 \h </w:instrText>
       </w:r>
       <w:r>
         <w:rPr>
@@ -1548,7 +1550,7 @@
         <w:rPr>
           <w:noProof/>
         </w:rPr>
-        <w:t>9</w:t>
+        <w:t>10</w:t>
       </w:r>
       <w:r>
         <w:rPr>
@@ -1561,7 +1563,7 @@
       <w:pPr>
         <w:pStyle w:val="Verzeichnis2"/>
         <w:tabs>
-          <w:tab w:val="right" w:pos="9062"/>
+          <w:tab w:val="right" w:pos="9060"/>
         </w:tabs>
         <w:rPr>
           <w:rFonts w:eastAsiaTheme="minorEastAsia"/>
@@ -1576,7 +1578,7 @@
         <w:rPr>
           <w:noProof/>
         </w:rPr>
-        <w:t>Szenario: Erweiterung um automatisierte Testsuite</w:t>
+        <w:t>Szenario:</w:t>
       </w:r>
       <w:r>
         <w:rPr>
@@ -1594,7 +1596,7 @@
         <w:rPr>
           <w:noProof/>
         </w:rPr>
-        <w:instrText xml:space="preserve"> PAGEREF _Toc241736553 \h </w:instrText>
+        <w:instrText xml:space="preserve"> PAGEREF _Toc241737416 \h </w:instrText>
       </w:r>
       <w:r>
         <w:rPr>
@@ -1624,7 +1626,7 @@
       <w:pPr>
         <w:pStyle w:val="Verzeichnis2"/>
         <w:tabs>
-          <w:tab w:val="right" w:pos="9062"/>
+          <w:tab w:val="right" w:pos="9060"/>
         </w:tabs>
         <w:rPr>
           <w:rFonts w:eastAsiaTheme="minorEastAsia"/>
@@ -1639,7 +1641,7 @@
         <w:rPr>
           <w:noProof/>
         </w:rPr>
-        <w:t>Szenario: Unabhängige Erweiterung eines Subsystems</w:t>
+        <w:t>Szenario: Erweiterung um automatisierte Testsuite</w:t>
       </w:r>
       <w:r>
         <w:rPr>
@@ -1657,7 +1659,7 @@
         <w:rPr>
           <w:noProof/>
         </w:rPr>
-        <w:instrText xml:space="preserve"> PAGEREF _Toc241736554 \h </w:instrText>
+        <w:instrText xml:space="preserve"> PAGEREF _Toc241737417 \h </w:instrText>
       </w:r>
       <w:r>
         <w:rPr>
@@ -1685,13 +1687,13 @@
     </w:p>
     <w:p>
       <w:pPr>
-        <w:pStyle w:val="Verzeichnis1"/>
+        <w:pStyle w:val="Verzeichnis2"/>
         <w:tabs>
-          <w:tab w:val="right" w:pos="9062"/>
+          <w:tab w:val="right" w:pos="9060"/>
         </w:tabs>
         <w:rPr>
           <w:rFonts w:eastAsiaTheme="minorEastAsia"/>
-          <w:b w:val="0"/>
+          <w:i w:val="0"/>
           <w:noProof/>
           <w:sz w:val="24"/>
           <w:szCs w:val="24"/>
@@ -1702,7 +1704,7 @@
         <w:rPr>
           <w:noProof/>
         </w:rPr>
-        <w:t>Benutzbarkeit</w:t>
+        <w:t>Szenario: Unabhängige Erweiterung eines Subsystems</w:t>
       </w:r>
       <w:r>
         <w:rPr>
@@ -1720,7 +1722,7 @@
         <w:rPr>
           <w:noProof/>
         </w:rPr>
-        <w:instrText xml:space="preserve"> PAGEREF _Toc241736555 \h </w:instrText>
+        <w:instrText xml:space="preserve"> PAGEREF _Toc241737418 \h </w:instrText>
       </w:r>
       <w:r>
         <w:rPr>
@@ -1748,13 +1750,13 @@
     </w:p>
     <w:p>
       <w:pPr>
-        <w:pStyle w:val="Verzeichnis2"/>
+        <w:pStyle w:val="Verzeichnis1"/>
         <w:tabs>
-          <w:tab w:val="right" w:pos="9062"/>
+          <w:tab w:val="right" w:pos="9060"/>
         </w:tabs>
         <w:rPr>
           <w:rFonts w:eastAsiaTheme="minorEastAsia"/>
-          <w:i w:val="0"/>
+          <w:b w:val="0"/>
           <w:noProof/>
           <w:sz w:val="24"/>
           <w:szCs w:val="24"/>
@@ -1765,7 +1767,7 @@
         <w:rPr>
           <w:noProof/>
         </w:rPr>
-        <w:t>Was bedeutet Benutzbarkeit?</w:t>
+        <w:t>Benutzbarkeit</w:t>
       </w:r>
       <w:r>
         <w:rPr>
@@ -1783,7 +1785,7 @@
         <w:rPr>
           <w:noProof/>
         </w:rPr>
-        <w:instrText xml:space="preserve"> PAGEREF _Toc241736556 \h </w:instrText>
+        <w:instrText xml:space="preserve"> PAGEREF _Toc241737419 \h </w:instrText>
       </w:r>
       <w:r>
         <w:rPr>
@@ -1800,7 +1802,7 @@
         <w:rPr>
           <w:noProof/>
         </w:rPr>
-        <w:t>11</w:t>
+        <w:t>12</w:t>
       </w:r>
       <w:r>
         <w:rPr>
@@ -1813,7 +1815,7 @@
       <w:pPr>
         <w:pStyle w:val="Verzeichnis2"/>
         <w:tabs>
-          <w:tab w:val="right" w:pos="9062"/>
+          <w:tab w:val="right" w:pos="9060"/>
         </w:tabs>
         <w:rPr>
           <w:rFonts w:eastAsiaTheme="minorEastAsia"/>
@@ -1828,7 +1830,7 @@
         <w:rPr>
           <w:noProof/>
         </w:rPr>
-        <w:t>Szenarien für Benutzbarkeit</w:t>
+        <w:t>Was bedeutet Benutzbarkeit?</w:t>
       </w:r>
       <w:r>
         <w:rPr>
@@ -1846,7 +1848,7 @@
         <w:rPr>
           <w:noProof/>
         </w:rPr>
-        <w:instrText xml:space="preserve"> PAGEREF _Toc241736557 \h </w:instrText>
+        <w:instrText xml:space="preserve"> PAGEREF _Toc241737420 \h </w:instrText>
       </w:r>
       <w:r>
         <w:rPr>
@@ -1863,7 +1865,7 @@
         <w:rPr>
           <w:noProof/>
         </w:rPr>
-        <w:t>11</w:t>
+        <w:t>12</w:t>
       </w:r>
       <w:r>
         <w:rPr>
@@ -1876,7 +1878,7 @@
       <w:pPr>
         <w:pStyle w:val="Verzeichnis2"/>
         <w:tabs>
-          <w:tab w:val="right" w:pos="9062"/>
+          <w:tab w:val="right" w:pos="9060"/>
         </w:tabs>
         <w:rPr>
           <w:rFonts w:eastAsiaTheme="minorEastAsia"/>
@@ -1891,7 +1893,7 @@
         <w:rPr>
           <w:noProof/>
         </w:rPr>
-        <w:t>Szenario: Einfache Benutzbarkeit von Testwerkzeug</w:t>
+        <w:t>Szenarien für Benutzbarkeit</w:t>
       </w:r>
       <w:r>
         <w:rPr>
@@ -1909,7 +1911,7 @@
         <w:rPr>
           <w:noProof/>
         </w:rPr>
-        <w:instrText xml:space="preserve"> PAGEREF _Toc241736558 \h </w:instrText>
+        <w:instrText xml:space="preserve"> PAGEREF _Toc241737421 \h </w:instrText>
       </w:r>
       <w:r>
         <w:rPr>
@@ -1926,7 +1928,7 @@
         <w:rPr>
           <w:noProof/>
         </w:rPr>
-        <w:t>11</w:t>
+        <w:t>12</w:t>
       </w:r>
       <w:r>
         <w:rPr>
@@ -1939,7 +1941,7 @@
       <w:pPr>
         <w:pStyle w:val="Verzeichnis2"/>
         <w:tabs>
-          <w:tab w:val="right" w:pos="9062"/>
+          <w:tab w:val="right" w:pos="9060"/>
         </w:tabs>
         <w:rPr>
           <w:rFonts w:eastAsiaTheme="minorEastAsia"/>
@@ -1954,7 +1956,7 @@
         <w:rPr>
           <w:noProof/>
         </w:rPr>
-        <w:t>Szenario: Konsistente Tastaturkürzel</w:t>
+        <w:t>Szenario: Einfache Benutzbarkeit von Testwerkzeug</w:t>
       </w:r>
       <w:r>
         <w:rPr>
@@ -1972,7 +1974,7 @@
         <w:rPr>
           <w:noProof/>
         </w:rPr>
-        <w:instrText xml:space="preserve"> PAGEREF _Toc241736559 \h </w:instrText>
+        <w:instrText xml:space="preserve"> PAGEREF _Toc241737422 \h </w:instrText>
       </w:r>
       <w:r>
         <w:rPr>
@@ -1989,7 +1991,7 @@
         <w:rPr>
           <w:noProof/>
         </w:rPr>
-        <w:t>11</w:t>
+        <w:t>12</w:t>
       </w:r>
       <w:r>
         <w:rPr>
@@ -2002,7 +2004,7 @@
       <w:pPr>
         <w:pStyle w:val="Verzeichnis2"/>
         <w:tabs>
-          <w:tab w:val="right" w:pos="9062"/>
+          <w:tab w:val="right" w:pos="9060"/>
         </w:tabs>
         <w:rPr>
           <w:rFonts w:eastAsiaTheme="minorEastAsia"/>
@@ -2017,7 +2019,7 @@
         <w:rPr>
           <w:noProof/>
         </w:rPr>
-        <w:t>Szenario: Schnelle Erfassbarkeit von Informationen</w:t>
+        <w:t>Szenario: Konsistente Tastaturkürzel</w:t>
       </w:r>
       <w:r>
         <w:rPr>
@@ -2035,7 +2037,7 @@
         <w:rPr>
           <w:noProof/>
         </w:rPr>
-        <w:instrText xml:space="preserve"> PAGEREF _Toc241736560 \h </w:instrText>
+        <w:instrText xml:space="preserve"> PAGEREF _Toc241737423 \h </w:instrText>
       </w:r>
       <w:r>
         <w:rPr>
@@ -2065,7 +2067,7 @@
       <w:pPr>
         <w:pStyle w:val="Verzeichnis2"/>
         <w:tabs>
-          <w:tab w:val="right" w:pos="9062"/>
+          <w:tab w:val="right" w:pos="9060"/>
         </w:tabs>
         <w:rPr>
           <w:rFonts w:eastAsiaTheme="minorEastAsia"/>
@@ -2080,7 +2082,7 @@
         <w:rPr>
           <w:noProof/>
         </w:rPr>
-        <w:t>Szenario: Hinweis auf Fehleingaben</w:t>
+        <w:t>Szenario: Schnelle Erfassbarkeit von Informationen</w:t>
       </w:r>
       <w:r>
         <w:rPr>
@@ -2098,7 +2100,7 @@
         <w:rPr>
           <w:noProof/>
         </w:rPr>
-        <w:instrText xml:space="preserve"> PAGEREF _Toc241736561 \h </w:instrText>
+        <w:instrText xml:space="preserve"> PAGEREF _Toc241737424 \h </w:instrText>
       </w:r>
       <w:r>
         <w:rPr>
@@ -2115,7 +2117,7 @@
         <w:rPr>
           <w:noProof/>
         </w:rPr>
-        <w:t>12</w:t>
+        <w:t>13</w:t>
       </w:r>
       <w:r>
         <w:rPr>
@@ -2128,7 +2130,7 @@
       <w:pPr>
         <w:pStyle w:val="Verzeichnis2"/>
         <w:tabs>
-          <w:tab w:val="right" w:pos="9062"/>
+          <w:tab w:val="right" w:pos="9060"/>
         </w:tabs>
         <w:rPr>
           <w:rFonts w:eastAsiaTheme="minorEastAsia"/>
@@ -2143,7 +2145,7 @@
         <w:rPr>
           <w:noProof/>
         </w:rPr>
-        <w:t>Szenario: Benutzerfreundliches Verhalten bei Backend-Prozess</w:t>
+        <w:t>Szenario: Hinweis auf Fehleingaben</w:t>
       </w:r>
       <w:r>
         <w:rPr>
@@ -2161,7 +2163,7 @@
         <w:rPr>
           <w:noProof/>
         </w:rPr>
-        <w:instrText xml:space="preserve"> PAGEREF _Toc241736562 \h </w:instrText>
+        <w:instrText xml:space="preserve"> PAGEREF _Toc241737425 \h </w:instrText>
       </w:r>
       <w:r>
         <w:rPr>
@@ -2178,7 +2180,7 @@
         <w:rPr>
           <w:noProof/>
         </w:rPr>
-        <w:t>12</w:t>
+        <w:t>13</w:t>
       </w:r>
       <w:r>
         <w:rPr>
@@ -2191,7 +2193,7 @@
       <w:pPr>
         <w:pStyle w:val="Verzeichnis2"/>
         <w:tabs>
-          <w:tab w:val="right" w:pos="9062"/>
+          <w:tab w:val="right" w:pos="9060"/>
         </w:tabs>
         <w:rPr>
           <w:rFonts w:eastAsiaTheme="minorEastAsia"/>
@@ -2206,7 +2208,7 @@
         <w:rPr>
           <w:noProof/>
         </w:rPr>
-        <w:t>Szenario: Aussagekräftige Fehlermeldungen ohne Absturz</w:t>
+        <w:t>Szenario: Benutzerfreundliches Verhalten bei Backend-Prozess</w:t>
       </w:r>
       <w:r>
         <w:rPr>
@@ -2224,7 +2226,7 @@
         <w:rPr>
           <w:noProof/>
         </w:rPr>
-        <w:instrText xml:space="preserve"> PAGEREF _Toc241736563 \h </w:instrText>
+        <w:instrText xml:space="preserve"> PAGEREF _Toc241737426 \h </w:instrText>
       </w:r>
       <w:r>
         <w:rPr>
@@ -2254,7 +2256,7 @@
       <w:pPr>
         <w:pStyle w:val="Verzeichnis2"/>
         <w:tabs>
-          <w:tab w:val="right" w:pos="9062"/>
+          <w:tab w:val="right" w:pos="9060"/>
         </w:tabs>
         <w:rPr>
           <w:rFonts w:eastAsiaTheme="minorEastAsia"/>
@@ -2269,7 +2271,7 @@
         <w:rPr>
           <w:noProof/>
         </w:rPr>
-        <w:t>Szenario: Status lang laufender Prozesse erkennbar</w:t>
+        <w:t>Szenario: Aussagekräftige Fehlermeldungen ohne Absturz</w:t>
       </w:r>
       <w:r>
         <w:rPr>
@@ -2287,7 +2289,7 @@
         <w:rPr>
           <w:noProof/>
         </w:rPr>
-        <w:instrText xml:space="preserve"> PAGEREF _Toc241736564 \h </w:instrText>
+        <w:instrText xml:space="preserve"> PAGEREF _Toc241737427 \h </w:instrText>
       </w:r>
       <w:r>
         <w:rPr>
@@ -2304,7 +2306,7 @@
         <w:rPr>
           <w:noProof/>
         </w:rPr>
-        <w:t>13</w:t>
+        <w:t>14</w:t>
       </w:r>
       <w:r>
         <w:rPr>
@@ -2317,7 +2319,7 @@
       <w:pPr>
         <w:pStyle w:val="Verzeichnis2"/>
         <w:tabs>
-          <w:tab w:val="right" w:pos="9062"/>
+          <w:tab w:val="right" w:pos="9060"/>
         </w:tabs>
         <w:rPr>
           <w:rFonts w:eastAsiaTheme="minorEastAsia"/>
@@ -2332,7 +2334,7 @@
         <w:rPr>
           <w:noProof/>
         </w:rPr>
-        <w:t>Szenario: Einhaltung der Windows-8 User Experience Guidelines</w:t>
+        <w:t>Szenario: Status lang laufender Prozesse erkennbar</w:t>
       </w:r>
       <w:r>
         <w:rPr>
@@ -2350,7 +2352,7 @@
         <w:rPr>
           <w:noProof/>
         </w:rPr>
-        <w:instrText xml:space="preserve"> PAGEREF _Toc241736565 \h </w:instrText>
+        <w:instrText xml:space="preserve"> PAGEREF _Toc241737428 \h </w:instrText>
       </w:r>
       <w:r>
         <w:rPr>
@@ -2380,7 +2382,7 @@
       <w:pPr>
         <w:pStyle w:val="Verzeichnis2"/>
         <w:tabs>
-          <w:tab w:val="right" w:pos="9062"/>
+          <w:tab w:val="right" w:pos="9060"/>
         </w:tabs>
         <w:rPr>
           <w:rFonts w:eastAsiaTheme="minorEastAsia"/>
@@ -2395,7 +2397,7 @@
         <w:rPr>
           <w:noProof/>
         </w:rPr>
-        <w:t>Szenario: Benutzerinteraktionen an grafischer Oberfläche</w:t>
+        <w:t>Szenario: Einhaltung der Windows-8 User Experience Guidelines</w:t>
       </w:r>
       <w:r>
         <w:rPr>
@@ -2413,7 +2415,7 @@
         <w:rPr>
           <w:noProof/>
         </w:rPr>
-        <w:instrText xml:space="preserve"> PAGEREF _Toc241736566 \h </w:instrText>
+        <w:instrText xml:space="preserve"> PAGEREF _Toc241737429 \h </w:instrText>
       </w:r>
       <w:r>
         <w:rPr>
@@ -2430,7 +2432,7 @@
         <w:rPr>
           <w:noProof/>
         </w:rPr>
-        <w:t>14</w:t>
+        <w:t>15</w:t>
       </w:r>
       <w:r>
         <w:rPr>
@@ -2441,13 +2443,13 @@
     </w:p>
     <w:p>
       <w:pPr>
-        <w:pStyle w:val="Verzeichnis1"/>
+        <w:pStyle w:val="Verzeichnis2"/>
         <w:tabs>
-          <w:tab w:val="right" w:pos="9062"/>
+          <w:tab w:val="right" w:pos="9060"/>
         </w:tabs>
         <w:rPr>
           <w:rFonts w:eastAsiaTheme="minorEastAsia"/>
-          <w:b w:val="0"/>
+          <w:i w:val="0"/>
           <w:noProof/>
           <w:sz w:val="24"/>
           <w:szCs w:val="24"/>
@@ -2458,7 +2460,7 @@
         <w:rPr>
           <w:noProof/>
         </w:rPr>
-        <w:t>Effizienz</w:t>
+        <w:t>Szenario: Benutzerinteraktionen an grafischer Oberfläche</w:t>
       </w:r>
       <w:r>
         <w:rPr>
@@ -2476,7 +2478,7 @@
         <w:rPr>
           <w:noProof/>
         </w:rPr>
-        <w:instrText xml:space="preserve"> PAGEREF _Toc241736567 \h </w:instrText>
+        <w:instrText xml:space="preserve"> PAGEREF _Toc241737430 \h </w:instrText>
       </w:r>
       <w:r>
         <w:rPr>
@@ -2493,7 +2495,7 @@
         <w:rPr>
           <w:noProof/>
         </w:rPr>
-        <w:t>14</w:t>
+        <w:t>15</w:t>
       </w:r>
       <w:r>
         <w:rPr>
@@ -2504,13 +2506,13 @@
     </w:p>
     <w:p>
       <w:pPr>
-        <w:pStyle w:val="Verzeichnis2"/>
+        <w:pStyle w:val="Verzeichnis1"/>
         <w:tabs>
-          <w:tab w:val="right" w:pos="9062"/>
+          <w:tab w:val="right" w:pos="9060"/>
         </w:tabs>
         <w:rPr>
           <w:rFonts w:eastAsiaTheme="minorEastAsia"/>
-          <w:i w:val="0"/>
+          <w:b w:val="0"/>
           <w:noProof/>
           <w:sz w:val="24"/>
           <w:szCs w:val="24"/>
@@ -2521,7 +2523,7 @@
         <w:rPr>
           <w:noProof/>
         </w:rPr>
-        <w:t>Was bedeutet Effizienz?</w:t>
+        <w:t>Effizienz</w:t>
       </w:r>
       <w:r>
         <w:rPr>
@@ -2539,7 +2541,7 @@
         <w:rPr>
           <w:noProof/>
         </w:rPr>
-        <w:instrText xml:space="preserve"> PAGEREF _Toc241736568 \h </w:instrText>
+        <w:instrText xml:space="preserve"> PAGEREF _Toc241737431 \h </w:instrText>
       </w:r>
       <w:r>
         <w:rPr>
@@ -2556,7 +2558,7 @@
         <w:rPr>
           <w:noProof/>
         </w:rPr>
-        <w:t>14</w:t>
+        <w:t>15</w:t>
       </w:r>
       <w:r>
         <w:rPr>
@@ -2569,7 +2571,7 @@
       <w:pPr>
         <w:pStyle w:val="Verzeichnis2"/>
         <w:tabs>
-          <w:tab w:val="right" w:pos="9062"/>
+          <w:tab w:val="right" w:pos="9060"/>
         </w:tabs>
         <w:rPr>
           <w:rFonts w:eastAsiaTheme="minorEastAsia"/>
@@ -2584,7 +2586,7 @@
         <w:rPr>
           <w:noProof/>
         </w:rPr>
-        <w:t>Szenarien für Effizienz</w:t>
+        <w:t>Was bedeutet Effizienz?</w:t>
       </w:r>
       <w:r>
         <w:rPr>
@@ -2602,7 +2604,7 @@
         <w:rPr>
           <w:noProof/>
         </w:rPr>
-        <w:instrText xml:space="preserve"> PAGEREF _Toc241736569 \h </w:instrText>
+        <w:instrText xml:space="preserve"> PAGEREF _Toc241737432 \h </w:instrText>
       </w:r>
       <w:r>
         <w:rPr>
@@ -2619,7 +2621,7 @@
         <w:rPr>
           <w:noProof/>
         </w:rPr>
-        <w:t>14</w:t>
+        <w:t>15</w:t>
       </w:r>
       <w:r>
         <w:rPr>
@@ -2632,7 +2634,7 @@
       <w:pPr>
         <w:pStyle w:val="Verzeichnis2"/>
         <w:tabs>
-          <w:tab w:val="right" w:pos="9062"/>
+          <w:tab w:val="right" w:pos="9060"/>
         </w:tabs>
         <w:rPr>
           <w:rFonts w:eastAsiaTheme="minorEastAsia"/>
@@ -2647,7 +2649,7 @@
         <w:rPr>
           <w:noProof/>
         </w:rPr>
-        <w:t>Szenario: Schnelle Erzeugung von Testdaten</w:t>
+        <w:t>Szenarien für Effizienz</w:t>
       </w:r>
       <w:r>
         <w:rPr>
@@ -2665,7 +2667,7 @@
         <w:rPr>
           <w:noProof/>
         </w:rPr>
-        <w:instrText xml:space="preserve"> PAGEREF _Toc241736570 \h </w:instrText>
+        <w:instrText xml:space="preserve"> PAGEREF _Toc241737433 \h </w:instrText>
       </w:r>
       <w:r>
         <w:rPr>
@@ -2682,7 +2684,7 @@
         <w:rPr>
           <w:noProof/>
         </w:rPr>
-        <w:t>14</w:t>
+        <w:t>16</w:t>
       </w:r>
       <w:r>
         <w:rPr>
@@ -2695,7 +2697,7 @@
       <w:pPr>
         <w:pStyle w:val="Verzeichnis2"/>
         <w:tabs>
-          <w:tab w:val="right" w:pos="9062"/>
+          <w:tab w:val="right" w:pos="9060"/>
         </w:tabs>
         <w:rPr>
           <w:rFonts w:eastAsiaTheme="minorEastAsia"/>
@@ -2710,7 +2712,7 @@
         <w:rPr>
           <w:noProof/>
         </w:rPr>
-        <w:t>Szenario: Diagnose hat kaum Auswirkungen auf Ausführungszeit</w:t>
+        <w:t>Szenario: Schnelle Erzeugung von Testdaten</w:t>
       </w:r>
       <w:r>
         <w:rPr>
@@ -2728,7 +2730,7 @@
         <w:rPr>
           <w:noProof/>
         </w:rPr>
-        <w:instrText xml:space="preserve"> PAGEREF _Toc241736571 \h </w:instrText>
+        <w:instrText xml:space="preserve"> PAGEREF _Toc241737434 \h </w:instrText>
       </w:r>
       <w:r>
         <w:rPr>
@@ -2745,7 +2747,7 @@
         <w:rPr>
           <w:noProof/>
         </w:rPr>
-        <w:t>15</w:t>
+        <w:t>16</w:t>
       </w:r>
       <w:r>
         <w:rPr>
@@ -2758,7 +2760,7 @@
       <w:pPr>
         <w:pStyle w:val="Verzeichnis2"/>
         <w:tabs>
-          <w:tab w:val="right" w:pos="9062"/>
+          <w:tab w:val="right" w:pos="9060"/>
         </w:tabs>
         <w:rPr>
           <w:rFonts w:eastAsiaTheme="minorEastAsia"/>
@@ -2773,7 +2775,8 @@
         <w:rPr>
           <w:noProof/>
         </w:rPr>
-        <w:t>Szenario: Generierung von Reports in weniger als 4h</w:t>
+        <w:lastRenderedPageBreak/>
+        <w:t>Szenario: Diagnose hat kaum Auswirkungen auf Ausführungszeit</w:t>
       </w:r>
       <w:r>
         <w:rPr>
@@ -2791,7 +2794,7 @@
         <w:rPr>
           <w:noProof/>
         </w:rPr>
-        <w:instrText xml:space="preserve"> PAGEREF _Toc241736572 \h </w:instrText>
+        <w:instrText xml:space="preserve"> PAGEREF _Toc241737435 \h </w:instrText>
       </w:r>
       <w:r>
         <w:rPr>
@@ -2808,7 +2811,7 @@
         <w:rPr>
           <w:noProof/>
         </w:rPr>
-        <w:t>15</w:t>
+        <w:t>16</w:t>
       </w:r>
       <w:r>
         <w:rPr>
@@ -2821,7 +2824,7 @@
       <w:pPr>
         <w:pStyle w:val="Verzeichnis2"/>
         <w:tabs>
-          <w:tab w:val="right" w:pos="9062"/>
+          <w:tab w:val="right" w:pos="9060"/>
         </w:tabs>
         <w:rPr>
           <w:rFonts w:eastAsiaTheme="minorEastAsia"/>
@@ -2836,7 +2839,7 @@
         <w:rPr>
           <w:noProof/>
         </w:rPr>
-        <w:t>Szenario: Integrationstests in weniger als 15 Minuten</w:t>
+        <w:t>Szenario: Generierung von Reports in weniger als 4h</w:t>
       </w:r>
       <w:r>
         <w:rPr>
@@ -2854,7 +2857,7 @@
         <w:rPr>
           <w:noProof/>
         </w:rPr>
-        <w:instrText xml:space="preserve"> PAGEREF _Toc241736573 \h </w:instrText>
+        <w:instrText xml:space="preserve"> PAGEREF _Toc241737436 \h </w:instrText>
       </w:r>
       <w:r>
         <w:rPr>
@@ -2871,7 +2874,7 @@
         <w:rPr>
           <w:noProof/>
         </w:rPr>
-        <w:t>15</w:t>
+        <w:t>16</w:t>
       </w:r>
       <w:r>
         <w:rPr>
@@ -2884,7 +2887,7 @@
       <w:pPr>
         <w:pStyle w:val="Verzeichnis2"/>
         <w:tabs>
-          <w:tab w:val="right" w:pos="9062"/>
+          <w:tab w:val="right" w:pos="9060"/>
         </w:tabs>
         <w:rPr>
           <w:rFonts w:eastAsiaTheme="minorEastAsia"/>
@@ -2899,8 +2902,7 @@
         <w:rPr>
           <w:noProof/>
         </w:rPr>
-        <w:lastRenderedPageBreak/>
-        <w:t>Szenario: Daten innerhalb von 3 Sekunden</w:t>
+        <w:t>Szenario: Integrationstests in weniger als 15 Minuten</w:t>
       </w:r>
       <w:r>
         <w:rPr>
@@ -2918,7 +2920,7 @@
         <w:rPr>
           <w:noProof/>
         </w:rPr>
-        <w:instrText xml:space="preserve"> PAGEREF _Toc241736574 \h </w:instrText>
+        <w:instrText xml:space="preserve"> PAGEREF _Toc241737437 \h </w:instrText>
       </w:r>
       <w:r>
         <w:rPr>
@@ -2948,7 +2950,7 @@
       <w:pPr>
         <w:pStyle w:val="Verzeichnis2"/>
         <w:tabs>
-          <w:tab w:val="right" w:pos="9062"/>
+          <w:tab w:val="right" w:pos="9060"/>
         </w:tabs>
         <w:rPr>
           <w:rFonts w:eastAsiaTheme="minorEastAsia"/>
@@ -2963,7 +2965,7 @@
         <w:rPr>
           <w:noProof/>
         </w:rPr>
-        <w:t>Szenario: Hohe Performanz bei 200 gleichzeitigen Benutzern</w:t>
+        <w:t>Szenario: Daten innerhalb von 3 Sekunden</w:t>
       </w:r>
       <w:r>
         <w:rPr>
@@ -2981,7 +2983,7 @@
         <w:rPr>
           <w:noProof/>
         </w:rPr>
-        <w:instrText xml:space="preserve"> PAGEREF _Toc241736575 \h </w:instrText>
+        <w:instrText xml:space="preserve"> PAGEREF _Toc241737438 \h </w:instrText>
       </w:r>
       <w:r>
         <w:rPr>
@@ -2998,7 +3000,7 @@
         <w:rPr>
           <w:noProof/>
         </w:rPr>
-        <w:t>16</w:t>
+        <w:t>17</w:t>
       </w:r>
       <w:r>
         <w:rPr>
@@ -3011,7 +3013,7 @@
       <w:pPr>
         <w:pStyle w:val="Verzeichnis2"/>
         <w:tabs>
-          <w:tab w:val="right" w:pos="9062"/>
+          <w:tab w:val="right" w:pos="9060"/>
         </w:tabs>
         <w:rPr>
           <w:rFonts w:eastAsiaTheme="minorEastAsia"/>
@@ -3026,7 +3028,7 @@
         <w:rPr>
           <w:noProof/>
         </w:rPr>
-        <w:t>Szenario: Umfangreiche Reports in weniger als 1 Sekunde</w:t>
+        <w:t>Szenario: Hohe Performanz bei 200 gleichzeitigen Benutzern</w:t>
       </w:r>
       <w:r>
         <w:rPr>
@@ -3044,7 +3046,7 @@
         <w:rPr>
           <w:noProof/>
         </w:rPr>
-        <w:instrText xml:space="preserve"> PAGEREF _Toc241736576 \h </w:instrText>
+        <w:instrText xml:space="preserve"> PAGEREF _Toc241737439 \h </w:instrText>
       </w:r>
       <w:r>
         <w:rPr>
@@ -3061,7 +3063,7 @@
         <w:rPr>
           <w:noProof/>
         </w:rPr>
-        <w:t>16</w:t>
+        <w:t>17</w:t>
       </w:r>
       <w:r>
         <w:rPr>
@@ -3074,7 +3076,7 @@
       <w:pPr>
         <w:pStyle w:val="Verzeichnis2"/>
         <w:tabs>
-          <w:tab w:val="right" w:pos="9062"/>
+          <w:tab w:val="right" w:pos="9060"/>
         </w:tabs>
         <w:rPr>
           <w:rFonts w:eastAsiaTheme="minorEastAsia"/>
@@ -3089,7 +3091,7 @@
         <w:rPr>
           <w:noProof/>
         </w:rPr>
-        <w:t>Szenario: Konfigurationsoberfläche erscheint in weniger als 2 Sekunden</w:t>
+        <w:t>Szenario: Umfangreiche Reports in weniger als 1 Sekunde</w:t>
       </w:r>
       <w:r>
         <w:rPr>
@@ -3107,7 +3109,7 @@
         <w:rPr>
           <w:noProof/>
         </w:rPr>
-        <w:instrText xml:space="preserve"> PAGEREF _Toc241736577 \h </w:instrText>
+        <w:instrText xml:space="preserve"> PAGEREF _Toc241737440 \h </w:instrText>
       </w:r>
       <w:r>
         <w:rPr>
@@ -3124,7 +3126,7 @@
         <w:rPr>
           <w:noProof/>
         </w:rPr>
-        <w:t>17</w:t>
+        <w:t>18</w:t>
       </w:r>
       <w:r>
         <w:rPr>
@@ -3137,7 +3139,7 @@
       <w:pPr>
         <w:pStyle w:val="Verzeichnis2"/>
         <w:tabs>
-          <w:tab w:val="right" w:pos="9062"/>
+          <w:tab w:val="right" w:pos="9060"/>
         </w:tabs>
         <w:rPr>
           <w:rFonts w:eastAsiaTheme="minorEastAsia"/>
@@ -3152,7 +3154,7 @@
         <w:rPr>
           <w:noProof/>
         </w:rPr>
-        <w:t>Szenario: Nutzung von höchstens 1GB RAM</w:t>
+        <w:t>Szenario: Konfigurationsoberfläche erscheint in weniger als 2 Sekunden</w:t>
       </w:r>
       <w:r>
         <w:rPr>
@@ -3170,7 +3172,7 @@
         <w:rPr>
           <w:noProof/>
         </w:rPr>
-        <w:instrText xml:space="preserve"> PAGEREF _Toc241736578 \h </w:instrText>
+        <w:instrText xml:space="preserve"> PAGEREF _Toc241737441 \h </w:instrText>
       </w:r>
       <w:r>
         <w:rPr>
@@ -3187,7 +3189,7 @@
         <w:rPr>
           <w:noProof/>
         </w:rPr>
-        <w:t>17</w:t>
+        <w:t>18</w:t>
       </w:r>
       <w:r>
         <w:rPr>
@@ -3198,13 +3200,13 @@
     </w:p>
     <w:p>
       <w:pPr>
-        <w:pStyle w:val="Verzeichnis1"/>
+        <w:pStyle w:val="Verzeichnis2"/>
         <w:tabs>
-          <w:tab w:val="right" w:pos="9062"/>
+          <w:tab w:val="right" w:pos="9060"/>
         </w:tabs>
         <w:rPr>
           <w:rFonts w:eastAsiaTheme="minorEastAsia"/>
-          <w:b w:val="0"/>
+          <w:i w:val="0"/>
           <w:noProof/>
           <w:sz w:val="24"/>
           <w:szCs w:val="24"/>
@@ -3215,7 +3217,7 @@
         <w:rPr>
           <w:noProof/>
         </w:rPr>
-        <w:t>Zuverlässigkeit</w:t>
+        <w:t>Szenario: Nutzung von höchstens 1GB RAM</w:t>
       </w:r>
       <w:r>
         <w:rPr>
@@ -3233,7 +3235,7 @@
         <w:rPr>
           <w:noProof/>
         </w:rPr>
-        <w:instrText xml:space="preserve"> PAGEREF _Toc241736579 \h </w:instrText>
+        <w:instrText xml:space="preserve"> PAGEREF _Toc241737442 \h </w:instrText>
       </w:r>
       <w:r>
         <w:rPr>
@@ -3250,7 +3252,7 @@
         <w:rPr>
           <w:noProof/>
         </w:rPr>
-        <w:t>17</w:t>
+        <w:t>18</w:t>
       </w:r>
       <w:r>
         <w:rPr>
@@ -3261,13 +3263,13 @@
     </w:p>
     <w:p>
       <w:pPr>
-        <w:pStyle w:val="Verzeichnis2"/>
+        <w:pStyle w:val="Verzeichnis1"/>
         <w:tabs>
-          <w:tab w:val="right" w:pos="9062"/>
+          <w:tab w:val="right" w:pos="9060"/>
         </w:tabs>
         <w:rPr>
           <w:rFonts w:eastAsiaTheme="minorEastAsia"/>
-          <w:i w:val="0"/>
+          <w:b w:val="0"/>
           <w:noProof/>
           <w:sz w:val="24"/>
           <w:szCs w:val="24"/>
@@ -3278,7 +3280,7 @@
         <w:rPr>
           <w:noProof/>
         </w:rPr>
-        <w:t>Was bedeutet Zuverlässigkeit?</w:t>
+        <w:t>Zuverlässigkeit</w:t>
       </w:r>
       <w:r>
         <w:rPr>
@@ -3296,7 +3298,7 @@
         <w:rPr>
           <w:noProof/>
         </w:rPr>
-        <w:instrText xml:space="preserve"> PAGEREF _Toc241736580 \h </w:instrText>
+        <w:instrText xml:space="preserve"> PAGEREF _Toc241737443 \h </w:instrText>
       </w:r>
       <w:r>
         <w:rPr>
@@ -3313,7 +3315,7 @@
         <w:rPr>
           <w:noProof/>
         </w:rPr>
-        <w:t>17</w:t>
+        <w:t>18</w:t>
       </w:r>
       <w:r>
         <w:rPr>
@@ -3326,7 +3328,7 @@
       <w:pPr>
         <w:pStyle w:val="Verzeichnis2"/>
         <w:tabs>
-          <w:tab w:val="right" w:pos="9062"/>
+          <w:tab w:val="right" w:pos="9060"/>
         </w:tabs>
         <w:rPr>
           <w:rFonts w:eastAsiaTheme="minorEastAsia"/>
@@ -3341,7 +3343,7 @@
         <w:rPr>
           <w:noProof/>
         </w:rPr>
-        <w:t>Szenarien für Zuverlässigkeit</w:t>
+        <w:t>Was bedeutet Zuverlässigkeit?</w:t>
       </w:r>
       <w:r>
         <w:rPr>
@@ -3359,7 +3361,7 @@
         <w:rPr>
           <w:noProof/>
         </w:rPr>
-        <w:instrText xml:space="preserve"> PAGEREF _Toc241736581 \h </w:instrText>
+        <w:instrText xml:space="preserve"> PAGEREF _Toc241737444 \h </w:instrText>
       </w:r>
       <w:r>
         <w:rPr>
@@ -3376,7 +3378,7 @@
         <w:rPr>
           <w:noProof/>
         </w:rPr>
-        <w:t>17</w:t>
+        <w:t>18</w:t>
       </w:r>
       <w:r>
         <w:rPr>
@@ -3389,7 +3391,7 @@
       <w:pPr>
         <w:pStyle w:val="Verzeichnis2"/>
         <w:tabs>
-          <w:tab w:val="right" w:pos="9062"/>
+          <w:tab w:val="right" w:pos="9060"/>
         </w:tabs>
         <w:rPr>
           <w:rFonts w:eastAsiaTheme="minorEastAsia"/>
@@ -3404,7 +3406,7 @@
         <w:rPr>
           <w:noProof/>
         </w:rPr>
-        <w:t>Szenario: Detaillierte Auskunft über Fehler</w:t>
+        <w:t>Szenarien für Zuverlässigkeit</w:t>
       </w:r>
       <w:r>
         <w:rPr>
@@ -3422,7 +3424,7 @@
         <w:rPr>
           <w:noProof/>
         </w:rPr>
-        <w:instrText xml:space="preserve"> PAGEREF _Toc241736582 \h </w:instrText>
+        <w:instrText xml:space="preserve"> PAGEREF _Toc241737445 \h </w:instrText>
       </w:r>
       <w:r>
         <w:rPr>
@@ -3439,7 +3441,7 @@
         <w:rPr>
           <w:noProof/>
         </w:rPr>
-        <w:t>17</w:t>
+        <w:t>19</w:t>
       </w:r>
       <w:r>
         <w:rPr>
@@ -3452,7 +3454,7 @@
       <w:pPr>
         <w:pStyle w:val="Verzeichnis2"/>
         <w:tabs>
-          <w:tab w:val="right" w:pos="9062"/>
+          <w:tab w:val="right" w:pos="9060"/>
         </w:tabs>
         <w:rPr>
           <w:rFonts w:eastAsiaTheme="minorEastAsia"/>
@@ -3467,7 +3469,7 @@
         <w:rPr>
           <w:noProof/>
         </w:rPr>
-        <w:t>Szenario: Messgenauigkeit für Zeitmessungen</w:t>
+        <w:t>Szenario: Detaillierte Auskunft über Fehler</w:t>
       </w:r>
       <w:r>
         <w:rPr>
@@ -3485,7 +3487,7 @@
         <w:rPr>
           <w:noProof/>
         </w:rPr>
-        <w:instrText xml:space="preserve"> PAGEREF _Toc241736583 \h </w:instrText>
+        <w:instrText xml:space="preserve"> PAGEREF _Toc241737446 \h </w:instrText>
       </w:r>
       <w:r>
         <w:rPr>
@@ -3502,7 +3504,7 @@
         <w:rPr>
           <w:noProof/>
         </w:rPr>
-        <w:t>18</w:t>
+        <w:t>19</w:t>
       </w:r>
       <w:r>
         <w:rPr>
@@ -3515,7 +3517,7 @@
       <w:pPr>
         <w:pStyle w:val="Verzeichnis2"/>
         <w:tabs>
-          <w:tab w:val="right" w:pos="9062"/>
+          <w:tab w:val="right" w:pos="9060"/>
         </w:tabs>
         <w:rPr>
           <w:rFonts w:eastAsiaTheme="minorEastAsia"/>
@@ -3530,7 +3532,7 @@
         <w:rPr>
           <w:noProof/>
         </w:rPr>
-        <w:t>Szenario: Ausfallsicherung für Container</w:t>
+        <w:t>Szenario: Messgenauigkeit für Zeitmessungen</w:t>
       </w:r>
       <w:r>
         <w:rPr>
@@ -3548,7 +3550,7 @@
         <w:rPr>
           <w:noProof/>
         </w:rPr>
-        <w:instrText xml:space="preserve"> PAGEREF _Toc241736584 \h </w:instrText>
+        <w:instrText xml:space="preserve"> PAGEREF _Toc241737447 \h </w:instrText>
       </w:r>
       <w:r>
         <w:rPr>
@@ -3565,7 +3567,7 @@
         <w:rPr>
           <w:noProof/>
         </w:rPr>
-        <w:t>18</w:t>
+        <w:t>19</w:t>
       </w:r>
       <w:r>
         <w:rPr>
@@ -3578,7 +3580,7 @@
       <w:pPr>
         <w:pStyle w:val="Verzeichnis2"/>
         <w:tabs>
-          <w:tab w:val="right" w:pos="9062"/>
+          <w:tab w:val="right" w:pos="9060"/>
         </w:tabs>
         <w:rPr>
           <w:rFonts w:eastAsiaTheme="minorEastAsia"/>
@@ -3593,7 +3595,7 @@
         <w:rPr>
           <w:noProof/>
         </w:rPr>
-        <w:t>Szenario: Keine Abstürze bei Speicherknappheit</w:t>
+        <w:t>Szenario: Ausfallsicherung für Container</w:t>
       </w:r>
       <w:r>
         <w:rPr>
@@ -3611,7 +3613,7 @@
         <w:rPr>
           <w:noProof/>
         </w:rPr>
-        <w:instrText xml:space="preserve"> PAGEREF _Toc241736585 \h </w:instrText>
+        <w:instrText xml:space="preserve"> PAGEREF _Toc241737448 \h </w:instrText>
       </w:r>
       <w:r>
         <w:rPr>
@@ -3628,7 +3630,7 @@
         <w:rPr>
           <w:noProof/>
         </w:rPr>
-        <w:t>18</w:t>
+        <w:t>19</w:t>
       </w:r>
       <w:r>
         <w:rPr>
@@ -3641,7 +3643,7 @@
       <w:pPr>
         <w:pStyle w:val="Verzeichnis2"/>
         <w:tabs>
-          <w:tab w:val="right" w:pos="9062"/>
+          <w:tab w:val="right" w:pos="9060"/>
         </w:tabs>
         <w:rPr>
           <w:rFonts w:eastAsiaTheme="minorEastAsia"/>
@@ -3656,7 +3658,7 @@
         <w:rPr>
           <w:noProof/>
         </w:rPr>
-        <w:t>Szenario: Funktionale Korrektheit auch bei Unterspannung</w:t>
+        <w:t>Szenario: Keine Abstürze bei Speicherknappheit</w:t>
       </w:r>
       <w:r>
         <w:rPr>
@@ -3674,7 +3676,7 @@
         <w:rPr>
           <w:noProof/>
         </w:rPr>
-        <w:instrText xml:space="preserve"> PAGEREF _Toc241736586 \h </w:instrText>
+        <w:instrText xml:space="preserve"> PAGEREF _Toc241737449 \h </w:instrText>
       </w:r>
       <w:r>
         <w:rPr>
@@ -3691,7 +3693,7 @@
         <w:rPr>
           <w:noProof/>
         </w:rPr>
-        <w:t>19</w:t>
+        <w:t>20</w:t>
       </w:r>
       <w:r>
         <w:rPr>
@@ -3704,7 +3706,7 @@
       <w:pPr>
         <w:pStyle w:val="Verzeichnis2"/>
         <w:tabs>
-          <w:tab w:val="right" w:pos="9062"/>
+          <w:tab w:val="right" w:pos="9060"/>
         </w:tabs>
         <w:rPr>
           <w:rFonts w:eastAsiaTheme="minorEastAsia"/>
@@ -3719,7 +3721,7 @@
         <w:rPr>
           <w:noProof/>
         </w:rPr>
-        <w:t>Szenario: Kein Datenverlust bei Spannungsverlust oder Unterspannung.</w:t>
+        <w:t>Szenario: Funktionale Korrektheit auch bei Unterspannung</w:t>
       </w:r>
       <w:r>
         <w:rPr>
@@ -3737,7 +3739,7 @@
         <w:rPr>
           <w:noProof/>
         </w:rPr>
-        <w:instrText xml:space="preserve"> PAGEREF _Toc241736587 \h </w:instrText>
+        <w:instrText xml:space="preserve"> PAGEREF _Toc241737450 \h </w:instrText>
       </w:r>
       <w:r>
         <w:rPr>
@@ -3754,7 +3756,7 @@
         <w:rPr>
           <w:noProof/>
         </w:rPr>
-        <w:t>19</w:t>
+        <w:t>20</w:t>
       </w:r>
       <w:r>
         <w:rPr>
@@ -3767,7 +3769,7 @@
       <w:pPr>
         <w:pStyle w:val="Verzeichnis2"/>
         <w:tabs>
-          <w:tab w:val="right" w:pos="9062"/>
+          <w:tab w:val="right" w:pos="9060"/>
         </w:tabs>
         <w:rPr>
           <w:rFonts w:eastAsiaTheme="minorEastAsia"/>
@@ -3782,7 +3784,7 @@
         <w:rPr>
           <w:noProof/>
         </w:rPr>
-        <w:t>Szenario: Das System bietet eine Ausfallsicherung des Servlet-Containers.</w:t>
+        <w:t>Szenario: Kein Datenverlust bei Spannungsverlust oder Unterspannung.</w:t>
       </w:r>
       <w:r>
         <w:rPr>
@@ -3800,7 +3802,7 @@
         <w:rPr>
           <w:noProof/>
         </w:rPr>
-        <w:instrText xml:space="preserve"> PAGEREF _Toc241736588 \h </w:instrText>
+        <w:instrText xml:space="preserve"> PAGEREF _Toc241737451 \h </w:instrText>
       </w:r>
       <w:r>
         <w:rPr>
@@ -3817,7 +3819,7 @@
         <w:rPr>
           <w:noProof/>
         </w:rPr>
-        <w:t>20</w:t>
+        <w:t>21</w:t>
       </w:r>
       <w:r>
         <w:rPr>
@@ -3830,7 +3832,7 @@
       <w:pPr>
         <w:pStyle w:val="Verzeichnis2"/>
         <w:tabs>
-          <w:tab w:val="right" w:pos="9062"/>
+          <w:tab w:val="right" w:pos="9060"/>
         </w:tabs>
         <w:rPr>
           <w:rFonts w:eastAsiaTheme="minorEastAsia"/>
@@ -3845,7 +3847,7 @@
         <w:rPr>
           <w:noProof/>
         </w:rPr>
-        <w:t>Szenario: Stabilität auch bei Dauerbenutzung</w:t>
+        <w:t>Szenario: Das System bietet eine Ausfallsicherung des Servlet-Containers.</w:t>
       </w:r>
       <w:r>
         <w:rPr>
@@ -3863,7 +3865,7 @@
         <w:rPr>
           <w:noProof/>
         </w:rPr>
-        <w:instrText xml:space="preserve"> PAGEREF _Toc241736589 \h </w:instrText>
+        <w:instrText xml:space="preserve"> PAGEREF _Toc241737452 \h </w:instrText>
       </w:r>
       <w:r>
         <w:rPr>
@@ -3880,7 +3882,7 @@
         <w:rPr>
           <w:noProof/>
         </w:rPr>
-        <w:t>20</w:t>
+        <w:t>21</w:t>
       </w:r>
       <w:r>
         <w:rPr>
@@ -3891,13 +3893,13 @@
     </w:p>
     <w:p>
       <w:pPr>
-        <w:pStyle w:val="Verzeichnis1"/>
+        <w:pStyle w:val="Verzeichnis2"/>
         <w:tabs>
-          <w:tab w:val="right" w:pos="9062"/>
+          <w:tab w:val="right" w:pos="9060"/>
         </w:tabs>
         <w:rPr>
           <w:rFonts w:eastAsiaTheme="minorEastAsia"/>
-          <w:b w:val="0"/>
+          <w:i w:val="0"/>
           <w:noProof/>
           <w:sz w:val="24"/>
           <w:szCs w:val="24"/>
@@ -3908,7 +3910,7 @@
         <w:rPr>
           <w:noProof/>
         </w:rPr>
-        <w:t>Betreibbarkeit</w:t>
+        <w:t>Szenario: Stabilität auch bei Dauerbenutzung</w:t>
       </w:r>
       <w:r>
         <w:rPr>
@@ -3926,7 +3928,7 @@
         <w:rPr>
           <w:noProof/>
         </w:rPr>
-        <w:instrText xml:space="preserve"> PAGEREF _Toc241736590 \h </w:instrText>
+        <w:instrText xml:space="preserve"> PAGEREF _Toc241737453 \h </w:instrText>
       </w:r>
       <w:r>
         <w:rPr>
@@ -3943,7 +3945,7 @@
         <w:rPr>
           <w:noProof/>
         </w:rPr>
-        <w:t>20</w:t>
+        <w:t>21</w:t>
       </w:r>
       <w:r>
         <w:rPr>
@@ -3954,13 +3956,13 @@
     </w:p>
     <w:p>
       <w:pPr>
-        <w:pStyle w:val="Verzeichnis2"/>
+        <w:pStyle w:val="Verzeichnis1"/>
         <w:tabs>
-          <w:tab w:val="right" w:pos="9062"/>
+          <w:tab w:val="right" w:pos="9060"/>
         </w:tabs>
         <w:rPr>
           <w:rFonts w:eastAsiaTheme="minorEastAsia"/>
-          <w:i w:val="0"/>
+          <w:b w:val="0"/>
           <w:noProof/>
           <w:sz w:val="24"/>
           <w:szCs w:val="24"/>
@@ -3971,7 +3973,7 @@
         <w:rPr>
           <w:noProof/>
         </w:rPr>
-        <w:t>Was bedeutet Betreibbarkeit?</w:t>
+        <w:t>Betreibbarkeit</w:t>
       </w:r>
       <w:r>
         <w:rPr>
@@ -3989,7 +3991,7 @@
         <w:rPr>
           <w:noProof/>
         </w:rPr>
-        <w:instrText xml:space="preserve"> PAGEREF _Toc241736591 \h </w:instrText>
+        <w:instrText xml:space="preserve"> PAGEREF _Toc241737454 \h </w:instrText>
       </w:r>
       <w:r>
         <w:rPr>
@@ -4006,7 +4008,7 @@
         <w:rPr>
           <w:noProof/>
         </w:rPr>
-        <w:t>20</w:t>
+        <w:t>22</w:t>
       </w:r>
       <w:r>
         <w:rPr>
@@ -4019,7 +4021,7 @@
       <w:pPr>
         <w:pStyle w:val="Verzeichnis2"/>
         <w:tabs>
-          <w:tab w:val="right" w:pos="9062"/>
+          <w:tab w:val="right" w:pos="9060"/>
         </w:tabs>
         <w:rPr>
           <w:rFonts w:eastAsiaTheme="minorEastAsia"/>
@@ -4034,7 +4036,7 @@
         <w:rPr>
           <w:noProof/>
         </w:rPr>
-        <w:t>Szenarien für Betreibbarkeit</w:t>
+        <w:t>Was bedeutet Betreibbarkeit?</w:t>
       </w:r>
       <w:r>
         <w:rPr>
@@ -4052,7 +4054,7 @@
         <w:rPr>
           <w:noProof/>
         </w:rPr>
-        <w:instrText xml:space="preserve"> PAGEREF _Toc241736592 \h </w:instrText>
+        <w:instrText xml:space="preserve"> PAGEREF _Toc241737455 \h </w:instrText>
       </w:r>
       <w:r>
         <w:rPr>
@@ -4069,7 +4071,7 @@
         <w:rPr>
           <w:noProof/>
         </w:rPr>
-        <w:t>21</w:t>
+        <w:t>22</w:t>
       </w:r>
       <w:r>
         <w:rPr>
@@ -4082,7 +4084,7 @@
       <w:pPr>
         <w:pStyle w:val="Verzeichnis2"/>
         <w:tabs>
-          <w:tab w:val="right" w:pos="9062"/>
+          <w:tab w:val="right" w:pos="9060"/>
         </w:tabs>
         <w:rPr>
           <w:rFonts w:eastAsiaTheme="minorEastAsia"/>
@@ -4097,7 +4099,7 @@
         <w:rPr>
           <w:noProof/>
         </w:rPr>
-        <w:t>Szenario:</w:t>
+        <w:t>Szenarien für Betreibbarkeit</w:t>
       </w:r>
       <w:r>
         <w:rPr>
@@ -4115,7 +4117,7 @@
         <w:rPr>
           <w:noProof/>
         </w:rPr>
-        <w:instrText xml:space="preserve"> PAGEREF _Toc241736593 \h </w:instrText>
+        <w:instrText xml:space="preserve"> PAGEREF _Toc241737456 \h </w:instrText>
       </w:r>
       <w:r>
         <w:rPr>
@@ -4132,7 +4134,7 @@
         <w:rPr>
           <w:noProof/>
         </w:rPr>
-        <w:t>21</w:t>
+        <w:t>22</w:t>
       </w:r>
       <w:r>
         <w:rPr>
@@ -4145,7 +4147,7 @@
       <w:pPr>
         <w:pStyle w:val="Verzeichnis2"/>
         <w:tabs>
-          <w:tab w:val="right" w:pos="9062"/>
+          <w:tab w:val="right" w:pos="9060"/>
         </w:tabs>
         <w:rPr>
           <w:rFonts w:eastAsiaTheme="minorEastAsia"/>
@@ -4160,7 +4162,7 @@
         <w:rPr>
           <w:noProof/>
         </w:rPr>
-        <w:t>Szenario: Automatische Installation</w:t>
+        <w:t>Szenario:</w:t>
       </w:r>
       <w:r>
         <w:rPr>
@@ -4178,7 +4180,7 @@
         <w:rPr>
           <w:noProof/>
         </w:rPr>
-        <w:instrText xml:space="preserve"> PAGEREF _Toc241736594 \h </w:instrText>
+        <w:instrText xml:space="preserve"> PAGEREF _Toc241737457 \h </w:instrText>
       </w:r>
       <w:r>
         <w:rPr>
@@ -4195,7 +4197,7 @@
         <w:rPr>
           <w:noProof/>
         </w:rPr>
-        <w:t>21</w:t>
+        <w:t>22</w:t>
       </w:r>
       <w:r>
         <w:rPr>
@@ -4208,7 +4210,7 @@
       <w:pPr>
         <w:pStyle w:val="Verzeichnis2"/>
         <w:tabs>
-          <w:tab w:val="right" w:pos="9062"/>
+          <w:tab w:val="right" w:pos="9060"/>
         </w:tabs>
         <w:rPr>
           <w:rFonts w:eastAsiaTheme="minorEastAsia"/>
@@ -4223,7 +4225,7 @@
         <w:rPr>
           <w:noProof/>
         </w:rPr>
-        <w:t>Szenario: Langlebigkeit</w:t>
+        <w:t>Szenario: Automatische Installation</w:t>
       </w:r>
       <w:r>
         <w:rPr>
@@ -4241,7 +4243,7 @@
         <w:rPr>
           <w:noProof/>
         </w:rPr>
-        <w:instrText xml:space="preserve"> PAGEREF _Toc241736595 \h </w:instrText>
+        <w:instrText xml:space="preserve"> PAGEREF _Toc241737458 \h </w:instrText>
       </w:r>
       <w:r>
         <w:rPr>
@@ -4258,7 +4260,7 @@
         <w:rPr>
           <w:noProof/>
         </w:rPr>
-        <w:t>22</w:t>
+        <w:t>23</w:t>
       </w:r>
       <w:r>
         <w:rPr>
@@ -4271,7 +4273,7 @@
       <w:pPr>
         <w:pStyle w:val="Verzeichnis2"/>
         <w:tabs>
-          <w:tab w:val="right" w:pos="9062"/>
+          <w:tab w:val="right" w:pos="9060"/>
         </w:tabs>
         <w:rPr>
           <w:rFonts w:eastAsiaTheme="minorEastAsia"/>
@@ -4286,7 +4288,7 @@
         <w:rPr>
           <w:noProof/>
         </w:rPr>
-        <w:t>Szenario: Installation ohne Internetzugang</w:t>
+        <w:t>Szenario: Langlebigkeit</w:t>
       </w:r>
       <w:r>
         <w:rPr>
@@ -4304,7 +4306,7 @@
         <w:rPr>
           <w:noProof/>
         </w:rPr>
-        <w:instrText xml:space="preserve"> PAGEREF _Toc241736596 \h </w:instrText>
+        <w:instrText xml:space="preserve"> PAGEREF _Toc241737459 \h </w:instrText>
       </w:r>
       <w:r>
         <w:rPr>
@@ -4321,7 +4323,7 @@
         <w:rPr>
           <w:noProof/>
         </w:rPr>
-        <w:t>22</w:t>
+        <w:t>23</w:t>
       </w:r>
       <w:r>
         <w:rPr>
@@ -4332,13 +4334,13 @@
     </w:p>
     <w:p>
       <w:pPr>
-        <w:pStyle w:val="Verzeichnis1"/>
+        <w:pStyle w:val="Verzeichnis2"/>
         <w:tabs>
-          <w:tab w:val="right" w:pos="9062"/>
+          <w:tab w:val="right" w:pos="9060"/>
         </w:tabs>
         <w:rPr>
           <w:rFonts w:eastAsiaTheme="minorEastAsia"/>
-          <w:b w:val="0"/>
+          <w:i w:val="0"/>
           <w:noProof/>
           <w:sz w:val="24"/>
           <w:szCs w:val="24"/>
@@ -4349,7 +4351,7 @@
         <w:rPr>
           <w:noProof/>
         </w:rPr>
-        <w:t>Sonstige Qualitätsanforderungen</w:t>
+        <w:t>Szenario: Installation ohne Internetzugang</w:t>
       </w:r>
       <w:r>
         <w:rPr>
@@ -4367,7 +4369,7 @@
         <w:rPr>
           <w:noProof/>
         </w:rPr>
-        <w:instrText xml:space="preserve"> PAGEREF _Toc241736597 \h </w:instrText>
+        <w:instrText xml:space="preserve"> PAGEREF _Toc241737460 \h </w:instrText>
       </w:r>
       <w:r>
         <w:rPr>
@@ -4384,7 +4386,7 @@
         <w:rPr>
           <w:noProof/>
         </w:rPr>
-        <w:t>22</w:t>
+        <w:t>23</w:t>
       </w:r>
       <w:r>
         <w:rPr>
@@ -4395,13 +4397,13 @@
     </w:p>
     <w:p>
       <w:pPr>
-        <w:pStyle w:val="Verzeichnis2"/>
+        <w:pStyle w:val="Verzeichnis1"/>
         <w:tabs>
-          <w:tab w:val="right" w:pos="9062"/>
+          <w:tab w:val="right" w:pos="9060"/>
         </w:tabs>
         <w:rPr>
           <w:rFonts w:eastAsiaTheme="minorEastAsia"/>
-          <w:i w:val="0"/>
+          <w:b w:val="0"/>
           <w:noProof/>
           <w:sz w:val="24"/>
           <w:szCs w:val="24"/>
@@ -4412,7 +4414,7 @@
         <w:rPr>
           <w:noProof/>
         </w:rPr>
-        <w:t>Funktionalität:</w:t>
+        <w:t>Sonstige Qualitätsanforderungen</w:t>
       </w:r>
       <w:r>
         <w:rPr>
@@ -4430,7 +4432,7 @@
         <w:rPr>
           <w:noProof/>
         </w:rPr>
-        <w:instrText xml:space="preserve"> PAGEREF _Toc241736598 \h </w:instrText>
+        <w:instrText xml:space="preserve"> PAGEREF _Toc241737461 \h </w:instrText>
       </w:r>
       <w:r>
         <w:rPr>
@@ -4447,7 +4449,7 @@
         <w:rPr>
           <w:noProof/>
         </w:rPr>
-        <w:t>22</w:t>
+        <w:t>23</w:t>
       </w:r>
       <w:r>
         <w:rPr>
@@ -4460,7 +4462,7 @@
       <w:pPr>
         <w:pStyle w:val="Verzeichnis2"/>
         <w:tabs>
-          <w:tab w:val="right" w:pos="9062"/>
+          <w:tab w:val="right" w:pos="9060"/>
         </w:tabs>
         <w:rPr>
           <w:rFonts w:eastAsiaTheme="minorEastAsia"/>
@@ -4475,7 +4477,7 @@
         <w:rPr>
           <w:noProof/>
         </w:rPr>
-        <w:t>Sonstige Szenarien</w:t>
+        <w:t>Funktionalität:</w:t>
       </w:r>
       <w:r>
         <w:rPr>
@@ -4493,7 +4495,7 @@
         <w:rPr>
           <w:noProof/>
         </w:rPr>
-        <w:instrText xml:space="preserve"> PAGEREF _Toc241736599 \h </w:instrText>
+        <w:instrText xml:space="preserve"> PAGEREF _Toc241737462 \h </w:instrText>
       </w:r>
       <w:r>
         <w:rPr>
@@ -4510,7 +4512,7 @@
         <w:rPr>
           <w:noProof/>
         </w:rPr>
-        <w:t>22</w:t>
+        <w:t>23</w:t>
       </w:r>
       <w:r>
         <w:rPr>
@@ -4523,7 +4525,7 @@
       <w:pPr>
         <w:pStyle w:val="Verzeichnis2"/>
         <w:tabs>
-          <w:tab w:val="right" w:pos="9062"/>
+          <w:tab w:val="right" w:pos="9060"/>
         </w:tabs>
         <w:rPr>
           <w:rFonts w:eastAsiaTheme="minorEastAsia"/>
@@ -4538,7 +4540,7 @@
         <w:rPr>
           <w:noProof/>
         </w:rPr>
-        <w:t>Szenario: Verfügbarkeit für unterschiedliche Datenbanksysteme</w:t>
+        <w:t>Sonstige Szenarien</w:t>
       </w:r>
       <w:r>
         <w:rPr>
@@ -4556,7 +4558,7 @@
         <w:rPr>
           <w:noProof/>
         </w:rPr>
-        <w:instrText xml:space="preserve"> PAGEREF _Toc241736600 \h </w:instrText>
+        <w:instrText xml:space="preserve"> PAGEREF _Toc241737463 \h </w:instrText>
       </w:r>
       <w:r>
         <w:rPr>
@@ -4573,7 +4575,7 @@
         <w:rPr>
           <w:noProof/>
         </w:rPr>
-        <w:t>22</w:t>
+        <w:t>24</w:t>
       </w:r>
       <w:r>
         <w:rPr>
@@ -4586,7 +4588,7 @@
       <w:pPr>
         <w:pStyle w:val="Verzeichnis2"/>
         <w:tabs>
-          <w:tab w:val="right" w:pos="9062"/>
+          <w:tab w:val="right" w:pos="9060"/>
         </w:tabs>
         <w:rPr>
           <w:rFonts w:eastAsiaTheme="minorEastAsia"/>
@@ -4601,7 +4603,7 @@
         <w:rPr>
           <w:noProof/>
         </w:rPr>
-        <w:t>Szenario: Kernfunktion portabel auf iOS und Android</w:t>
+        <w:t>Szenario: Verfügbarkeit für unterschiedliche Datenbanksysteme</w:t>
       </w:r>
       <w:r>
         <w:rPr>
@@ -4619,7 +4621,7 @@
         <w:rPr>
           <w:noProof/>
         </w:rPr>
-        <w:instrText xml:space="preserve"> PAGEREF _Toc241736601 \h </w:instrText>
+        <w:instrText xml:space="preserve"> PAGEREF _Toc241737464 \h </w:instrText>
       </w:r>
       <w:r>
         <w:rPr>
@@ -4636,7 +4638,7 @@
         <w:rPr>
           <w:noProof/>
         </w:rPr>
-        <w:t>23</w:t>
+        <w:t>24</w:t>
       </w:r>
       <w:r>
         <w:rPr>
@@ -4649,7 +4651,7 @@
       <w:pPr>
         <w:pStyle w:val="Verzeichnis2"/>
         <w:tabs>
-          <w:tab w:val="right" w:pos="9062"/>
+          <w:tab w:val="right" w:pos="9060"/>
         </w:tabs>
         <w:rPr>
           <w:rFonts w:eastAsiaTheme="minorEastAsia"/>
@@ -4664,7 +4666,7 @@
         <w:rPr>
           <w:noProof/>
         </w:rPr>
-        <w:t>Szenario: 60% Testabdeckung für Unit-Tests.</w:t>
+        <w:t>Szenario: Kernfunktion portabel auf iOS und Android</w:t>
       </w:r>
       <w:r>
         <w:rPr>
@@ -4682,7 +4684,7 @@
         <w:rPr>
           <w:noProof/>
         </w:rPr>
-        <w:instrText xml:space="preserve"> PAGEREF _Toc241736602 \h </w:instrText>
+        <w:instrText xml:space="preserve"> PAGEREF _Toc241737465 \h </w:instrText>
       </w:r>
       <w:r>
         <w:rPr>
@@ -4699,7 +4701,7 @@
         <w:rPr>
           <w:noProof/>
         </w:rPr>
-        <w:t>23</w:t>
+        <w:t>24</w:t>
       </w:r>
       <w:r>
         <w:rPr>
@@ -4712,7 +4714,7 @@
       <w:pPr>
         <w:pStyle w:val="Verzeichnis2"/>
         <w:tabs>
-          <w:tab w:val="right" w:pos="9062"/>
+          <w:tab w:val="right" w:pos="9060"/>
         </w:tabs>
         <w:rPr>
           <w:rFonts w:eastAsiaTheme="minorEastAsia"/>
@@ -4727,7 +4729,7 @@
         <w:rPr>
           <w:noProof/>
         </w:rPr>
-        <w:t>Szenario: Einfaches Hinzufügen neuer Tests.</w:t>
+        <w:t>Szenario: 60% Testabdeckung für Unit-Tests.</w:t>
       </w:r>
       <w:r>
         <w:rPr>
@@ -4745,7 +4747,7 @@
         <w:rPr>
           <w:noProof/>
         </w:rPr>
-        <w:instrText xml:space="preserve"> PAGEREF _Toc241736603 \h </w:instrText>
+        <w:instrText xml:space="preserve"> PAGEREF _Toc241737466 \h </w:instrText>
       </w:r>
       <w:r>
         <w:rPr>
@@ -4762,7 +4764,7 @@
         <w:rPr>
           <w:noProof/>
         </w:rPr>
-        <w:t>23</w:t>
+        <w:t>25</w:t>
       </w:r>
       <w:r>
         <w:rPr>
@@ -4775,7 +4777,7 @@
       <w:pPr>
         <w:pStyle w:val="Verzeichnis2"/>
         <w:tabs>
-          <w:tab w:val="right" w:pos="9062"/>
+          <w:tab w:val="right" w:pos="9060"/>
         </w:tabs>
         <w:rPr>
           <w:rFonts w:eastAsiaTheme="minorEastAsia"/>
@@ -4790,7 +4792,7 @@
         <w:rPr>
           <w:noProof/>
         </w:rPr>
-        <w:t>Szenario: Ähnliche Resultate bei stochastischen Testreihen</w:t>
+        <w:t>Szenario: Einfaches Hinzufügen neuer Tests.</w:t>
       </w:r>
       <w:r>
         <w:rPr>
@@ -4808,7 +4810,7 @@
         <w:rPr>
           <w:noProof/>
         </w:rPr>
-        <w:instrText xml:space="preserve"> PAGEREF _Toc241736604 \h </w:instrText>
+        <w:instrText xml:space="preserve"> PAGEREF _Toc241737467 \h </w:instrText>
       </w:r>
       <w:r>
         <w:rPr>
@@ -4825,7 +4827,7 @@
         <w:rPr>
           <w:noProof/>
         </w:rPr>
-        <w:t>24</w:t>
+        <w:t>25</w:t>
       </w:r>
       <w:r>
         <w:rPr>
@@ -4838,7 +4840,7 @@
       <w:pPr>
         <w:pStyle w:val="Verzeichnis2"/>
         <w:tabs>
-          <w:tab w:val="right" w:pos="9062"/>
+          <w:tab w:val="right" w:pos="9060"/>
         </w:tabs>
         <w:rPr>
           <w:rFonts w:eastAsiaTheme="minorEastAsia"/>
@@ -4853,7 +4855,7 @@
         <w:rPr>
           <w:noProof/>
         </w:rPr>
-        <w:t>Szenario: Testausführung mit einelnem Befehl</w:t>
+        <w:t>Szenario: Ähnliche Resultate bei stochastischen Testreihen</w:t>
       </w:r>
       <w:r>
         <w:rPr>
@@ -4871,7 +4873,7 @@
         <w:rPr>
           <w:noProof/>
         </w:rPr>
-        <w:instrText xml:space="preserve"> PAGEREF _Toc241736605 \h </w:instrText>
+        <w:instrText xml:space="preserve"> PAGEREF _Toc241737468 \h </w:instrText>
       </w:r>
       <w:r>
         <w:rPr>
@@ -4888,7 +4890,7 @@
         <w:rPr>
           <w:noProof/>
         </w:rPr>
-        <w:t>24</w:t>
+        <w:t>25</w:t>
       </w:r>
       <w:r>
         <w:rPr>
@@ -4901,7 +4903,7 @@
       <w:pPr>
         <w:pStyle w:val="Verzeichnis2"/>
         <w:tabs>
-          <w:tab w:val="right" w:pos="9062"/>
+          <w:tab w:val="right" w:pos="9060"/>
         </w:tabs>
         <w:rPr>
           <w:rFonts w:eastAsiaTheme="minorEastAsia"/>
@@ -4916,7 +4918,7 @@
         <w:rPr>
           <w:noProof/>
         </w:rPr>
-        <w:t>Szenario: X-Daten für externe Systeme zugänglich</w:t>
+        <w:t>Szenario: Testausführung mit einelnem Befehl</w:t>
       </w:r>
       <w:r>
         <w:rPr>
@@ -4934,7 +4936,7 @@
         <w:rPr>
           <w:noProof/>
         </w:rPr>
-        <w:instrText xml:space="preserve"> PAGEREF _Toc241736606 \h </w:instrText>
+        <w:instrText xml:space="preserve"> PAGEREF _Toc241737469 \h </w:instrText>
       </w:r>
       <w:r>
         <w:rPr>
@@ -4951,7 +4953,7 @@
         <w:rPr>
           <w:noProof/>
         </w:rPr>
-        <w:t>24</w:t>
+        <w:t>26</w:t>
       </w:r>
       <w:r>
         <w:rPr>
@@ -4962,13 +4964,13 @@
     </w:p>
     <w:p>
       <w:pPr>
-        <w:pStyle w:val="Verzeichnis1"/>
+        <w:pStyle w:val="Verzeichnis2"/>
         <w:tabs>
-          <w:tab w:val="right" w:pos="9062"/>
+          <w:tab w:val="right" w:pos="9060"/>
         </w:tabs>
         <w:rPr>
           <w:rFonts w:eastAsiaTheme="minorEastAsia"/>
-          <w:b w:val="0"/>
+          <w:i w:val="0"/>
           <w:noProof/>
           <w:sz w:val="24"/>
           <w:szCs w:val="24"/>
@@ -4979,6 +4981,69 @@
         <w:rPr>
           <w:noProof/>
         </w:rPr>
+        <w:t>Szenario: X-Daten für externe Systeme zugänglich</w:t>
+      </w:r>
+      <w:r>
+        <w:rPr>
+          <w:noProof/>
+        </w:rPr>
+        <w:tab/>
+      </w:r>
+      <w:r>
+        <w:rPr>
+          <w:noProof/>
+        </w:rPr>
+        <w:fldChar w:fldCharType="begin"/>
+      </w:r>
+      <w:r>
+        <w:rPr>
+          <w:noProof/>
+        </w:rPr>
+        <w:instrText xml:space="preserve"> PAGEREF _Toc241737470 \h </w:instrText>
+      </w:r>
+      <w:r>
+        <w:rPr>
+          <w:noProof/>
+        </w:rPr>
+      </w:r>
+      <w:r>
+        <w:rPr>
+          <w:noProof/>
+        </w:rPr>
+        <w:fldChar w:fldCharType="separate"/>
+      </w:r>
+      <w:r>
+        <w:rPr>
+          <w:noProof/>
+        </w:rPr>
+        <w:t>26</w:t>
+      </w:r>
+      <w:r>
+        <w:rPr>
+          <w:noProof/>
+        </w:rPr>
+        <w:fldChar w:fldCharType="end"/>
+      </w:r>
+    </w:p>
+    <w:p>
+      <w:pPr>
+        <w:pStyle w:val="Verzeichnis1"/>
+        <w:tabs>
+          <w:tab w:val="right" w:pos="9060"/>
+        </w:tabs>
+        <w:rPr>
+          <w:rFonts w:eastAsiaTheme="minorEastAsia"/>
+          <w:b w:val="0"/>
+          <w:noProof/>
+          <w:sz w:val="24"/>
+          <w:szCs w:val="24"/>
+          <w:lang w:val="de-DE" w:eastAsia="ja-JP"/>
+        </w:rPr>
+      </w:pPr>
+      <w:r>
+        <w:rPr>
+          <w:noProof/>
+        </w:rPr>
         <w:t>Anhang: Q-Merkmale</w:t>
       </w:r>
       <w:r>
@@ -4997,7 +5062,7 @@
         <w:rPr>
           <w:noProof/>
         </w:rPr>
-        <w:instrText xml:space="preserve"> PAGEREF _Toc241736607 \h </w:instrText>
+        <w:instrText xml:space="preserve"> PAGEREF _Toc241737471 \h </w:instrText>
       </w:r>
       <w:r>
         <w:rPr>
@@ -5014,13 +5079,7 @@
         <w:rPr>
           <w:noProof/>
         </w:rPr>
-        <w:t>2</w:t>
-      </w:r>
-      <w:r>
-        <w:rPr>
-          <w:noProof/>
-        </w:rPr>
-        <w:t>5</w:t>
+        <w:t>27</w:t>
       </w:r>
       <w:r>
         <w:rPr>
@@ -5045,8 +5104,7 @@
           <w:szCs w:val="36"/>
         </w:rPr>
       </w:pPr>
-      <w:bookmarkStart w:id="0" w:name="über-qualität"/>
-      <w:bookmarkStart w:id="1" w:name="_Toc241736529"/>
+      <w:bookmarkStart w:id="1" w:name="über-qualität"/>
       <w:r>
         <w:br w:type="page"/>
       </w:r>
@@ -5055,24 +5113,29 @@
       <w:pPr>
         <w:pStyle w:val="Heading1"/>
       </w:pPr>
-      <w:proofErr w:type="spellStart"/>
+      <w:bookmarkStart w:id="2" w:name="_Toc241737392"/>
       <w:r>
         <w:lastRenderedPageBreak/>
-        <w:t>Über</w:t>
-      </w:r>
-      <w:proofErr w:type="spellEnd"/>
-      <w:r>
-        <w:t xml:space="preserve"> Qualität</w:t>
-      </w:r>
-      <w:bookmarkEnd w:id="1"/>
-    </w:p>
-    <w:bookmarkEnd w:id="0"/>
-    <w:p>
-      <w:r>
-        <w:t>Die Qualität eines Produktes oder Systems ist ganz allgemein als Menge von Eigenschaften oder Merkmalen definiert.</w:t>
-      </w:r>
-    </w:p>
-    <w:p>
+        <w:t>Über Qualität</w:t>
+      </w:r>
+      <w:bookmarkEnd w:id="2"/>
+    </w:p>
+    <w:bookmarkEnd w:id="1"/>
+    <w:p>
+      <w:r>
+        <w:t xml:space="preserve">Die Qualität eines Produktes </w:t>
+      </w:r>
+      <w:proofErr w:type="gramStart"/>
+      <w:r>
+        <w:t>oder</w:t>
+      </w:r>
+      <w:proofErr w:type="gramEnd"/>
+      <w:r>
+        <w:t xml:space="preserve"> Systems ist ganz allgemein als Menge von Eigenschaften oder Merkmalen definiert.</w:t>
+      </w:r>
+    </w:p>
+    <w:p>
+      <w:proofErr w:type="gramStart"/>
       <w:r>
         <w:t xml:space="preserve">In der Praxis haben sich einige Kategorien (Oberbegriffe) für häufig auftretende </w:t>
       </w:r>
@@ -5083,24 +5146,22 @@
         <w:t>Qualitätsanforderungen</w:t>
       </w:r>
       <w:r>
-        <w:t xml:space="preserve"> (synonym: Qualitätsziele) etabliert, </w:t>
-      </w:r>
-      <w:r>
-        <w:t>im wesentlichen durch das DIN/ISO 9126 Begriffsmodell geprägt.</w:t>
-      </w:r>
+        <w:t xml:space="preserve"> (synonym: Qualitätsziele) etabliert, im wesentlichen durch das DIN/ISO 9126 Begriffsmodell geprägt.</w:t>
+      </w:r>
+      <w:proofErr w:type="gramEnd"/>
     </w:p>
     <w:p>
       <w:pPr>
         <w:pStyle w:val="Heading2"/>
       </w:pPr>
-      <w:bookmarkStart w:id="2" w:name="die-kategorien"/>
-      <w:bookmarkStart w:id="3" w:name="_Toc241736530"/>
+      <w:bookmarkStart w:id="3" w:name="die-kategorien"/>
+      <w:bookmarkStart w:id="4" w:name="_Toc241737393"/>
       <w:r>
         <w:t>Die Kategorien</w:t>
       </w:r>
-      <w:bookmarkEnd w:id="3"/>
-    </w:p>
-    <w:bookmarkEnd w:id="2"/>
+      <w:bookmarkEnd w:id="4"/>
+    </w:p>
+    <w:bookmarkEnd w:id="3"/>
     <w:p>
       <w:pPr>
         <w:numPr>
@@ -5214,20 +5275,25 @@
       <w:pPr>
         <w:pStyle w:val="Heading2"/>
       </w:pPr>
-      <w:bookmarkStart w:id="4" w:name="einordnung-kann-mehrdeutig-sein"/>
-      <w:bookmarkStart w:id="5" w:name="_Toc241736531"/>
+      <w:bookmarkStart w:id="5" w:name="einordnung-kann-mehrdeutig-sein"/>
+      <w:bookmarkStart w:id="6" w:name="_Toc241737394"/>
       <w:r>
         <w:t>Einordnung kann mehrdeutig sein</w:t>
       </w:r>
-      <w:bookmarkEnd w:id="5"/>
-    </w:p>
-    <w:bookmarkEnd w:id="4"/>
-    <w:p>
-      <w:r>
-        <w:t>Manche Qualitätsziele oder -anforderungen gehören zu mehreren "Oberbegriffen" oder Kategori</w:t>
-      </w:r>
-      <w:r>
-        <w:t>en - die Zuordnung der Beispiele zu Kategorien oder Kpiteln fiel mir deswegen manchmal schwer.</w:t>
+      <w:bookmarkEnd w:id="6"/>
+    </w:p>
+    <w:bookmarkEnd w:id="5"/>
+    <w:p>
+      <w:r>
+        <w:t xml:space="preserve">Manche Qualitätsziele </w:t>
+      </w:r>
+      <w:proofErr w:type="gramStart"/>
+      <w:r>
+        <w:t>oder</w:t>
+      </w:r>
+      <w:proofErr w:type="gramEnd"/>
+      <w:r>
+        <w:t xml:space="preserve"> -anforderungen gehören zu mehreren "Oberbegriffen" oder Kategorien - die Zuordnung der Beispiele zu Kategorien oder Kpiteln fiel mir deswegen manchmal schwer.</w:t>
       </w:r>
     </w:p>
     <w:p>
@@ -5243,71 +5309,178 @@
         </w:r>
       </w:hyperlink>
       <w:r>
-        <w:t xml:space="preserve"> - d</w:t>
-      </w:r>
-      <w:r>
-        <w:t>ort finden Sie eine umfangreiche Tabelle der Q-Merkmale mit ihren Synonymen und Oberbegriffen.</w:t>
+        <w:t xml:space="preserve"> - </w:t>
+      </w:r>
+      <w:proofErr w:type="gramStart"/>
+      <w:r>
+        <w:t>dort</w:t>
+      </w:r>
+      <w:proofErr w:type="gramEnd"/>
+      <w:r>
+        <w:t xml:space="preserve"> finden Sie eine umfangreiche Tabelle der Q-Merkmale mit ihren Synonymen und Oberbegriffen.</w:t>
       </w:r>
     </w:p>
     <w:p>
       <w:pPr>
         <w:pStyle w:val="Heading2"/>
       </w:pPr>
-      <w:bookmarkStart w:id="6" w:name="quellen"/>
-      <w:bookmarkStart w:id="7" w:name="_Toc241736532"/>
+      <w:bookmarkStart w:id="7" w:name="quellen"/>
+      <w:bookmarkStart w:id="8" w:name="_Toc241737395"/>
       <w:r>
         <w:t>Quellen</w:t>
       </w:r>
-      <w:bookmarkEnd w:id="7"/>
-    </w:p>
-    <w:bookmarkEnd w:id="6"/>
-    <w:p>
-      <w:r>
-        <w:t>Die Ideen zu den hier aufgeführten Szenarien und Qualitätsanforderungen stammen aus unterschiedlichen Quellen und Projekten. Ich habe alle überarbeitet u</w:t>
-      </w:r>
-      <w:r>
-        <w:t>nd weitgehend neutralisiert. Die Erklärungen von Qualitätsmerkmalen stammen teilweise aus DIN/ISO 9126 bzw. dem FURPS-Modell+.</w:t>
-      </w:r>
-    </w:p>
-    <w:p>
-      <w:pPr>
-        <w:pStyle w:val="Heading1"/>
-      </w:pPr>
-      <w:bookmarkStart w:id="8" w:name="section"/>
-    </w:p>
-    <w:bookmarkEnd w:id="8"/>
-    <w:p>
-      <w:r>
-        <w:t>[bass09] Len Bass et.al.: Software Architecture in Practice. Addision-Wesley, 2. Auflage 2009.</w:t>
-      </w:r>
-    </w:p>
-    <w:p>
-      <w:r>
-        <w:t>[clements01] Paul Clements et.al.</w:t>
-      </w:r>
-      <w:r>
-        <w:t>: Evaluating Software Architectures. Addision-Wesley, 2001.</w:t>
-      </w:r>
-    </w:p>
-    <w:p>
-      <w:r>
-        <w:t>[robertson12] S. und J. Robertson: Mastering the Requirements Process - Getting Requirements Right. Addision-Wesley, 3. Auflage 2012.</w:t>
-      </w:r>
-    </w:p>
-    <w:p>
-      <w:r>
-        <w:t>[rupp09] Chris Rupp et.al: Requirements Engineering und -manag</w:t>
-      </w:r>
-      <w:r>
-        <w:t>ement. Hanser-Verlag, 5. Auflage 2009.</w:t>
-      </w:r>
-    </w:p>
-    <w:p>
-      <w:r>
-        <w:lastRenderedPageBreak/>
-        <w:t xml:space="preserve">[eeles05] Peter Eeles: Capturing Architectural Requirements. </w:t>
-      </w:r>
-      <w:hyperlink r:id="rId7">
+      <w:bookmarkEnd w:id="8"/>
+    </w:p>
+    <w:bookmarkEnd w:id="7"/>
+    <w:p>
+      <w:r>
+        <w:t xml:space="preserve">Die Ideen zu den hier aufgeführten Szenarien und Qualitätsanforderungen stammen aus unterschiedlichen Quellen und Projekten. </w:t>
+      </w:r>
+      <w:proofErr w:type="gramStart"/>
+      <w:r>
+        <w:t>Ich habe alle überarbeitet und weitgehend neutralisiert.</w:t>
+      </w:r>
+      <w:proofErr w:type="gramEnd"/>
+      <w:r>
+        <w:t xml:space="preserve"> Die Erklärungen von Qualitätsmerkmalen stammen teilweise aus DIN/ISO 9126 bzw. </w:t>
+      </w:r>
+      <w:proofErr w:type="gramStart"/>
+      <w:r>
+        <w:t>dem</w:t>
+      </w:r>
+      <w:proofErr w:type="gramEnd"/>
+      <w:r>
+        <w:t xml:space="preserve"> FURPS-Modell+.</w:t>
+      </w:r>
+      <w:bookmarkStart w:id="9" w:name="section"/>
+    </w:p>
+    <w:bookmarkEnd w:id="9"/>
+    <w:p>
+      <w:r>
+        <w:t>[</w:t>
+      </w:r>
+      <w:proofErr w:type="gramStart"/>
+      <w:r>
+        <w:t>bass09</w:t>
+      </w:r>
+      <w:proofErr w:type="gramEnd"/>
+      <w:r>
+        <w:t>] Len Bass et.al</w:t>
+      </w:r>
+      <w:proofErr w:type="gramStart"/>
+      <w:r>
+        <w:t>.:</w:t>
+      </w:r>
+      <w:proofErr w:type="gramEnd"/>
+      <w:r>
+        <w:t xml:space="preserve"> Software Architecture in Practice. </w:t>
+      </w:r>
+      <w:proofErr w:type="gramStart"/>
+      <w:r>
+        <w:t>Addision-Wesley, 2.</w:t>
+      </w:r>
+      <w:proofErr w:type="gramEnd"/>
+      <w:r>
+        <w:t xml:space="preserve"> Auflage 2009.</w:t>
+      </w:r>
+    </w:p>
+    <w:p>
+      <w:r>
+        <w:t>[</w:t>
+      </w:r>
+      <w:proofErr w:type="gramStart"/>
+      <w:r>
+        <w:t>clements01</w:t>
+      </w:r>
+      <w:proofErr w:type="gramEnd"/>
+      <w:r>
+        <w:t>] Paul Clements et.al</w:t>
+      </w:r>
+      <w:proofErr w:type="gramStart"/>
+      <w:r>
+        <w:t>.:</w:t>
+      </w:r>
+      <w:proofErr w:type="gramEnd"/>
+      <w:r>
+        <w:t xml:space="preserve"> Evaluating Software Architectures. </w:t>
+      </w:r>
+      <w:proofErr w:type="gramStart"/>
+      <w:r>
+        <w:t>Addision-Wesley, 2001.</w:t>
+      </w:r>
+      <w:proofErr w:type="gramEnd"/>
+    </w:p>
+    <w:p>
+      <w:r>
+        <w:t>[</w:t>
+      </w:r>
+      <w:proofErr w:type="gramStart"/>
+      <w:r>
+        <w:t>robertson12</w:t>
+      </w:r>
+      <w:proofErr w:type="gramEnd"/>
+      <w:r>
+        <w:t xml:space="preserve">] S. </w:t>
+      </w:r>
+      <w:proofErr w:type="gramStart"/>
+      <w:r>
+        <w:t>und</w:t>
+      </w:r>
+      <w:proofErr w:type="gramEnd"/>
+      <w:r>
+        <w:t xml:space="preserve"> J. Robertson: Mastering the Requirements Process - Getting Requirements Right. </w:t>
+      </w:r>
+      <w:proofErr w:type="gramStart"/>
+      <w:r>
+        <w:t>Addision-Wesley, 3.</w:t>
+      </w:r>
+      <w:proofErr w:type="gramEnd"/>
+      <w:r>
+        <w:t xml:space="preserve"> Auflage 2012.</w:t>
+      </w:r>
+    </w:p>
+    <w:p>
+      <w:r>
+        <w:t>[</w:t>
+      </w:r>
+      <w:proofErr w:type="gramStart"/>
+      <w:r>
+        <w:t>rupp09</w:t>
+      </w:r>
+      <w:proofErr w:type="gramEnd"/>
+      <w:r>
+        <w:t xml:space="preserve">] Chris Rupp et.al: Requirements </w:t>
+      </w:r>
+      <w:proofErr w:type="gramStart"/>
+      <w:r>
+        <w:t>Engineering</w:t>
+      </w:r>
+      <w:proofErr w:type="gramEnd"/>
+      <w:r>
+        <w:t xml:space="preserve"> und -management. </w:t>
+      </w:r>
+      <w:proofErr w:type="gramStart"/>
+      <w:r>
+        <w:t>Hanser-Verlag, 5.</w:t>
+      </w:r>
+      <w:proofErr w:type="gramEnd"/>
+      <w:r>
+        <w:t xml:space="preserve"> Auflage 2009.</w:t>
+      </w:r>
+    </w:p>
+    <w:p>
+      <w:r>
+        <w:t>[</w:t>
+      </w:r>
+      <w:proofErr w:type="gramStart"/>
+      <w:r>
+        <w:t>eeles05</w:t>
+      </w:r>
+      <w:proofErr w:type="gramEnd"/>
+      <w:r>
+        <w:t xml:space="preserve">] Peter Eeles: Capturing Architectural Requirements. </w:t>
+      </w:r>
+      <w:hyperlink r:id="rId9">
         <w:r>
           <w:rPr>
             <w:rStyle w:val="Link1"/>
@@ -5316,24 +5489,30 @@
         </w:r>
       </w:hyperlink>
       <w:r>
-        <w:t xml:space="preserve">. Erläutert das </w:t>
-      </w:r>
-      <w:r>
-        <w:t>FURPS+ Modell zur Erfassung von Qualitätsanforderungen an Software.</w:t>
+        <w:t xml:space="preserve">. Erläutert das FURPS+ Modell zur Erfassung von Qualitätsanforderungen </w:t>
+      </w:r>
+      <w:proofErr w:type="gramStart"/>
+      <w:r>
+        <w:t>an</w:t>
+      </w:r>
+      <w:proofErr w:type="gramEnd"/>
+      <w:r>
+        <w:t xml:space="preserve"> Software.</w:t>
       </w:r>
     </w:p>
     <w:p>
       <w:pPr>
         <w:pStyle w:val="Heading2"/>
       </w:pPr>
-      <w:bookmarkStart w:id="9" w:name="mitwirkende"/>
-      <w:bookmarkStart w:id="10" w:name="_Toc241736533"/>
-      <w:r>
+      <w:bookmarkStart w:id="10" w:name="mitwirkende"/>
+      <w:bookmarkStart w:id="11" w:name="_Toc241737396"/>
+      <w:r>
+        <w:lastRenderedPageBreak/>
         <w:t>Mitwirkende</w:t>
       </w:r>
-      <w:bookmarkEnd w:id="10"/>
-    </w:p>
-    <w:bookmarkEnd w:id="9"/>
+      <w:bookmarkEnd w:id="11"/>
+    </w:p>
+    <w:bookmarkEnd w:id="10"/>
     <w:p>
       <w:pPr>
         <w:numPr>
@@ -5375,158 +5554,346 @@
         </w:numPr>
       </w:pPr>
       <w:r>
-        <w:t>Roland Krummenacher &amp;</w:t>
-      </w:r>
-      <w:r>
-        <w:t xml:space="preserve"> div. N.N.: Reviews, Korrekturen</w:t>
-      </w:r>
-    </w:p>
-    <w:p>
+        <w:t>Roland Krummenacher &amp; div. N.N.: Reviews, Korrekturen</w:t>
+      </w:r>
+    </w:p>
+    <w:p>
+      <w:proofErr w:type="gramStart"/>
       <w:r>
         <w:t>Ideen und Anregungen zu einigen Szenarien auch von Firebrand-Softwarearchitectures.</w:t>
       </w:r>
+      <w:proofErr w:type="gramEnd"/>
+    </w:p>
+    <w:p>
+      <w:pPr>
+        <w:pStyle w:val="Heading2"/>
+      </w:pPr>
+      <w:bookmarkStart w:id="12" w:name="änderbarkeit"/>
+      <w:bookmarkStart w:id="13" w:name="_Toc241737397"/>
+      <w:r>
+        <w:t>Lizenz</w:t>
+      </w:r>
+      <w:bookmarkEnd w:id="13"/>
+    </w:p>
+    <w:p>
+      <w:pPr>
+        <w:rPr>
+          <w:sz w:val="18"/>
+          <w:szCs w:val="18"/>
+        </w:rPr>
+      </w:pPr>
+      <w:r>
+        <w:rPr>
+          <w:sz w:val="18"/>
+          <w:szCs w:val="18"/>
+        </w:rPr>
+        <w:t xml:space="preserve">Copyright 2011-2012 </w:t>
+      </w:r>
+      <w:r>
+        <w:rPr>
+          <w:sz w:val="18"/>
+          <w:szCs w:val="18"/>
+        </w:rPr>
+        <w:t>the original author or authors.</w:t>
+      </w:r>
+    </w:p>
+    <w:p>
+      <w:pPr>
+        <w:rPr>
+          <w:sz w:val="18"/>
+          <w:szCs w:val="18"/>
+        </w:rPr>
+      </w:pPr>
+      <w:r>
+        <w:rPr>
+          <w:sz w:val="18"/>
+          <w:szCs w:val="18"/>
+        </w:rPr>
+        <w:t>Licensed under the Apache License, Version 2.0 (the "License");</w:t>
+      </w:r>
+      <w:r>
+        <w:rPr>
+          <w:sz w:val="18"/>
+          <w:szCs w:val="18"/>
+        </w:rPr>
+        <w:t xml:space="preserve"> </w:t>
+      </w:r>
+      <w:r>
+        <w:rPr>
+          <w:sz w:val="18"/>
+          <w:szCs w:val="18"/>
+        </w:rPr>
+        <w:t>you may not use this file except in compliance with the License.</w:t>
+      </w:r>
+      <w:r>
+        <w:rPr>
+          <w:sz w:val="18"/>
+          <w:szCs w:val="18"/>
+        </w:rPr>
+        <w:t xml:space="preserve">  </w:t>
+      </w:r>
+      <w:r>
+        <w:rPr>
+          <w:sz w:val="18"/>
+          <w:szCs w:val="18"/>
+        </w:rPr>
+        <w:t xml:space="preserve">You may </w:t>
+      </w:r>
+      <w:r>
+        <w:rPr>
+          <w:sz w:val="18"/>
+          <w:szCs w:val="18"/>
+        </w:rPr>
+        <w:t>obtain a copy of the License at</w:t>
+      </w:r>
+    </w:p>
+    <w:p>
+      <w:pPr>
+        <w:rPr>
+          <w:sz w:val="18"/>
+          <w:szCs w:val="18"/>
+        </w:rPr>
+      </w:pPr>
+      <w:r>
+        <w:rPr>
+          <w:sz w:val="18"/>
+          <w:szCs w:val="18"/>
+        </w:rPr>
+        <w:t xml:space="preserve">    http://www.apache.org/licenses/LICENSE-2.0</w:t>
+      </w:r>
+    </w:p>
+    <w:p>
+      <w:pPr>
+        <w:rPr>
+          <w:sz w:val="18"/>
+          <w:szCs w:val="18"/>
+        </w:rPr>
+      </w:pPr>
+      <w:r>
+        <w:rPr>
+          <w:sz w:val="18"/>
+          <w:szCs w:val="18"/>
+        </w:rPr>
+        <w:t>Unless required by applicable law or agreed to in writing, software</w:t>
+      </w:r>
+      <w:r>
+        <w:rPr>
+          <w:sz w:val="18"/>
+          <w:szCs w:val="18"/>
+        </w:rPr>
+        <w:t xml:space="preserve"> and documentation</w:t>
+      </w:r>
+      <w:r>
+        <w:rPr>
+          <w:sz w:val="18"/>
+          <w:szCs w:val="18"/>
+        </w:rPr>
+        <w:t xml:space="preserve"> d</w:t>
+      </w:r>
+      <w:r>
+        <w:rPr>
+          <w:sz w:val="18"/>
+          <w:szCs w:val="18"/>
+        </w:rPr>
+        <w:t>istributed under the License is distributed on an "AS IS" BASIS</w:t>
+      </w:r>
+      <w:proofErr w:type="gramStart"/>
+      <w:r>
+        <w:rPr>
+          <w:sz w:val="18"/>
+          <w:szCs w:val="18"/>
+        </w:rPr>
+        <w:t>,</w:t>
+      </w:r>
+      <w:r>
+        <w:rPr>
+          <w:sz w:val="18"/>
+          <w:szCs w:val="18"/>
+        </w:rPr>
+        <w:t xml:space="preserve">  </w:t>
+      </w:r>
+      <w:r>
+        <w:rPr>
+          <w:sz w:val="18"/>
+          <w:szCs w:val="18"/>
+        </w:rPr>
+        <w:t>WITHOUT</w:t>
+      </w:r>
+      <w:proofErr w:type="gramEnd"/>
+      <w:r>
+        <w:rPr>
+          <w:sz w:val="18"/>
+          <w:szCs w:val="18"/>
+        </w:rPr>
+        <w:t xml:space="preserve"> WARRANTIES OR CONDITIONS OF ANY KIND, either express or implied.</w:t>
+      </w:r>
+    </w:p>
+    <w:p>
+      <w:pPr>
+        <w:rPr>
+          <w:rFonts w:asciiTheme="majorHAnsi" w:eastAsiaTheme="majorEastAsia" w:hAnsiTheme="majorHAnsi" w:cstheme="majorBidi"/>
+          <w:b/>
+          <w:bCs/>
+          <w:color w:val="345A8A" w:themeColor="accent1" w:themeShade="B5"/>
+          <w:sz w:val="18"/>
+          <w:szCs w:val="18"/>
+        </w:rPr>
+      </w:pPr>
+      <w:r>
+        <w:rPr>
+          <w:sz w:val="18"/>
+          <w:szCs w:val="18"/>
+        </w:rPr>
+        <w:t>See the License for the specific language governing permissions and</w:t>
+      </w:r>
+      <w:r>
+        <w:rPr>
+          <w:sz w:val="18"/>
+          <w:szCs w:val="18"/>
+        </w:rPr>
+        <w:t xml:space="preserve"> </w:t>
+      </w:r>
+      <w:r>
+        <w:rPr>
+          <w:sz w:val="18"/>
+          <w:szCs w:val="18"/>
+        </w:rPr>
+        <w:t>limitations under the License.</w:t>
+      </w:r>
     </w:p>
     <w:p>
       <w:pPr>
         <w:pStyle w:val="Heading1"/>
-      </w:pPr>
-      <w:bookmarkStart w:id="11" w:name="änderbarkeit"/>
-      <w:bookmarkStart w:id="12" w:name="_Toc241736534"/>
-      <w:r>
+        <w:pageBreakBefore/>
+      </w:pPr>
+      <w:bookmarkStart w:id="14" w:name="_Toc241737398"/>
+      <w:r>
+        <w:lastRenderedPageBreak/>
         <w:t>Änderbarkeit</w:t>
       </w:r>
+      <w:bookmarkEnd w:id="14"/>
+    </w:p>
+    <w:p>
+      <w:pPr>
+        <w:pStyle w:val="Heading2"/>
+      </w:pPr>
+      <w:bookmarkStart w:id="15" w:name="was-bedeutet-änderbarkeit"/>
+      <w:bookmarkStart w:id="16" w:name="_Toc241737399"/>
       <w:bookmarkEnd w:id="12"/>
+      <w:r>
+        <w:t>Was bedeutet Änderbarkeit?</w:t>
+      </w:r>
+      <w:bookmarkEnd w:id="16"/>
+    </w:p>
+    <w:bookmarkEnd w:id="15"/>
+    <w:p>
+      <w:r>
+        <w:t>Änderbarkeit: Aufwand, der zur Durchführung vorgegebener Änderungen notwendig ist.</w:t>
+      </w:r>
+    </w:p>
+    <w:p>
+      <w:r>
+        <w:t>Änderungen sind dabei Korrekturen, Verbesserungen oder Anpassungen an Änderungen der Umgebung, der Anforderungen &amp; der funktionalen Spezifikationen.</w:t>
+      </w:r>
+    </w:p>
+    <w:p>
+      <w:r>
+        <w:t>Zur Änderbarkeit gehören gemäß DIN/ISO 9126 folgende Teilmerkmale:</w:t>
+      </w:r>
+    </w:p>
+    <w:p>
+      <w:pPr>
+        <w:pStyle w:val="DefinitionTerm"/>
+      </w:pPr>
+      <w:r>
+        <w:t>Analysierbarkeit:</w:t>
+      </w:r>
+    </w:p>
+    <w:p>
+      <w:pPr>
+        <w:pStyle w:val="Definition"/>
+      </w:pPr>
+      <w:r>
+        <w:t>Aufwand, um Mängel oder Ursachen von Versagen zu diagnostizieren oder um änderungsbedürftige Teile zu bestimmen.</w:t>
+      </w:r>
+    </w:p>
+    <w:p>
+      <w:pPr>
+        <w:pStyle w:val="DefinitionTerm"/>
+      </w:pPr>
+      <w:r>
+        <w:t>Modifizierbarkeit:</w:t>
+      </w:r>
+    </w:p>
+    <w:p>
+      <w:pPr>
+        <w:pStyle w:val="Definition"/>
+      </w:pPr>
+      <w:r>
+        <w:t>Aufwand zur Ausführung von Verbesserungen, zur Fehlerbeseitigung oder Anpassung an Umgebungsänderungen</w:t>
+      </w:r>
+    </w:p>
+    <w:p>
+      <w:pPr>
+        <w:pStyle w:val="DefinitionTerm"/>
+      </w:pPr>
+      <w:r>
+        <w:t>Stabilität:</w:t>
+      </w:r>
+    </w:p>
+    <w:p>
+      <w:pPr>
+        <w:pStyle w:val="Definition"/>
+      </w:pPr>
+      <w:r>
+        <w:t>Wahrscheinlichkeit des Auftretens unerwarteter Wirkungen von Änderungen.</w:t>
+      </w:r>
+    </w:p>
+    <w:p>
+      <w:pPr>
+        <w:pStyle w:val="DefinitionTerm"/>
+      </w:pPr>
+      <w:r>
+        <w:t>Testbarkeit:</w:t>
+      </w:r>
+    </w:p>
+    <w:p>
+      <w:pPr>
+        <w:pStyle w:val="Definition"/>
+      </w:pPr>
+      <w:r>
+        <w:t>Aufwand, der zur Prüfung der geänderten Software notwendig ist</w:t>
+      </w:r>
+    </w:p>
+    <w:p>
+      <w:r>
+        <w:t>Umgangssprachlich heißt Änderbarkeit oftmals Flexibilität, Anpassbarkeit, Wartbarkeit oder Erweiterbarkeit.</w:t>
+      </w:r>
     </w:p>
     <w:p>
       <w:pPr>
         <w:pStyle w:val="Heading2"/>
       </w:pPr>
-      <w:bookmarkStart w:id="13" w:name="was-bedeutet-änderbarkeit"/>
-      <w:bookmarkStart w:id="14" w:name="_Toc241736535"/>
-      <w:bookmarkEnd w:id="11"/>
-      <w:r>
-        <w:t>Was bedeutet Änderbarkeit?</w:t>
-      </w:r>
-      <w:bookmarkEnd w:id="14"/>
-    </w:p>
-    <w:bookmarkEnd w:id="13"/>
-    <w:p>
-      <w:r>
-        <w:t>Änderbarkeit: Aufwand, der zur Durchführung vorgegebener Änderungen notwendig ist.</w:t>
-      </w:r>
-    </w:p>
-    <w:p>
-      <w:r>
-        <w:t>Änderungen sind dabei Korrekturen, Verbesserungen oder Anpassungen an Änderungen der Umgebung, der Anforderungen &amp; der funktionalen Spezifikationen.</w:t>
-      </w:r>
-    </w:p>
-    <w:p>
-      <w:r>
-        <w:t>Zur Änderbarkeit gehören gemäß DIN/ISO 9126 folgende Teilmerkmale:</w:t>
-      </w:r>
-    </w:p>
-    <w:p>
-      <w:pPr>
-        <w:pStyle w:val="DefinitionTerm"/>
-      </w:pPr>
-      <w:r>
-        <w:t>Analysierbarkeit:</w:t>
-      </w:r>
-    </w:p>
-    <w:p>
-      <w:pPr>
-        <w:pStyle w:val="Definition"/>
-      </w:pPr>
-      <w:r>
-        <w:t>Aufwand, um Mängel ode</w:t>
-      </w:r>
-      <w:r>
-        <w:t>r Ursachen von Versagen zu diagnostizieren oder um änderungsbedürftige Teile zu bestimmen.</w:t>
-      </w:r>
-    </w:p>
-    <w:p>
-      <w:pPr>
-        <w:pStyle w:val="DefinitionTerm"/>
-      </w:pPr>
-      <w:r>
-        <w:t>Modifizierbarkeit:</w:t>
-      </w:r>
-    </w:p>
-    <w:p>
-      <w:pPr>
-        <w:pStyle w:val="Definition"/>
-      </w:pPr>
-      <w:r>
-        <w:t>Aufwand zur Ausführung von Verbesserungen, zur Fehlerbeseitigung oder Anpassung an Umgebungsänderungen</w:t>
-      </w:r>
-    </w:p>
-    <w:p>
-      <w:pPr>
-        <w:pStyle w:val="DefinitionTerm"/>
-      </w:pPr>
-      <w:r>
-        <w:t>Stabilität:</w:t>
-      </w:r>
-    </w:p>
-    <w:p>
-      <w:pPr>
-        <w:pStyle w:val="Definition"/>
-      </w:pPr>
-      <w:r>
-        <w:t>Wahrscheinlichkeit des Auftrete</w:t>
-      </w:r>
-      <w:r>
-        <w:t>ns unerwarteter Wirkungen von Änderungen.</w:t>
-      </w:r>
-    </w:p>
-    <w:p>
-      <w:pPr>
-        <w:pStyle w:val="DefinitionTerm"/>
-      </w:pPr>
-      <w:r>
-        <w:t>Testbarkeit:</w:t>
-      </w:r>
-    </w:p>
-    <w:p>
-      <w:pPr>
-        <w:pStyle w:val="Definition"/>
-      </w:pPr>
-      <w:r>
-        <w:t>Aufwand, der zur Prüfung der geänderten Software notwendig ist</w:t>
-      </w:r>
-    </w:p>
-    <w:p>
-      <w:r>
-        <w:t>Umgangssprachlich heißt Änderbarkeit oftmals Flexibilität, Anpassbarkeit, Wartbarkeit oder Erweiterbarkeit.</w:t>
-      </w:r>
-    </w:p>
-    <w:p>
-      <w:pPr>
-        <w:pStyle w:val="Heading2"/>
-      </w:pPr>
-      <w:bookmarkStart w:id="15" w:name="szenarien-für-änderbarkeit"/>
-      <w:bookmarkStart w:id="16" w:name="_Toc241736536"/>
+      <w:bookmarkStart w:id="17" w:name="szenarien-für-änderbarkeit"/>
+      <w:bookmarkStart w:id="18" w:name="_Toc241737400"/>
       <w:r>
         <w:t>Szenarien für Änderbarkeit</w:t>
       </w:r>
-      <w:bookmarkEnd w:id="16"/>
+      <w:bookmarkEnd w:id="18"/>
     </w:p>
     <w:p>
       <w:pPr>
         <w:pStyle w:val="Heading3"/>
       </w:pPr>
-      <w:bookmarkStart w:id="17" w:name="szenario-neuer-konnektor"/>
-      <w:bookmarkStart w:id="18" w:name="_Toc241736537"/>
-      <w:bookmarkEnd w:id="15"/>
-      <w:r>
-        <w:t>Sze</w:t>
-      </w:r>
-      <w:r>
-        <w:t>nario: Neuer Konnektor</w:t>
-      </w:r>
-      <w:bookmarkEnd w:id="18"/>
-    </w:p>
-    <w:bookmarkEnd w:id="17"/>
+      <w:bookmarkStart w:id="19" w:name="szenario-neuer-konnektor"/>
+      <w:bookmarkStart w:id="20" w:name="_Toc241737401"/>
+      <w:bookmarkEnd w:id="17"/>
+      <w:r>
+        <w:t>Szenario: Neuer Konnektor</w:t>
+      </w:r>
+      <w:bookmarkEnd w:id="20"/>
+    </w:p>
+    <w:bookmarkEnd w:id="19"/>
     <w:p>
       <w:r>
         <w:t>Wenn die Datenimport-Komponente Daten aus einer zusätzlichen Datenquelle einlesen soll, so muss der dafür notwendige Konnektor innerhalb von drei Personenmonaten entwickelt, integriert und in Betrieb genommen werden können.</w:t>
@@ -5548,10 +5915,7 @@
           </w:tcPr>
           <w:p>
             <w:r>
-              <w:t>Geschäfts</w:t>
-            </w:r>
-            <w:r>
-              <w:t>ziele</w:t>
+              <w:t>Geschäftsziele</w:t>
             </w:r>
           </w:p>
         </w:tc>
@@ -5595,7 +5959,6 @@
           </w:tcPr>
           <w:p>
             <w:r>
-              <w:lastRenderedPageBreak/>
               <w:t>Zielwert</w:t>
             </w:r>
           </w:p>
@@ -5616,14 +5979,14 @@
       <w:pPr>
         <w:pStyle w:val="Heading3"/>
       </w:pPr>
-      <w:bookmarkStart w:id="19" w:name="szenario-jährliche-aktualisierung"/>
-      <w:bookmarkStart w:id="20" w:name="_Toc241736538"/>
+      <w:bookmarkStart w:id="21" w:name="szenario-jährliche-aktualisierung"/>
+      <w:bookmarkStart w:id="22" w:name="_Toc241737402"/>
       <w:r>
         <w:t>Szenario: Jährliche Aktualisierung</w:t>
       </w:r>
-      <w:bookmarkEnd w:id="20"/>
-    </w:p>
-    <w:bookmarkEnd w:id="19"/>
+      <w:bookmarkEnd w:id="22"/>
+    </w:p>
+    <w:bookmarkEnd w:id="21"/>
     <w:p>
       <w:r>
         <w:t>Das Datenformat des jährlichen Buchungsreports wird jedes Jahr am 31. Dezember aktualisiert, um den gesetzlichen und steuerlichen Änderungen zu genügen. Das System muss das neue Format erzeugen können.</w:t>
@@ -5636,7 +5999,7 @@
       </w:tblPr>
       <w:tblGrid>
         <w:gridCol w:w="1671"/>
-        <w:gridCol w:w="7617"/>
+        <w:gridCol w:w="7615"/>
       </w:tblGrid>
       <w:tr>
         <w:tc>
@@ -5677,21 +6040,19 @@
           </w:tcPr>
           <w:p>
             <w:r>
-              <w:t>Die Buch</w:t>
-            </w:r>
-            <w:r>
-              <w:t>ungs- und Reportingkomponente ist geändert und liefert für den Buchungsreport das neue Format.</w:t>
-            </w:r>
-          </w:p>
-        </w:tc>
-      </w:tr>
-      <w:tr>
-        <w:tc>
-          <w:tcPr>
-            <w:tcW w:w="0" w:type="auto"/>
-          </w:tcPr>
-          <w:p>
-            <w:r>
+              <w:t>Die Buchungs- und Reportingkomponente ist geändert und liefert für den Buchungsreport das neue Format.</w:t>
+            </w:r>
+          </w:p>
+        </w:tc>
+      </w:tr>
+      <w:tr>
+        <w:tc>
+          <w:tcPr>
+            <w:tcW w:w="0" w:type="auto"/>
+          </w:tcPr>
+          <w:p>
+            <w:r>
+              <w:lastRenderedPageBreak/>
               <w:t>Zielwert</w:t>
             </w:r>
           </w:p>
@@ -5712,20 +6073,17 @@
       <w:pPr>
         <w:pStyle w:val="Heading3"/>
       </w:pPr>
-      <w:bookmarkStart w:id="21" w:name="szenario-plugins-entwickeln"/>
-      <w:bookmarkStart w:id="22" w:name="_Toc241736539"/>
+      <w:bookmarkStart w:id="23" w:name="szenario-plugins-entwickeln"/>
+      <w:bookmarkStart w:id="24" w:name="_Toc241737403"/>
       <w:r>
         <w:t>Szenario: Plugins entwickeln</w:t>
       </w:r>
-      <w:bookmarkEnd w:id="22"/>
-    </w:p>
-    <w:bookmarkEnd w:id="21"/>
-    <w:p>
-      <w:r>
-        <w:t>Ein unabhängiger Entwickler kann PlugIns für</w:t>
-      </w:r>
-      <w:r>
-        <w:t xml:space="preserve"> das System erstellen.</w:t>
+      <w:bookmarkEnd w:id="24"/>
+    </w:p>
+    <w:bookmarkEnd w:id="23"/>
+    <w:p>
+      <w:r>
+        <w:t>Ein unabhängiger Entwickler kann PlugIns für das System erstellen.</w:t>
       </w:r>
     </w:p>
     <w:tbl>
@@ -5735,7 +6093,7 @@
       </w:tblPr>
       <w:tblGrid>
         <w:gridCol w:w="1671"/>
-        <w:gridCol w:w="7617"/>
+        <w:gridCol w:w="7615"/>
       </w:tblGrid>
       <w:tr>
         <w:tc>
@@ -5820,10 +6178,7 @@
           </w:tcPr>
           <w:p>
             <w:r>
-              <w:t>Einfache PlugIns sollen innerhalb von 8 Personenstunden u</w:t>
-            </w:r>
-            <w:r>
-              <w:t>msetzbar sein.</w:t>
+              <w:t>Einfache PlugIns sollen innerhalb von 8 Personenstunden umsetzbar sein.</w:t>
             </w:r>
           </w:p>
         </w:tc>
@@ -5833,14 +6188,14 @@
       <w:pPr>
         <w:pStyle w:val="Heading3"/>
       </w:pPr>
-      <w:bookmarkStart w:id="23" w:name="szenario-wechsel-des-algorithmus"/>
-      <w:bookmarkStart w:id="24" w:name="_Toc241736540"/>
+      <w:bookmarkStart w:id="25" w:name="szenario-wechsel-des-algorithmus"/>
+      <w:bookmarkStart w:id="26" w:name="_Toc241737404"/>
       <w:r>
         <w:t>Szenario: Wechsel des Algorithmus</w:t>
       </w:r>
-      <w:bookmarkEnd w:id="24"/>
-    </w:p>
-    <w:bookmarkEnd w:id="23"/>
+      <w:bookmarkEnd w:id="26"/>
+    </w:p>
+    <w:bookmarkEnd w:id="25"/>
     <w:p>
       <w:r>
         <w:t>Wechsel des Algorithmus zur Routenberechnung.</w:t>
@@ -5853,7 +6208,7 @@
       </w:tblPr>
       <w:tblGrid>
         <w:gridCol w:w="1671"/>
-        <w:gridCol w:w="7617"/>
+        <w:gridCol w:w="7615"/>
       </w:tblGrid>
       <w:tr>
         <w:tc>
@@ -5894,10 +6249,7 @@
           </w:tcPr>
           <w:p>
             <w:r>
-              <w:t xml:space="preserve">Entwickler möchte einen neuen / anderen </w:t>
-            </w:r>
-            <w:r>
-              <w:t>Algorithmus zur Berechnung passender Routen entwickeln und in das Gesamtsystem integrieren.</w:t>
+              <w:t>Entwickler möchte einen neuen / anderen Algorithmus zur Berechnung passender Routen entwickeln und in das Gesamtsystem integrieren.</w:t>
             </w:r>
           </w:p>
         </w:tc>
@@ -5941,10 +6293,7 @@
           </w:tcPr>
           <w:p>
             <w:r>
-              <w:t>Es lediglich ein einziger Softwarebaustein (Modul, Komponente, Package) betrof</w:t>
-            </w:r>
-            <w:r>
-              <w:t>fen, der eigentliche Austausch des alten gegen den neuen Algorithmus geschieht innerhalb von 4h (inklusive eventuelle Anpassungen der Build-Umgebung).</w:t>
+              <w:t>Es lediglich ein einziger Softwarebaustein (Modul, Komponente, Package) betroffen, der eigentliche Austausch des alten gegen den neuen Algorithmus geschieht innerhalb von 4h (inklusive eventuelle Anpassungen der Build-Umgebung).</w:t>
             </w:r>
           </w:p>
         </w:tc>
@@ -5954,14 +6303,14 @@
       <w:pPr>
         <w:pStyle w:val="Heading3"/>
       </w:pPr>
-      <w:bookmarkStart w:id="25" w:name="szenario-neues-feld-in-stammdaten"/>
-      <w:bookmarkStart w:id="26" w:name="_Toc241736541"/>
+      <w:bookmarkStart w:id="27" w:name="szenario-neues-feld-in-stammdaten"/>
+      <w:bookmarkStart w:id="28" w:name="_Toc241737405"/>
       <w:r>
         <w:t>Szenario: Neues Feld in Stammdaten</w:t>
       </w:r>
-      <w:bookmarkEnd w:id="26"/>
-    </w:p>
-    <w:bookmarkEnd w:id="25"/>
+      <w:bookmarkEnd w:id="28"/>
+    </w:p>
+    <w:bookmarkEnd w:id="27"/>
     <w:p>
       <w:r>
         <w:t>Ein Entwickler möchte ein neues Feld in die XY-Stammdaten aufnehmen.</w:t>
@@ -5974,7 +6323,7 @@
       </w:tblPr>
       <w:tblGrid>
         <w:gridCol w:w="1671"/>
-        <w:gridCol w:w="7617"/>
+        <w:gridCol w:w="7615"/>
       </w:tblGrid>
       <w:tr>
         <w:tc>
@@ -5983,76 +6332,73 @@
           </w:tcPr>
           <w:p>
             <w:r>
+              <w:t>Geschäftsziele</w:t>
+            </w:r>
+          </w:p>
+        </w:tc>
+        <w:tc>
+          <w:tcPr>
+            <w:tcW w:w="0" w:type="auto"/>
+          </w:tcPr>
+          <w:p>
+            <w:r>
+              <w:t>Fähigkeit zur Änderung / Anpassung des Domänenmodells (fachliche Datenstruktur) inklusive Oberfläche und Datenbank.</w:t>
+            </w:r>
+          </w:p>
+        </w:tc>
+      </w:tr>
+      <w:tr>
+        <w:tc>
+          <w:tcPr>
+            <w:tcW w:w="0" w:type="auto"/>
+          </w:tcPr>
+          <w:p>
+            <w:r>
+              <w:t>Auslöser</w:t>
+            </w:r>
+          </w:p>
+        </w:tc>
+        <w:tc>
+          <w:tcPr>
+            <w:tcW w:w="0" w:type="auto"/>
+          </w:tcPr>
+          <w:p>
+            <w:r>
+              <w:t>Die Fach-, Business- oder Marketingabteilung benötigt in den Stammdaten ein neues Attribut vom Typ "String" (maximale Länge 80 Zeichen)</w:t>
+            </w:r>
+          </w:p>
+        </w:tc>
+      </w:tr>
+      <w:tr>
+        <w:tc>
+          <w:tcPr>
+            <w:tcW w:w="0" w:type="auto"/>
+          </w:tcPr>
+          <w:p>
+            <w:r>
+              <w:t>Reaktion</w:t>
+            </w:r>
+          </w:p>
+        </w:tc>
+        <w:tc>
+          <w:tcPr>
+            <w:tcW w:w="0" w:type="auto"/>
+          </w:tcPr>
+          <w:p>
+            <w:r>
+              <w:t>Ein Entwickler identifziert die zugehörigen Programmteile, nimmt die notwendigen Erweiterungen vor, testet die Erweiterungen in Integrations- und Systemtestumgebung.</w:t>
+            </w:r>
+          </w:p>
+        </w:tc>
+      </w:tr>
+      <w:tr>
+        <w:tc>
+          <w:tcPr>
+            <w:tcW w:w="0" w:type="auto"/>
+          </w:tcPr>
+          <w:p>
+            <w:r>
               <w:lastRenderedPageBreak/>
-              <w:t>Geschäftsziele</w:t>
-            </w:r>
-          </w:p>
-        </w:tc>
-        <w:tc>
-          <w:tcPr>
-            <w:tcW w:w="0" w:type="auto"/>
-          </w:tcPr>
-          <w:p>
-            <w:r>
-              <w:t>Fähigkeit zur Änderung / Anpassung des Domänenmodells (fachliche Datenstruktur) inklusive Oberfläche und Datenbank.</w:t>
-            </w:r>
-          </w:p>
-        </w:tc>
-      </w:tr>
-      <w:tr>
-        <w:tc>
-          <w:tcPr>
-            <w:tcW w:w="0" w:type="auto"/>
-          </w:tcPr>
-          <w:p>
-            <w:r>
-              <w:t>Auslöser</w:t>
-            </w:r>
-          </w:p>
-        </w:tc>
-        <w:tc>
-          <w:tcPr>
-            <w:tcW w:w="0" w:type="auto"/>
-          </w:tcPr>
-          <w:p>
-            <w:r>
-              <w:t>Die Fach-, Business- oder Marketingabteilung benötigt in den Stammdaten ein neues Attribut vom Typ "String" (maxima</w:t>
-            </w:r>
-            <w:r>
-              <w:t>le Länge 80 Zeichen)</w:t>
-            </w:r>
-          </w:p>
-        </w:tc>
-      </w:tr>
-      <w:tr>
-        <w:tc>
-          <w:tcPr>
-            <w:tcW w:w="0" w:type="auto"/>
-          </w:tcPr>
-          <w:p>
-            <w:r>
-              <w:t>Reaktion</w:t>
-            </w:r>
-          </w:p>
-        </w:tc>
-        <w:tc>
-          <w:tcPr>
-            <w:tcW w:w="0" w:type="auto"/>
-          </w:tcPr>
-          <w:p>
-            <w:r>
-              <w:t>Ein Entwickler identifziert die zugehörigen Programmteile, nimmt die notwendigen Erweiterungen vor, testet die Erweiterungen in Integrations- und Systemtestumgebung.</w:t>
-            </w:r>
-          </w:p>
-        </w:tc>
-      </w:tr>
-      <w:tr>
-        <w:tc>
-          <w:tcPr>
-            <w:tcW w:w="0" w:type="auto"/>
-          </w:tcPr>
-          <w:p>
-            <w:r>
               <w:t>Zielwert</w:t>
             </w:r>
           </w:p>
@@ -6063,10 +6409,7 @@
           </w:tcPr>
           <w:p>
             <w:r>
-              <w:t>Alle notwendigen Änderungen und zugehörigen Tests</w:t>
-            </w:r>
-            <w:r>
-              <w:t xml:space="preserve"> sind innerhalb von 40h (Aufwand) abgeschlossen.</w:t>
+              <w:t>Alle notwendigen Änderungen und zugehörigen Tests sind innerhalb von 40h (Aufwand) abgeschlossen.</w:t>
             </w:r>
           </w:p>
         </w:tc>
@@ -6076,14 +6419,14 @@
       <w:pPr>
         <w:pStyle w:val="Heading3"/>
       </w:pPr>
-      <w:bookmarkStart w:id="27" w:name="szenario-unterstütze-ansi-sql-92-kompati"/>
-      <w:bookmarkStart w:id="28" w:name="_Toc241736542"/>
+      <w:bookmarkStart w:id="29" w:name="szenario-unterstütze-ansi-sql-92-kompati"/>
+      <w:bookmarkStart w:id="30" w:name="_Toc241737406"/>
       <w:r>
         <w:t>Szenario: Unterstütze ANSI SQL-92 kompatibe Datenbanksysteme.</w:t>
       </w:r>
-      <w:bookmarkEnd w:id="28"/>
-    </w:p>
-    <w:bookmarkEnd w:id="27"/>
+      <w:bookmarkEnd w:id="30"/>
+    </w:p>
+    <w:bookmarkEnd w:id="29"/>
     <w:p>
       <w:r>
         <w:t>Biete das System Kunden mit verschiedenen DB-Systeme an.</w:t>
@@ -6096,7 +6439,7 @@
       </w:tblPr>
       <w:tblGrid>
         <w:gridCol w:w="1854"/>
-        <w:gridCol w:w="7434"/>
+        <w:gridCol w:w="7432"/>
       </w:tblGrid>
       <w:tr>
         <w:tc>
@@ -6115,10 +6458,7 @@
           </w:tcPr>
           <w:p>
             <w:r>
-              <w:t>Flexibilität, biete das System Kunden mit unterschiedlichen Datenbanks</w:t>
-            </w:r>
-            <w:r>
-              <w:t>ystemen an.</w:t>
+              <w:t>Flexibilität, biete das System Kunden mit unterschiedlichen Datenbanksystemen an.</w:t>
             </w:r>
           </w:p>
         </w:tc>
@@ -6162,10 +6502,7 @@
           </w:tcPr>
           <w:p>
             <w:r>
-              <w:t>Entwickler und Tester nehmen das System mit der Datenbank in Betrieb und führen sämtliche Systemtests durch, insbesondere d</w:t>
-            </w:r>
-            <w:r>
-              <w:t>ie SQL-92 Kompatibilitätstests.</w:t>
+              <w:t>Entwickler und Tester nehmen das System mit der Datenbank in Betrieb und führen sämtliche Systemtests durch, insbesondere die SQL-92 Kompatibilitätstests.</w:t>
             </w:r>
           </w:p>
         </w:tc>
@@ -6197,14 +6534,14 @@
       <w:pPr>
         <w:pStyle w:val="Heading3"/>
       </w:pPr>
-      <w:bookmarkStart w:id="29" w:name="szenario-verständlichkeit-von-generierte"/>
-      <w:bookmarkStart w:id="30" w:name="_Toc241736543"/>
+      <w:bookmarkStart w:id="31" w:name="szenario-verständlichkeit-von-generierte"/>
+      <w:bookmarkStart w:id="32" w:name="_Toc241737407"/>
       <w:r>
         <w:t>Szenario: Verständlichkeit von generiertem Code</w:t>
       </w:r>
-      <w:bookmarkEnd w:id="30"/>
-    </w:p>
-    <w:bookmarkEnd w:id="29"/>
+      <w:bookmarkEnd w:id="32"/>
+    </w:p>
+    <w:bookmarkEnd w:id="31"/>
     <w:p>
       <w:r>
         <w:t>Generierter Code für Testfälle ist leicht verständlich und manuell modifizierbar.</w:t>
@@ -6217,7 +6554,7 @@
       </w:tblPr>
       <w:tblGrid>
         <w:gridCol w:w="1854"/>
-        <w:gridCol w:w="7434"/>
+        <w:gridCol w:w="7432"/>
       </w:tblGrid>
       <w:tr>
         <w:tc>
@@ -6258,10 +6595,7 @@
           </w:tcPr>
           <w:p>
             <w:r>
-              <w:t>Tester können den automatisch generierten Code für Testfälle leicht verstehen und eigenen Be</w:t>
-            </w:r>
-            <w:r>
-              <w:t>dürfnissen anpassen.</w:t>
+              <w:t>Tester können den automatisch generierten Code für Testfälle leicht verstehen und eigenen Bedürfnissen anpassen.</w:t>
             </w:r>
           </w:p>
         </w:tc>
@@ -6305,10 +6639,7 @@
           </w:tcPr>
           <w:p>
             <w:r>
-              <w:t>Testcode (in C, Java oder C#) für bestimmte Teile des Systems wird durch den XY-Generator automatisch auf Basis dieser Testfallbeschreibung erze</w:t>
-            </w:r>
-            <w:r>
-              <w:t>ugt.</w:t>
+              <w:t>Testcode (in C, Java oder C#) für bestimmte Teile des Systems wird durch den XY-Generator automatisch auf Basis dieser Testfallbeschreibung erzeugt.</w:t>
             </w:r>
           </w:p>
         </w:tc>
@@ -6352,10 +6683,7 @@
           </w:tcPr>
           <w:p>
             <w:r>
-              <w:t xml:space="preserve">Im hier genannten Szenario ändern Tester generierten Code. Je nach </w:t>
-            </w:r>
-            <w:r>
-              <w:t>Art des Codegenerators könnte dieser geänderte Code bei Neugenerierung überschrieben werden. Entsprechende Anforderungen müssten in anderen Szenarien gestellt werden.</w:t>
+              <w:t>Im hier genannten Szenario ändern Tester generierten Code. Je nach Art des Codegenerators könnte dieser geänderte Code bei Neugenerierung überschrieben werden. Entsprechende Anforderungen müssten in anderen Szenarien gestellt werden.</w:t>
             </w:r>
           </w:p>
         </w:tc>
@@ -6365,21 +6693,17 @@
       <w:pPr>
         <w:pStyle w:val="Heading3"/>
       </w:pPr>
-      <w:bookmarkStart w:id="31" w:name="szenario-schnelle-lokalisierung-von-fehl"/>
-      <w:bookmarkStart w:id="32" w:name="_Toc241736544"/>
-      <w:r>
-        <w:lastRenderedPageBreak/>
+      <w:bookmarkStart w:id="33" w:name="szenario-schnelle-lokalisierung-von-fehl"/>
+      <w:bookmarkStart w:id="34" w:name="_Toc241737408"/>
+      <w:r>
         <w:t>Szenario: Schnelle Lokalisierung von Fehlern</w:t>
       </w:r>
-      <w:bookmarkEnd w:id="32"/>
-    </w:p>
-    <w:bookmarkEnd w:id="31"/>
-    <w:p>
-      <w:r>
-        <w:t>Entwickler kann die Ursache fehlgeschlagene</w:t>
-      </w:r>
-      <w:r>
-        <w:t>r Testfälle in kurzer Zeit lokalisieren.</w:t>
+      <w:bookmarkEnd w:id="34"/>
+    </w:p>
+    <w:bookmarkEnd w:id="33"/>
+    <w:p>
+      <w:r>
+        <w:t>Entwickler kann die Ursache fehlgeschlagener Testfälle in kurzer Zeit lokalisieren.</w:t>
       </w:r>
     </w:p>
     <w:tbl>
@@ -6389,7 +6713,7 @@
       </w:tblPr>
       <w:tblGrid>
         <w:gridCol w:w="1671"/>
-        <w:gridCol w:w="7617"/>
+        <w:gridCol w:w="7615"/>
       </w:tblGrid>
       <w:tr>
         <w:tc>
@@ -6430,18 +6754,23 @@
           </w:tcPr>
           <w:p>
             <w:r>
-              <w:t>Entwickler, Tester oder das Build-System führen automatische Testfälle (Unit- oder Integrationstests) aus.</w:t>
-            </w:r>
-          </w:p>
-        </w:tc>
-      </w:tr>
-      <w:tr>
-        <w:tc>
-          <w:tcPr>
-            <w:tcW w:w="0" w:type="auto"/>
-          </w:tcPr>
-          <w:p>
-            <w:r>
+              <w:t xml:space="preserve">Entwickler, Tester oder das Build-System führen automatische Testfälle </w:t>
+            </w:r>
+            <w:r>
+              <w:lastRenderedPageBreak/>
+              <w:t>(Unit- oder Integrationstests) aus.</w:t>
+            </w:r>
+          </w:p>
+        </w:tc>
+      </w:tr>
+      <w:tr>
+        <w:tc>
+          <w:tcPr>
+            <w:tcW w:w="0" w:type="auto"/>
+          </w:tcPr>
+          <w:p>
+            <w:r>
+              <w:lastRenderedPageBreak/>
               <w:t>Reaktion</w:t>
             </w:r>
           </w:p>
@@ -6484,17 +6813,14 @@
       <w:pPr>
         <w:pStyle w:val="Heading3"/>
       </w:pPr>
-      <w:bookmarkStart w:id="33" w:name="szenario-neue-funktion"/>
-      <w:bookmarkStart w:id="34" w:name="_Toc241736545"/>
-      <w:r>
-        <w:t>Szenario</w:t>
-      </w:r>
-      <w:r>
-        <w:t>: Neue Funktion</w:t>
-      </w:r>
-      <w:bookmarkEnd w:id="34"/>
-    </w:p>
-    <w:bookmarkEnd w:id="33"/>
+      <w:bookmarkStart w:id="35" w:name="szenario-neue-funktion"/>
+      <w:bookmarkStart w:id="36" w:name="_Toc241737409"/>
+      <w:r>
+        <w:t>Szenario: Neue Funktion</w:t>
+      </w:r>
+      <w:bookmarkEnd w:id="36"/>
+    </w:p>
+    <w:bookmarkEnd w:id="35"/>
     <w:p>
       <w:pPr>
         <w:numPr>
@@ -6524,7 +6850,7 @@
       </w:tblPr>
       <w:tblGrid>
         <w:gridCol w:w="1854"/>
-        <w:gridCol w:w="7434"/>
+        <w:gridCol w:w="7432"/>
       </w:tblGrid>
       <w:tr>
         <w:tc>
@@ -6543,10 +6869,7 @@
           </w:tcPr>
           <w:p>
             <w:r>
-              <w:t>Eine neue Funktion soll in kurzer Zeit implementiert werden kö</w:t>
-            </w:r>
-            <w:r>
-              <w:t>nnen.</w:t>
+              <w:t>Eine neue Funktion soll in kurzer Zeit implementiert werden können.</w:t>
             </w:r>
           </w:p>
         </w:tc>
@@ -6622,14 +6945,14 @@
       <w:pPr>
         <w:pStyle w:val="Heading3"/>
       </w:pPr>
-      <w:bookmarkStart w:id="35" w:name="szenario-kurze-implementierungszeit-für-"/>
-      <w:bookmarkStart w:id="36" w:name="_Toc241736546"/>
+      <w:bookmarkStart w:id="37" w:name="szenario-kurze-implementierungszeit-für-"/>
+      <w:bookmarkStart w:id="38" w:name="_Toc241737410"/>
       <w:r>
         <w:t>Szenario: Kurze Implementierungszeit für neue Funktion</w:t>
       </w:r>
-      <w:bookmarkEnd w:id="36"/>
-    </w:p>
-    <w:bookmarkEnd w:id="35"/>
+      <w:bookmarkEnd w:id="38"/>
+    </w:p>
+    <w:bookmarkEnd w:id="37"/>
     <w:p>
       <w:r>
         <w:t>Eine neue Funktion mittlerer Komplexität soll in kurzer Zeit implementiert werden können.</w:t>
@@ -6642,7 +6965,7 @@
       </w:tblPr>
       <w:tblGrid>
         <w:gridCol w:w="1671"/>
-        <w:gridCol w:w="7617"/>
+        <w:gridCol w:w="7615"/>
       </w:tblGrid>
       <w:tr>
         <w:tc>
@@ -6673,10 +6996,7 @@
           </w:tcPr>
           <w:p>
             <w:r>
-              <w:t>Auslö</w:t>
-            </w:r>
-            <w:r>
-              <w:t>ser</w:t>
+              <w:t>Auslöser</w:t>
             </w:r>
           </w:p>
         </w:tc>
@@ -6701,20 +7021,17 @@
       <w:pPr>
         <w:pStyle w:val="Heading3"/>
       </w:pPr>
-      <w:bookmarkStart w:id="37" w:name="szenario-erweiterte-logmeldungen"/>
-      <w:bookmarkStart w:id="38" w:name="_Toc241736547"/>
+      <w:bookmarkStart w:id="39" w:name="szenario-erweiterte-logmeldungen"/>
+      <w:bookmarkStart w:id="40" w:name="_Toc241737411"/>
       <w:r>
         <w:t>Szenario: Erweiterte Logmeldungen</w:t>
       </w:r>
-      <w:bookmarkEnd w:id="38"/>
-    </w:p>
-    <w:bookmarkEnd w:id="37"/>
-    <w:p>
-      <w:r>
-        <w:t>Das bisherige Format der Logmeldungen genügt für de</w:t>
-      </w:r>
-      <w:r>
-        <w:t>n Betreiber nicht mehr. Sämtliche Logmeldungen müssen um zusätzliche Informationen ergänzt werden.</w:t>
+      <w:bookmarkEnd w:id="40"/>
+    </w:p>
+    <w:bookmarkEnd w:id="39"/>
+    <w:p>
+      <w:r>
+        <w:t>Das bisherige Format der Logmeldungen genügt für den Betreiber nicht mehr. Sämtliche Logmeldungen müssen um zusätzliche Informationen ergänzt werden.</w:t>
       </w:r>
     </w:p>
     <w:tbl>
@@ -6724,7 +7041,7 @@
       </w:tblPr>
       <w:tblGrid>
         <w:gridCol w:w="1854"/>
-        <w:gridCol w:w="7434"/>
+        <w:gridCol w:w="7432"/>
       </w:tblGrid>
       <w:tr>
         <w:tc>
@@ -6765,40 +7082,33 @@
           </w:tcPr>
           <w:p>
             <w:r>
-              <w:t>Betreiber benötigt zusätzliche Informationen in Logmeldunge</w:t>
-            </w:r>
-            <w:r>
-              <w:t xml:space="preserve">n (beispielsweise IP-Adresse des ausführenden Webservers, Session-ID </w:t>
+              <w:t>Betreiber benötigt zusätzliche Informationen in Logmeldungen (beispielsweise IP-Adresse des ausführenden Webservers, Session-ID oÄ).</w:t>
+            </w:r>
+          </w:p>
+        </w:tc>
+      </w:tr>
+      <w:tr>
+        <w:tc>
+          <w:tcPr>
+            <w:tcW w:w="0" w:type="auto"/>
+          </w:tcPr>
+          <w:p>
+            <w:r>
+              <w:t>Reaktion</w:t>
+            </w:r>
+          </w:p>
+        </w:tc>
+        <w:tc>
+          <w:tcPr>
+            <w:tcW w:w="0" w:type="auto"/>
+          </w:tcPr>
+          <w:p>
+            <w:r>
+              <w:t xml:space="preserve">Entwickler müssen die betroffenen Stellen im Quellcode innerhalb von als 40h anpassen können. Anmerkung: Für dieses Szenarion ist das Verhältnis aus Zielwert und Umfang des betroffenen Quellcodes </w:t>
             </w:r>
             <w:r>
               <w:lastRenderedPageBreak/>
-              <w:t>oÄ).</w:t>
-            </w:r>
-          </w:p>
-        </w:tc>
-      </w:tr>
-      <w:tr>
-        <w:tc>
-          <w:tcPr>
-            <w:tcW w:w="0" w:type="auto"/>
-          </w:tcPr>
-          <w:p>
-            <w:r>
-              <w:lastRenderedPageBreak/>
-              <w:t>Reaktion</w:t>
-            </w:r>
-          </w:p>
-        </w:tc>
-        <w:tc>
-          <w:tcPr>
-            <w:tcW w:w="0" w:type="auto"/>
-          </w:tcPr>
-          <w:p>
-            <w:r>
-              <w:t>Entwickler müssen die betroffenen Stellen im Quellcode innerhalb von als 40h anpassen können. Anmerkung: Für dieses Szenarion ist das Verhältnis aus Zielwert und Umfang des</w:t>
-            </w:r>
-            <w:r>
-              <w:t xml:space="preserve"> betroffenen Quellcodes (LoC) relevant:</w:t>
+              <w:t>(LoC) relevant:</w:t>
             </w:r>
           </w:p>
         </w:tc>
@@ -6808,14 +7118,15 @@
       <w:pPr>
         <w:pStyle w:val="Heading3"/>
       </w:pPr>
-      <w:bookmarkStart w:id="39" w:name="szenario-report-in-kurzer-zeit-implement"/>
-      <w:bookmarkStart w:id="40" w:name="_Toc241736548"/>
-      <w:r>
+      <w:bookmarkStart w:id="41" w:name="szenario-report-in-kurzer-zeit-implement"/>
+      <w:bookmarkStart w:id="42" w:name="_Toc241737412"/>
+      <w:r>
+        <w:lastRenderedPageBreak/>
         <w:t>Szenario: Report in kurzer Zeit implementieren</w:t>
       </w:r>
-      <w:bookmarkEnd w:id="40"/>
-    </w:p>
-    <w:bookmarkEnd w:id="39"/>
+      <w:bookmarkEnd w:id="42"/>
+    </w:p>
+    <w:bookmarkEnd w:id="41"/>
     <w:p>
       <w:r>
         <w:t>Ein Entwickler möchte einen Report über alle Buchungen eines Tages implementieren</w:t>
@@ -6828,7 +7139,7 @@
       </w:tblPr>
       <w:tblGrid>
         <w:gridCol w:w="1854"/>
-        <w:gridCol w:w="7434"/>
+        <w:gridCol w:w="7432"/>
       </w:tblGrid>
       <w:tr>
         <w:tc>
@@ -6908,10 +7219,7 @@
               </w:numPr>
             </w:pPr>
             <w:r>
-              <w:t>Tester testet diese Fu</w:t>
-            </w:r>
-            <w:r>
-              <w:t>nktion gegen die Spezifikation innerhalb von 2 Arbeitstagen.</w:t>
+              <w:t>Tester testet diese Funktion gegen die Spezifikation innerhalb von 2 Arbeitstagen.</w:t>
             </w:r>
           </w:p>
         </w:tc>
@@ -6921,14 +7229,14 @@
       <w:pPr>
         <w:pStyle w:val="Heading3"/>
       </w:pPr>
-      <w:bookmarkStart w:id="41" w:name="szenario-schnittstelle-um-authentifizier"/>
-      <w:bookmarkStart w:id="42" w:name="_Toc241736549"/>
+      <w:bookmarkStart w:id="43" w:name="szenario-schnittstelle-um-authentifizier"/>
+      <w:bookmarkStart w:id="44" w:name="_Toc241737413"/>
       <w:r>
         <w:t>Szenario: Schnittstelle um Authentifizierung erweitern</w:t>
       </w:r>
-      <w:bookmarkEnd w:id="42"/>
-    </w:p>
-    <w:bookmarkEnd w:id="41"/>
+      <w:bookmarkEnd w:id="44"/>
+    </w:p>
+    <w:bookmarkEnd w:id="43"/>
     <w:p>
       <w:r>
         <w:t>Entwickler erweitert die externe XY-Schnittstelle um Authentifizierung.</w:t>
@@ -6941,7 +7249,7 @@
       </w:tblPr>
       <w:tblGrid>
         <w:gridCol w:w="2163"/>
-        <w:gridCol w:w="7125"/>
+        <w:gridCol w:w="7123"/>
       </w:tblGrid>
       <w:tr>
         <w:tc>
@@ -6960,10 +7268,7 @@
           </w:tcPr>
           <w:p>
             <w:r>
-              <w:t>Die XY-Schnittstelle benötigt ab sofort eine siche</w:t>
-            </w:r>
-            <w:r>
-              <w:t>re Authentifizerung.</w:t>
+              <w:t>Die XY-Schnittstelle benötigt ab sofort eine sichere Authentifizerung.</w:t>
             </w:r>
           </w:p>
         </w:tc>
@@ -7017,14 +7322,14 @@
       <w:pPr>
         <w:pStyle w:val="Heading3"/>
       </w:pPr>
-      <w:bookmarkStart w:id="43" w:name="szenario-kommerzielle-durch-open-source-"/>
-      <w:bookmarkStart w:id="44" w:name="_Toc241736550"/>
+      <w:bookmarkStart w:id="45" w:name="szenario-kommerzielle-durch-open-source-"/>
+      <w:bookmarkStart w:id="46" w:name="_Toc241737414"/>
       <w:r>
         <w:t>Szenario: Kommerzielle durch Open-Source Datenbank ersetzen</w:t>
       </w:r>
-      <w:bookmarkEnd w:id="44"/>
-    </w:p>
-    <w:bookmarkEnd w:id="43"/>
+      <w:bookmarkEnd w:id="46"/>
+    </w:p>
+    <w:bookmarkEnd w:id="45"/>
     <w:p>
       <w:r>
         <w:t>Das verwendete Datenbanksystem muss von einem kommerziellen durch ein Open-Source System ersetzt werden können.</w:t>
@@ -7037,7 +7342,7 @@
       </w:tblPr>
       <w:tblGrid>
         <w:gridCol w:w="1671"/>
-        <w:gridCol w:w="7617"/>
+        <w:gridCol w:w="7615"/>
       </w:tblGrid>
       <w:tr>
         <w:tc>
@@ -7100,10 +7405,7 @@
           </w:tcPr>
           <w:p>
             <w:r>
-              <w:t>Entwickler können die standardmässig verwen</w:t>
-            </w:r>
-            <w:r>
-              <w:t>dete Oracle (™) Datenbank durch eine quelloffene (etwa: MySQL oder PostgreS ersetzen.</w:t>
+              <w:t>Entwickler können die standardmässig verwendete Oracle (™) Datenbank durch eine quelloffene (etwa: MySQL oder PostgreS ersetzen.</w:t>
             </w:r>
           </w:p>
         </w:tc>
@@ -7142,14 +7444,7 @@
               </w:numPr>
             </w:pPr>
             <w:r>
-              <w:t xml:space="preserve">Alle funktionalen Anforderungen werden danach erfüllt, </w:t>
-            </w:r>
-            <w:r>
-              <w:lastRenderedPageBreak/>
-              <w:t>nachgewiesen durch Integrations</w:t>
-            </w:r>
-            <w:r>
-              <w:t>-, System- und Abnahmetests.</w:t>
+              <w:t>Alle funktionalen Anforderungen werden danach erfüllt, nachgewiesen durch Integrations-, System- und Abnahmetests.</w:t>
             </w:r>
           </w:p>
           <w:p>
@@ -7160,7 +7455,11 @@
               </w:numPr>
             </w:pPr>
             <w:r>
-              <w:t>Die Laufzeiten der wichtigsten 15 Anwendungsfälle verschlechtert sich gegenüber der kommerziellen Datenbank um höchstens 15%.</w:t>
+              <w:t xml:space="preserve">Die Laufzeiten der wichtigsten 15 Anwendungsfälle verschlechtert </w:t>
+            </w:r>
+            <w:r>
+              <w:lastRenderedPageBreak/>
+              <w:t>sich gegenüber der kommerziellen Datenbank um höchstens 15%.</w:t>
             </w:r>
           </w:p>
           <w:p>
@@ -7171,10 +7470,7 @@
               </w:numPr>
             </w:pPr>
             <w:r>
-              <w:t>Die Laufzeiten aller übrigen Anwendungsfälle verschlechtert sich gegenüber der kommerziellen Dankbank</w:t>
-            </w:r>
-            <w:r>
-              <w:t xml:space="preserve"> um höchstens 25%.</w:t>
+              <w:t>Die Laufzeiten aller übrigen Anwendungsfälle verschlechtert sich gegenüber der kommerziellen Dankbank um höchstens 25%.</w:t>
             </w:r>
           </w:p>
         </w:tc>
@@ -7184,15 +7480,15 @@
       <w:pPr>
         <w:pStyle w:val="Heading3"/>
       </w:pPr>
-      <w:bookmarkStart w:id="45" w:name="szenario-geschäftsprozess-erweitern"/>
-      <w:bookmarkStart w:id="46" w:name="_Toc241736551"/>
+      <w:bookmarkStart w:id="47" w:name="szenario-geschäftsprozess-erweitern"/>
+      <w:bookmarkStart w:id="48" w:name="_Toc241737415"/>
       <w:r>
         <w:lastRenderedPageBreak/>
         <w:t>Szenario: Geschäftsprozess erweitern</w:t>
       </w:r>
-      <w:bookmarkEnd w:id="46"/>
-    </w:p>
-    <w:bookmarkEnd w:id="45"/>
+      <w:bookmarkEnd w:id="48"/>
+    </w:p>
+    <w:bookmarkEnd w:id="47"/>
     <w:p>
       <w:r>
         <w:t>Der XY-Geschäftsprozess kann zur Laufzeit um zusätzlicher Verarbeitungsschritte ergänzt werden</w:t>
@@ -7205,7 +7501,7 @@
       </w:tblPr>
       <w:tblGrid>
         <w:gridCol w:w="1671"/>
-        <w:gridCol w:w="7617"/>
+        <w:gridCol w:w="7615"/>
       </w:tblGrid>
       <w:tr>
         <w:tc>
@@ -7268,10 +7564,7 @@
           </w:tcPr>
           <w:p>
             <w:r>
-              <w:t>Mehr als 20 Benutzer haben unvollständige Pr</w:t>
-            </w:r>
-            <w:r>
-              <w:t>ojekte (Daten) auf Basis des aktuellen XY-Prozesses gespeichert.</w:t>
+              <w:t>Mehr als 20 Benutzer haben unvollständige Projekte (Daten) auf Basis des aktuellen XY-Prozesses gespeichert.</w:t>
             </w:r>
           </w:p>
         </w:tc>
@@ -7279,10 +7572,7 @@
     </w:tbl>
     <w:p>
       <w:r>
-        <w:t>Reaktion / Zielwert: Das System aktualisiert selbständig und ohne Datenverlust die vorhandenen Daten der unvollständigen Projekte (automatische Migration der Benutzerspezifischen Daten auf d</w:t>
-      </w:r>
-      <w:r>
-        <w:t>ie neue Version von XY).</w:t>
+        <w:t>Reaktion / Zielwert: Das System aktualisiert selbständig und ohne Datenverlust die vorhandenen Daten der unvollständigen Projekte (automatische Migration der Benutzerspezifischen Daten auf die neue Version von XY).</w:t>
       </w:r>
     </w:p>
     <w:p>
@@ -7294,20 +7584,17 @@
       <w:pPr>
         <w:pStyle w:val="Heading3"/>
       </w:pPr>
-      <w:bookmarkStart w:id="47" w:name="szenario"/>
-      <w:bookmarkStart w:id="48" w:name="_Toc241736552"/>
+      <w:bookmarkStart w:id="49" w:name="szenario"/>
+      <w:bookmarkStart w:id="50" w:name="_Toc241737416"/>
       <w:r>
         <w:t>Szenario:</w:t>
       </w:r>
-      <w:bookmarkEnd w:id="48"/>
-    </w:p>
-    <w:bookmarkEnd w:id="47"/>
-    <w:p>
-      <w:r>
-        <w:t>Der einzelne Verarbeitungsschritt AB innerhalb des Anwendungsfalls XY wird von der Regulierungsbehörde für ungültig erklärt und im System</w:t>
-      </w:r>
-      <w:r>
-        <w:t xml:space="preserve"> entfernt. Die vom System bearbeiteten Daten sind nicht betroffen.</w:t>
+      <w:bookmarkEnd w:id="50"/>
+    </w:p>
+    <w:bookmarkEnd w:id="49"/>
+    <w:p>
+      <w:r>
+        <w:t>Der einzelne Verarbeitungsschritt AB innerhalb des Anwendungsfalls XY wird von der Regulierungsbehörde für ungültig erklärt und im System entfernt. Die vom System bearbeiteten Daten sind nicht betroffen.</w:t>
       </w:r>
     </w:p>
     <w:tbl>
@@ -7317,7 +7604,7 @@
       </w:tblPr>
       <w:tblGrid>
         <w:gridCol w:w="1854"/>
-        <w:gridCol w:w="7434"/>
+        <w:gridCol w:w="7432"/>
       </w:tblGrid>
       <w:tr>
         <w:tc>
@@ -7358,10 +7645,7 @@
           </w:tcPr>
           <w:p>
             <w:r>
-              <w:t>Der Gesetzgeber, vertreten durch die Regulierungsbe</w:t>
-            </w:r>
-            <w:r>
-              <w:t>hörde, untersagt die Verwendung des Verarbeitungsschrittes AB.</w:t>
+              <w:t>Der Gesetzgeber, vertreten durch die Regulierungsbehörde, untersagt die Verwendung des Verarbeitungsschrittes AB.</w:t>
             </w:r>
           </w:p>
         </w:tc>
@@ -7405,10 +7689,7 @@
           </w:tcPr>
           <w:p>
             <w:r>
-              <w:t>Die Ä</w:t>
-            </w:r>
-            <w:r>
-              <w:t>nderung erfordert höchstens 24 Zeitstunden mit höchstens 48 Personenstunden Aufwand. Nach dieser Zeit ist das System wieder völlig funktionsfähig.</w:t>
+              <w:t>Die Änderung erfordert höchstens 24 Zeitstunden mit höchstens 48 Personenstunden Aufwand. Nach dieser Zeit ist das System wieder völlig funktionsfähig.</w:t>
             </w:r>
           </w:p>
         </w:tc>
@@ -7416,25 +7697,21 @@
     </w:tbl>
     <w:p>
       <w:r>
-        <w:t>Diese Änderung hat keine Auswirkung auf die im System vorhandenen Daten der Anwender/Kunden bezüglich des XY</w:t>
-      </w:r>
-      <w:r>
-        <w:t>-Anwendungsfalles. Eine (automatische) Migration einiger Daten ist zulässig, darf allerdings die 24 Zeitstunden-Grenze nicht überschreiten.</w:t>
+        <w:t>Diese Änderung hat keine Auswirkung auf die im System vorhandenen Daten der Anwender/Kunden bezüglich des XY-Anwendungsfalles. Eine (automatische) Migration einiger Daten ist zulässig, darf allerdings die 24 Zeitstunden-Grenze nicht überschreiten.</w:t>
       </w:r>
     </w:p>
     <w:p>
       <w:pPr>
         <w:pStyle w:val="Heading3"/>
       </w:pPr>
-      <w:bookmarkStart w:id="49" w:name="szenario-erweiterung-um-automatisierte-t"/>
-      <w:bookmarkStart w:id="50" w:name="_Toc241736553"/>
-      <w:r>
-        <w:lastRenderedPageBreak/>
+      <w:bookmarkStart w:id="51" w:name="szenario-erweiterung-um-automatisierte-t"/>
+      <w:bookmarkStart w:id="52" w:name="_Toc241737417"/>
+      <w:r>
         <w:t>Szenario: Erweiterung um automatisierte Testsuite</w:t>
       </w:r>
-      <w:bookmarkEnd w:id="50"/>
-    </w:p>
-    <w:bookmarkEnd w:id="49"/>
+      <w:bookmarkEnd w:id="52"/>
+    </w:p>
+    <w:bookmarkEnd w:id="51"/>
     <w:p>
       <w:r>
         <w:t>Erweitere das X-Subsystem um eine vollständig automatisierte Testsuite.</w:t>
@@ -7447,7 +7724,7 @@
       </w:tblPr>
       <w:tblGrid>
         <w:gridCol w:w="1854"/>
-        <w:gridCol w:w="7434"/>
+        <w:gridCol w:w="7432"/>
       </w:tblGrid>
       <w:tr>
         <w:tc>
@@ -7456,6 +7733,7 @@
           </w:tcPr>
           <w:p>
             <w:r>
+              <w:lastRenderedPageBreak/>
               <w:t>Geschäftsziel(e)</w:t>
             </w:r>
           </w:p>
@@ -7488,10 +7766,7 @@
           </w:tcPr>
           <w:p>
             <w:r>
-              <w:t>Kunde kündigt umfangreiche Änderungswünsche am X-Subsystem an. Die bessere Änderbarkeit und Testbark</w:t>
-            </w:r>
-            <w:r>
-              <w:t>eit reduzieren das Risiko dieser Änderungen.</w:t>
+              <w:t>Kunde kündigt umfangreiche Änderungswünsche am X-Subsystem an. Die bessere Änderbarkeit und Testbarkeit reduzieren das Risiko dieser Änderungen.</w:t>
             </w:r>
           </w:p>
         </w:tc>
@@ -7543,10 +7818,7 @@
     </w:tbl>
     <w:p>
       <w:r>
-        <w:t>Szenario: Neuer</w:t>
-      </w:r>
-      <w:r>
-        <w:t xml:space="preserve"> Typ von Client Erweitere das XY-System um einen mobilen Client (Android, iOS), ohne die Performance der übrigen GUI-Teile zu beeinträchtigen.</w:t>
+        <w:t>Szenario: Neuer Typ von Client Erweitere das XY-System um einen mobilen Client (Android, iOS), ohne die Performance der übrigen GUI-Teile zu beeinträchtigen.</w:t>
       </w:r>
     </w:p>
     <w:tbl>
@@ -7556,7 +7828,7 @@
       </w:tblPr>
       <w:tblGrid>
         <w:gridCol w:w="1671"/>
-        <w:gridCol w:w="7617"/>
+        <w:gridCol w:w="7615"/>
       </w:tblGrid>
       <w:tr>
         <w:tc>
@@ -7575,10 +7847,7 @@
           </w:tcPr>
           <w:p>
             <w:r>
-              <w:t>Einführung neuer Zugangswege verbreitert die mögliche Kundenbasis und steigert die Attraktivität d</w:t>
-            </w:r>
-            <w:r>
-              <w:t>es Systems.</w:t>
+              <w:t>Einführung neuer Zugangswege verbreitert die mögliche Kundenbasis und steigert die Attraktivität des Systems.</w:t>
             </w:r>
           </w:p>
         </w:tc>
@@ -7622,10 +7891,7 @@
           </w:tcPr>
           <w:p>
             <w:r>
-              <w:t>Entwicklungsteam entwirft und implementiert mobile Clients für das XY-System sowie die dazu benötigte (Dat</w:t>
-            </w:r>
-            <w:r>
-              <w:t>en-)Schnittstelle.</w:t>
+              <w:t>Entwicklungsteam entwirft und implementiert mobile Clients für das XY-System sowie die dazu benötigte (Daten-)Schnittstelle.</w:t>
             </w:r>
           </w:p>
         </w:tc>
@@ -7647,10 +7913,7 @@
           </w:tcPr>
           <w:p>
             <w:r>
-              <w:t>- Die bisherigen (Browser- und Rich-)Clients werden in ihrer Performance in keiner Weise beeinträchtigt. - Bei 100 parallelen Browser-Benutzern und 100 gleichzeitig angemeldeten mobilen Clients dürfen maximal 3% der Datenzugriffe maximal 20% mehr Zeit bean</w:t>
-            </w:r>
-            <w:r>
-              <w:t>spruchen als vor der Einführung der mobilen Clients.</w:t>
+              <w:t>- Die bisherigen (Browser- und Rich-)Clients werden in ihrer Performance in keiner Weise beeinträchtigt. - Bei 100 parallelen Browser-Benutzern und 100 gleichzeitig angemeldeten mobilen Clients dürfen maximal 3% der Datenzugriffe maximal 20% mehr Zeit beanspruchen als vor der Einführung der mobilen Clients.</w:t>
             </w:r>
           </w:p>
         </w:tc>
@@ -7682,20 +7945,17 @@
       <w:pPr>
         <w:pStyle w:val="Heading3"/>
       </w:pPr>
-      <w:bookmarkStart w:id="51" w:name="szenario-unabhängige-erweiterung-eines-s"/>
-      <w:bookmarkStart w:id="52" w:name="_Toc241736554"/>
+      <w:bookmarkStart w:id="53" w:name="szenario-unabhängige-erweiterung-eines-s"/>
+      <w:bookmarkStart w:id="54" w:name="_Toc241737418"/>
       <w:r>
         <w:t>Szenario: Unabhängige Erweiterung eines Subsystems</w:t>
       </w:r>
-      <w:bookmarkEnd w:id="52"/>
-    </w:p>
-    <w:bookmarkEnd w:id="51"/>
-    <w:p>
-      <w:r>
-        <w:t>Erwe</w:t>
-      </w:r>
-      <w:r>
-        <w:t>iterungen oder Änderungen eines Subsystems sollen unabhängig von allen anderen Subsystemen möglich sein.</w:t>
+      <w:bookmarkEnd w:id="54"/>
+    </w:p>
+    <w:bookmarkEnd w:id="53"/>
+    <w:p>
+      <w:r>
+        <w:t>Erweiterungen oder Änderungen eines Subsystems sollen unabhängig von allen anderen Subsystemen möglich sein.</w:t>
       </w:r>
     </w:p>
     <w:tbl>
@@ -7705,7 +7965,7 @@
       </w:tblPr>
       <w:tblGrid>
         <w:gridCol w:w="1854"/>
-        <w:gridCol w:w="7434"/>
+        <w:gridCol w:w="7432"/>
       </w:tblGrid>
       <w:tr>
         <w:tc>
@@ -7746,10 +8006,7 @@
           </w:tcPr>
           <w:p>
             <w:r>
-              <w:t>Entwicklungsteam ändern innerhalb eines Subsystems - die Aussenschnittst</w:t>
-            </w:r>
-            <w:r>
-              <w:t>ellen dieses Subsystems bleiben dabei identisch!</w:t>
+              <w:t>Entwicklungsteam ändern innerhalb eines Subsystems - die Aussenschnittstellen dieses Subsystems bleiben dabei identisch!</w:t>
             </w:r>
           </w:p>
         </w:tc>
@@ -7826,14 +8083,11 @@
           </w:tcPr>
           <w:p>
             <w:r>
-              <w:t xml:space="preserve">Diese Anforderung bedeutet, dass sämtliche Subsysteme nur über ihre </w:t>
+              <w:t xml:space="preserve">Diese Anforderung bedeutet, dass sämtliche Subsysteme nur über ihre öffentlichen ("offiziellen") Schnittstellen kommunizieren - und kein </w:t>
             </w:r>
             <w:r>
               <w:lastRenderedPageBreak/>
-              <w:t>öffentlichen ("offiziellen") Schnittstellen kommunizieren - und kein Subsystem Interna eines anderen verwendet oder</w:t>
-            </w:r>
-            <w:r>
-              <w:t xml:space="preserve"> ausnutzt. Herausfordernd insbesondere bei Kopplung über Daten oder Datenstrukturen.</w:t>
+              <w:t>Subsystem Interna eines anderen verwendet oder ausnutzt. Herausfordernd insbesondere bei Kopplung über Daten oder Datenstrukturen.</w:t>
             </w:r>
           </w:p>
         </w:tc>
@@ -7843,27 +8097,27 @@
       <w:pPr>
         <w:pStyle w:val="Heading1"/>
       </w:pPr>
-      <w:bookmarkStart w:id="53" w:name="benutzbarkeit"/>
-      <w:bookmarkStart w:id="54" w:name="_Toc241736555"/>
+      <w:bookmarkStart w:id="55" w:name="benutzbarkeit"/>
+      <w:bookmarkStart w:id="56" w:name="_Toc241737419"/>
       <w:r>
         <w:lastRenderedPageBreak/>
         <w:t>Benutzbarkeit</w:t>
       </w:r>
-      <w:bookmarkEnd w:id="54"/>
+      <w:bookmarkEnd w:id="56"/>
     </w:p>
     <w:p>
       <w:pPr>
         <w:pStyle w:val="Heading2"/>
       </w:pPr>
-      <w:bookmarkStart w:id="55" w:name="was-bedeutet-benutzbarkeit"/>
-      <w:bookmarkStart w:id="56" w:name="_Toc241736556"/>
-      <w:bookmarkEnd w:id="53"/>
+      <w:bookmarkStart w:id="57" w:name="was-bedeutet-benutzbarkeit"/>
+      <w:bookmarkStart w:id="58" w:name="_Toc241737420"/>
+      <w:bookmarkEnd w:id="55"/>
       <w:r>
         <w:t>Was bedeutet Benutzbarkeit?</w:t>
       </w:r>
-      <w:bookmarkEnd w:id="56"/>
-    </w:p>
-    <w:bookmarkEnd w:id="55"/>
+      <w:bookmarkEnd w:id="58"/>
+    </w:p>
+    <w:bookmarkEnd w:id="57"/>
     <w:p>
       <w:r>
         <w:t>Aufwand, der zur Benutzung erforderlich ist, und individuelle Beurteilung der Benutzung durch eine festgelegte oder vorausgesetzte Benutzer-gruppe. Hierunter fällt auch der Bereich Softwareergonomie.</w:t>
@@ -7871,10 +8125,7 @@
     </w:p>
     <w:p>
       <w:r>
-        <w:t>Zu Benutzbarkeit gehören nach DIN/ISO 9126 folgende Teil</w:t>
-      </w:r>
-      <w:r>
-        <w:t>merkmale:</w:t>
+        <w:t>Zu Benutzbarkeit gehören nach DIN/ISO 9126 folgende Teilmerkmale:</w:t>
       </w:r>
     </w:p>
     <w:tbl>
@@ -7884,7 +8135,7 @@
       </w:tblPr>
       <w:tblGrid>
         <w:gridCol w:w="2059"/>
-        <w:gridCol w:w="7229"/>
+        <w:gridCol w:w="7227"/>
       </w:tblGrid>
       <w:tr>
         <w:tc>
@@ -7956,10 +8207,7 @@
           </w:tcPr>
           <w:p>
             <w:r>
-              <w:t>Aufwand für den Benutzer, die Anwendung zu be</w:t>
-            </w:r>
-            <w:r>
-              <w:t>dienen.</w:t>
+              <w:t>Aufwand für den Benutzer, die Anwendung zu bedienen.</w:t>
             </w:r>
           </w:p>
         </w:tc>
@@ -7969,26 +8217,26 @@
       <w:pPr>
         <w:pStyle w:val="Heading2"/>
       </w:pPr>
-      <w:bookmarkStart w:id="57" w:name="szenarien-für-benutzbarkeit"/>
-      <w:bookmarkStart w:id="58" w:name="_Toc241736557"/>
+      <w:bookmarkStart w:id="59" w:name="szenarien-für-benutzbarkeit"/>
+      <w:bookmarkStart w:id="60" w:name="_Toc241737421"/>
       <w:r>
         <w:t>Szenarien für Benutzbarkeit</w:t>
       </w:r>
-      <w:bookmarkEnd w:id="58"/>
+      <w:bookmarkEnd w:id="60"/>
     </w:p>
     <w:p>
       <w:pPr>
         <w:pStyle w:val="Heading3"/>
       </w:pPr>
-      <w:bookmarkStart w:id="59" w:name="szenario-einfache-benutzbarkeit-von-test"/>
-      <w:bookmarkStart w:id="60" w:name="_Toc241736558"/>
-      <w:bookmarkEnd w:id="57"/>
+      <w:bookmarkStart w:id="61" w:name="szenario-einfache-benutzbarkeit-von-test"/>
+      <w:bookmarkStart w:id="62" w:name="_Toc241737422"/>
+      <w:bookmarkEnd w:id="59"/>
       <w:r>
         <w:t>Szenario: Einfache Benutzbarkeit von Testwerkzeug</w:t>
       </w:r>
-      <w:bookmarkEnd w:id="60"/>
-    </w:p>
-    <w:bookmarkEnd w:id="59"/>
+      <w:bookmarkEnd w:id="62"/>
+    </w:p>
+    <w:bookmarkEnd w:id="61"/>
     <w:p>
       <w:r>
         <w:t>Das interaktive Testwerkzeug muss einfach benutzbar sein. Tester (für den Benutzer-Akzeptanztest) müssen innerhalb von zwei Stunden die Bedienung erlernen können.</w:t>
@@ -8001,7 +8249,7 @@
       </w:tblPr>
       <w:tblGrid>
         <w:gridCol w:w="1854"/>
-        <w:gridCol w:w="7434"/>
+        <w:gridCol w:w="7432"/>
       </w:tblGrid>
       <w:tr>
         <w:tc>
@@ -8010,10 +8258,7 @@
           </w:tcPr>
           <w:p>
             <w:r>
-              <w:t>Geschä</w:t>
-            </w:r>
-            <w:r>
-              <w:t>ftsziel(e)</w:t>
+              <w:t>Geschäftsziel(e)</w:t>
             </w:r>
           </w:p>
         </w:tc>
@@ -8099,14 +8344,14 @@
       <w:pPr>
         <w:pStyle w:val="Heading3"/>
       </w:pPr>
-      <w:bookmarkStart w:id="61" w:name="szenario-konsistente-tastaturkürzel"/>
-      <w:bookmarkStart w:id="62" w:name="_Toc241736559"/>
+      <w:bookmarkStart w:id="63" w:name="szenario-konsistente-tastaturkürzel"/>
+      <w:bookmarkStart w:id="64" w:name="_Toc241737423"/>
       <w:r>
         <w:t>Szenario: Konsistente Tastaturkürzel</w:t>
       </w:r>
-      <w:bookmarkEnd w:id="62"/>
-    </w:p>
-    <w:bookmarkEnd w:id="61"/>
+      <w:bookmarkEnd w:id="64"/>
+    </w:p>
+    <w:bookmarkEnd w:id="63"/>
     <w:p>
       <w:r>
         <w:t>Endanwender / Endbenutzer können identische Tastaturkürzel ("keyboard shortcuts") in allen, unabhängig voneinander entwickelten, Modulen des Systems verwenden.</w:t>
@@ -8119,7 +8364,7 @@
       </w:tblPr>
       <w:tblGrid>
         <w:gridCol w:w="1854"/>
-        <w:gridCol w:w="7434"/>
+        <w:gridCol w:w="7432"/>
       </w:tblGrid>
       <w:tr>
         <w:tc>
@@ -8128,10 +8373,7 @@
           </w:tcPr>
           <w:p>
             <w:r>
-              <w:t>Gesc</w:t>
-            </w:r>
-            <w:r>
-              <w:t>häftsziel(e)</w:t>
+              <w:t>Geschäftsziel(e)</w:t>
             </w:r>
           </w:p>
         </w:tc>
@@ -8185,23 +8427,24 @@
           </w:tcPr>
           <w:p>
             <w:r>
-              <w:t>Benutzer kann die gleichen Funktionen wie bei der Benutzung der Maus ausführen.</w:t>
-            </w:r>
-          </w:p>
-        </w:tc>
-      </w:tr>
-      <w:tr>
-        <w:tc>
-          <w:tcPr>
-            <w:tcW w:w="0" w:type="auto"/>
-          </w:tcPr>
-          <w:p>
+              <w:t xml:space="preserve">Benutzer kann die gleichen Funktionen wie bei der Benutzung der </w:t>
+            </w:r>
             <w:r>
               <w:lastRenderedPageBreak/>
-              <w:t>Zi</w:t>
-            </w:r>
-            <w:r>
-              <w:t>elwert</w:t>
+              <w:t>Maus ausführen.</w:t>
+            </w:r>
+          </w:p>
+        </w:tc>
+      </w:tr>
+      <w:tr>
+        <w:tc>
+          <w:tcPr>
+            <w:tcW w:w="0" w:type="auto"/>
+          </w:tcPr>
+          <w:p>
+            <w:r>
+              <w:lastRenderedPageBreak/>
+              <w:t>Zielwert</w:t>
             </w:r>
           </w:p>
         </w:tc>
@@ -8221,20 +8464,17 @@
       <w:pPr>
         <w:pStyle w:val="Heading3"/>
       </w:pPr>
-      <w:bookmarkStart w:id="63" w:name="szenario-schnelle-erfassbarkeit-von-info"/>
-      <w:bookmarkStart w:id="64" w:name="_Toc241736560"/>
+      <w:bookmarkStart w:id="65" w:name="szenario-schnelle-erfassbarkeit-von-info"/>
+      <w:bookmarkStart w:id="66" w:name="_Toc241737424"/>
       <w:r>
         <w:t>Szenario: Schnelle Erfassbarkeit von Informationen</w:t>
       </w:r>
-      <w:bookmarkEnd w:id="64"/>
-    </w:p>
-    <w:bookmarkEnd w:id="63"/>
-    <w:p>
-      <w:r>
-        <w:t>Benutzer s</w:t>
-      </w:r>
-      <w:r>
-        <w:t>oll auch Informationen, die nicht im Zusammenhang mit der aktuellen Bildschirmmaske stehen, schnell erfassen können.</w:t>
+      <w:bookmarkEnd w:id="66"/>
+    </w:p>
+    <w:bookmarkEnd w:id="65"/>
+    <w:p>
+      <w:r>
+        <w:t>Benutzer soll auch Informationen, die nicht im Zusammenhang mit der aktuellen Bildschirmmaske stehen, schnell erfassen können.</w:t>
       </w:r>
     </w:p>
     <w:tbl>
@@ -8244,7 +8484,7 @@
       </w:tblPr>
       <w:tblGrid>
         <w:gridCol w:w="1854"/>
-        <w:gridCol w:w="7434"/>
+        <w:gridCol w:w="7432"/>
       </w:tblGrid>
       <w:tr>
         <w:tc>
@@ -8329,10 +8569,7 @@
           </w:tcPr>
           <w:p>
             <w:r>
-              <w:t>Der Benutzer kann einfach zu dem gewünschten Thema navigieren und nach dessen Be</w:t>
-            </w:r>
-            <w:r>
-              <w:t>arbeitung einfach zum aktuellen Thema zurückkehren.</w:t>
+              <w:t>Der Benutzer kann einfach zu dem gewünschten Thema navigieren und nach dessen Bearbeitung einfach zum aktuellen Thema zurückkehren.</w:t>
             </w:r>
           </w:p>
         </w:tc>
@@ -8364,20 +8601,17 @@
       <w:pPr>
         <w:pStyle w:val="Heading3"/>
       </w:pPr>
-      <w:bookmarkStart w:id="65" w:name="szenario-hinweis-auf-fehleingaben"/>
-      <w:bookmarkStart w:id="66" w:name="_Toc241736561"/>
+      <w:bookmarkStart w:id="67" w:name="szenario-hinweis-auf-fehleingaben"/>
+      <w:bookmarkStart w:id="68" w:name="_Toc241737425"/>
       <w:r>
         <w:t>Szenario: Hinweis auf Fehleingaben</w:t>
       </w:r>
-      <w:bookmarkEnd w:id="66"/>
-    </w:p>
-    <w:bookmarkEnd w:id="65"/>
-    <w:p>
-      <w:r>
-        <w:t>Benutzer w</w:t>
-      </w:r>
-      <w:r>
-        <w:t>erden grundsätzlich auf inkonsistente oder fehlerhafte Eingaben hingewiesen.</w:t>
+      <w:bookmarkEnd w:id="68"/>
+    </w:p>
+    <w:bookmarkEnd w:id="67"/>
+    <w:p>
+      <w:r>
+        <w:t>Benutzer werden grundsätzlich auf inkonsistente oder fehlerhafte Eingaben hingewiesen.</w:t>
       </w:r>
     </w:p>
     <w:tbl>
@@ -8387,7 +8621,7 @@
       </w:tblPr>
       <w:tblGrid>
         <w:gridCol w:w="1854"/>
-        <w:gridCol w:w="7434"/>
+        <w:gridCol w:w="7432"/>
       </w:tblGrid>
       <w:tr>
         <w:tc>
@@ -8482,20 +8716,17 @@
       <w:pPr>
         <w:pStyle w:val="Heading3"/>
       </w:pPr>
-      <w:bookmarkStart w:id="67" w:name="szenario-benutzerfreundliches-verhalten-"/>
-      <w:bookmarkStart w:id="68" w:name="_Toc241736562"/>
+      <w:bookmarkStart w:id="69" w:name="szenario-benutzerfreundliches-verhalten-"/>
+      <w:bookmarkStart w:id="70" w:name="_Toc241737426"/>
       <w:r>
         <w:t>Szenario: Benutzerfreundliches Verhalten bei Backend-Prozess</w:t>
       </w:r>
-      <w:bookmarkEnd w:id="68"/>
-    </w:p>
-    <w:bookmarkEnd w:id="67"/>
-    <w:p>
-      <w:r>
-        <w:t>Falls ein Benutzer die pdf-Gene</w:t>
-      </w:r>
-      <w:r>
-        <w:t>rierung des XY-Reports unterbricht, hält das System diese Generierung an und übergibt die Kontrolle innerhalb von 15 Sekunden wieder an die Benutzeroberfläche.</w:t>
+      <w:bookmarkEnd w:id="70"/>
+    </w:p>
+    <w:bookmarkEnd w:id="69"/>
+    <w:p>
+      <w:r>
+        <w:t>Falls ein Benutzer die pdf-Generierung des XY-Reports unterbricht, hält das System diese Generierung an und übergibt die Kontrolle innerhalb von 15 Sekunden wieder an die Benutzeroberfläche.</w:t>
       </w:r>
     </w:p>
     <w:tbl>
@@ -8505,7 +8736,7 @@
       </w:tblPr>
       <w:tblGrid>
         <w:gridCol w:w="1854"/>
-        <w:gridCol w:w="7434"/>
+        <w:gridCol w:w="7432"/>
       </w:tblGrid>
       <w:tr>
         <w:tc>
@@ -8536,6 +8767,7 @@
           </w:tcPr>
           <w:p>
             <w:r>
+              <w:lastRenderedPageBreak/>
               <w:t>Auslöser</w:t>
             </w:r>
           </w:p>
@@ -8546,22 +8778,18 @@
           </w:tcPr>
           <w:p>
             <w:r>
-              <w:t xml:space="preserve">Benutzer möchte die </w:t>
-            </w:r>
-            <w:r>
-              <w:t>pdf-Generierung des XY-Reports unterbrechen (etwa aufgrund vorheriger Fehleingaben oder sonstiger Gründe) und klickt den "Abbrechen"-Button</w:t>
-            </w:r>
-          </w:p>
-        </w:tc>
-      </w:tr>
-      <w:tr>
-        <w:tc>
-          <w:tcPr>
-            <w:tcW w:w="0" w:type="auto"/>
-          </w:tcPr>
-          <w:p>
-            <w:r>
-              <w:lastRenderedPageBreak/>
+              <w:t>Benutzer möchte die pdf-Generierung des XY-Reports unterbrechen (etwa aufgrund vorheriger Fehleingaben oder sonstiger Gründe) und klickt den "Abbrechen"-Button</w:t>
+            </w:r>
+          </w:p>
+        </w:tc>
+      </w:tr>
+      <w:tr>
+        <w:tc>
+          <w:tcPr>
+            <w:tcW w:w="0" w:type="auto"/>
+          </w:tcPr>
+          <w:p>
+            <w:r>
               <w:t>Reaktion</w:t>
             </w:r>
           </w:p>
@@ -8572,10 +8800,7 @@
           </w:tcPr>
           <w:p>
             <w:r>
-              <w:t>Das System unterbricht die Generierung, speichert den bisherigen Generierungszustand (für eventuelle Forts</w:t>
-            </w:r>
-            <w:r>
-              <w:t>etzungen) und übergibt die Kontrolle an die Benutzeroberfläche.</w:t>
+              <w:t>Das System unterbricht die Generierung, speichert den bisherigen Generierungszustand (für eventuelle Fortsetzungen) und übergibt die Kontrolle an die Benutzeroberfläche.</w:t>
             </w:r>
           </w:p>
         </w:tc>
@@ -8597,10 +8822,7 @@
           </w:tcPr>
           <w:p>
             <w:r>
-              <w:t>Benutzer erhält Kontrolle über das UI innerhalb von 15 Sekunden (d.h. In spätestens 15 Sekunden haben alle beteiligten Generierungsprozesse den Abbrechen-Befehl erfolgreich quittiert</w:t>
-            </w:r>
-            <w:r>
-              <w:t>).</w:t>
+              <w:t>Benutzer erhält Kontrolle über das UI innerhalb von 15 Sekunden (d.h. In spätestens 15 Sekunden haben alle beteiligten Generierungsprozesse den Abbrechen-Befehl erfolgreich quittiert).</w:t>
             </w:r>
           </w:p>
         </w:tc>
@@ -8622,10 +8844,7 @@
           </w:tcPr>
           <w:p>
             <w:r>
-              <w:t>Die Generierung dieses Reports läuft in mehreren parallelen Threads (oder Prozessen), eventuell sogar auf mehreren unterschiedlichen Prozessoren oder (virtuellen) Maschinen. Die Unterbrechung muss synchron und konsistent über alle diese Ausfü</w:t>
-            </w:r>
-            <w:r>
-              <w:t>hrungsinstanzen erfolgen.</w:t>
+              <w:t>Die Generierung dieses Reports läuft in mehreren parallelen Threads (oder Prozessen), eventuell sogar auf mehreren unterschiedlichen Prozessoren oder (virtuellen) Maschinen. Die Unterbrechung muss synchron und konsistent über alle diese Ausführungsinstanzen erfolgen.</w:t>
             </w:r>
           </w:p>
         </w:tc>
@@ -8635,20 +8854,17 @@
       <w:pPr>
         <w:pStyle w:val="Heading3"/>
       </w:pPr>
-      <w:bookmarkStart w:id="69" w:name="szenario-aussagekräftige-fehlermeldungen"/>
-      <w:bookmarkStart w:id="70" w:name="_Toc241736563"/>
+      <w:bookmarkStart w:id="71" w:name="szenario-aussagekräftige-fehlermeldungen"/>
+      <w:bookmarkStart w:id="72" w:name="_Toc241737427"/>
       <w:r>
         <w:t>Szenario: Aussagekräftige Fehlermeldungen ohne Absturz</w:t>
       </w:r>
-      <w:bookmarkEnd w:id="70"/>
-    </w:p>
-    <w:bookmarkEnd w:id="69"/>
-    <w:p>
-      <w:r>
-        <w:t>Falls eine Fehlersituation auftritt, wird dies dem Benutzer in aussagekräftigen Meldungen angezeigt. Das System stürzt bei Ausnahmesituationen (Speicherüberlauf, Hardwarefehl</w:t>
-      </w:r>
-      <w:r>
-        <w:t>er) nicht ab, sondern fährt höchstens kontrolliert heruntre.</w:t>
+      <w:bookmarkEnd w:id="72"/>
+    </w:p>
+    <w:bookmarkEnd w:id="71"/>
+    <w:p>
+      <w:r>
+        <w:t>Falls eine Fehlersituation auftritt, wird dies dem Benutzer in aussagekräftigen Meldungen angezeigt. Das System stürzt bei Ausnahmesituationen (Speicherüberlauf, Hardwarefehler) nicht ab, sondern fährt höchstens kontrolliert heruntre.</w:t>
       </w:r>
     </w:p>
     <w:tbl>
@@ -8658,7 +8874,7 @@
       </w:tblPr>
       <w:tblGrid>
         <w:gridCol w:w="1854"/>
-        <w:gridCol w:w="7434"/>
+        <w:gridCol w:w="7432"/>
       </w:tblGrid>
       <w:tr>
         <w:tc>
@@ -8677,10 +8893,7 @@
           </w:tcPr>
           <w:p>
             <w:r>
-              <w:t>Verbessere die Benutzbarkeit (und gefühlte Zuverlässigkeit). Ermögliche Benutzern, zu Fehlern führende Kombinationen von Eingabedaten zu korrigieren, ohne dass das System abstürz</w:t>
-            </w:r>
-            <w:r>
-              <w:t>t.</w:t>
+              <w:t>Verbessere die Benutzbarkeit (und gefühlte Zuverlässigkeit). Ermögliche Benutzern, zu Fehlern führende Kombinationen von Eingabedaten zu korrigieren, ohne dass das System abstürzt.</w:t>
             </w:r>
           </w:p>
         </w:tc>
@@ -8756,20 +8969,17 @@
       <w:pPr>
         <w:pStyle w:val="Heading3"/>
       </w:pPr>
-      <w:bookmarkStart w:id="71" w:name="szenario-status-lang-laufender-prozesse-"/>
-      <w:bookmarkStart w:id="72" w:name="_Toc241736564"/>
+      <w:bookmarkStart w:id="73" w:name="szenario-status-lang-laufender-prozesse-"/>
+      <w:bookmarkStart w:id="74" w:name="_Toc241737428"/>
       <w:r>
         <w:t>Szenario: Status lang laufender Prozesse erkennbar</w:t>
       </w:r>
-      <w:bookmarkEnd w:id="72"/>
-    </w:p>
-    <w:bookmarkEnd w:id="71"/>
-    <w:p>
-      <w:r>
-        <w:t>Das System zeigt den Fortschritt der lange l</w:t>
-      </w:r>
-      <w:r>
-        <w:t>aufenden XY-Konvertierungsprozesse in der grafischen Oberfläche dem Benutzer an.</w:t>
+      <w:bookmarkEnd w:id="74"/>
+    </w:p>
+    <w:bookmarkEnd w:id="73"/>
+    <w:p>
+      <w:r>
+        <w:t>Das System zeigt den Fortschritt der lange laufenden XY-Konvertierungsprozesse in der grafischen Oberfläche dem Benutzer an.</w:t>
       </w:r>
     </w:p>
     <w:tbl>
@@ -8779,7 +8989,7 @@
       </w:tblPr>
       <w:tblGrid>
         <w:gridCol w:w="1854"/>
-        <w:gridCol w:w="7434"/>
+        <w:gridCol w:w="7432"/>
       </w:tblGrid>
       <w:tr>
         <w:tc>
@@ -8842,10 +9052,7 @@
           </w:tcPr>
           <w:p>
             <w:r>
-              <w:t>Benutzer möchte über Fortschritt der lang lau</w:t>
-            </w:r>
-            <w:r>
-              <w:t>fenden Berechnungen/Prozesse informiert werden.</w:t>
+              <w:t>Benutzer möchte über Fortschritt der lang laufenden Berechnungen/Prozesse informiert werden.</w:t>
             </w:r>
           </w:p>
         </w:tc>
@@ -8867,18 +9074,23 @@
           </w:tcPr>
           <w:p>
             <w:r>
-              <w:t>Das System zeigt die Anzahl der bisher verarbeiteten Datensätze, das verarbeitete Datenvolumen in Megabyte sowie den geschätzten verbleibenden Restaufwand an der GUI an.</w:t>
-            </w:r>
-          </w:p>
-        </w:tc>
-      </w:tr>
-      <w:tr>
-        <w:tc>
-          <w:tcPr>
-            <w:tcW w:w="0" w:type="auto"/>
-          </w:tcPr>
-          <w:p>
-            <w:r>
+              <w:t xml:space="preserve">Das System zeigt die Anzahl der bisher verarbeiteten Datensätze, das verarbeitete Datenvolumen in Megabyte sowie den geschätzten </w:t>
+            </w:r>
+            <w:r>
+              <w:lastRenderedPageBreak/>
+              <w:t>verbleibenden Restaufwand an der GUI an.</w:t>
+            </w:r>
+          </w:p>
+        </w:tc>
+      </w:tr>
+      <w:tr>
+        <w:tc>
+          <w:tcPr>
+            <w:tcW w:w="0" w:type="auto"/>
+          </w:tcPr>
+          <w:p>
+            <w:r>
+              <w:lastRenderedPageBreak/>
               <w:t>Zielwert</w:t>
             </w:r>
           </w:p>
@@ -8899,21 +9111,17 @@
       <w:pPr>
         <w:pStyle w:val="Heading3"/>
       </w:pPr>
-      <w:bookmarkStart w:id="73" w:name="szenario-einhaltung-der-windows-8-user-e"/>
-      <w:bookmarkStart w:id="74" w:name="_Toc241736565"/>
-      <w:r>
-        <w:lastRenderedPageBreak/>
+      <w:bookmarkStart w:id="75" w:name="szenario-einhaltung-der-windows-8-user-e"/>
+      <w:bookmarkStart w:id="76" w:name="_Toc241737429"/>
+      <w:r>
         <w:t>Szenario: Einhaltung der Windows-8 User Experience Guidelines</w:t>
       </w:r>
-      <w:bookmarkEnd w:id="74"/>
-    </w:p>
-    <w:bookmarkEnd w:id="73"/>
-    <w:p>
-      <w:r>
-        <w:t>Das System soll den Auflagen und Vorschlägen der Microsoft Windows User Experience Guide</w:t>
-      </w:r>
-      <w:r>
-        <w:t>lines für Windows-8 entsprechen.</w:t>
+      <w:bookmarkEnd w:id="76"/>
+    </w:p>
+    <w:bookmarkEnd w:id="75"/>
+    <w:p>
+      <w:r>
+        <w:t>Das System soll den Auflagen und Vorschlägen der Microsoft Windows User Experience Guidelines für Windows-8 entsprechen.</w:t>
       </w:r>
     </w:p>
     <w:tbl>
@@ -8923,7 +9131,7 @@
       </w:tblPr>
       <w:tblGrid>
         <w:gridCol w:w="1854"/>
-        <w:gridCol w:w="7434"/>
+        <w:gridCol w:w="7432"/>
       </w:tblGrid>
       <w:tr>
         <w:tc>
@@ -8976,10 +9184,7 @@
           </w:tcPr>
           <w:p>
             <w:r>
-              <w:t>Zi</w:t>
-            </w:r>
-            <w:r>
-              <w:t>elwert</w:t>
+              <w:t>Zielwert</w:t>
             </w:r>
           </w:p>
         </w:tc>
@@ -8999,14 +9204,14 @@
       <w:pPr>
         <w:pStyle w:val="Heading3"/>
       </w:pPr>
-      <w:bookmarkStart w:id="75" w:name="szenario-benutzerinteraktionen-an-grafis"/>
-      <w:bookmarkStart w:id="76" w:name="_Toc241736566"/>
+      <w:bookmarkStart w:id="77" w:name="szenario-benutzerinteraktionen-an-grafis"/>
+      <w:bookmarkStart w:id="78" w:name="_Toc241737430"/>
       <w:r>
         <w:t>Szenario: Benutzerinteraktionen an grafischer Oberfläche</w:t>
       </w:r>
-      <w:bookmarkEnd w:id="76"/>
-    </w:p>
-    <w:bookmarkEnd w:id="75"/>
+      <w:bookmarkEnd w:id="78"/>
+    </w:p>
+    <w:bookmarkEnd w:id="77"/>
     <w:p>
       <w:r>
         <w:t>Sämtliche Benutzerinteraktion und -meldungen im System sind als GUI implementiert.</w:t>
@@ -9019,7 +9224,7 @@
       </w:tblPr>
       <w:tblGrid>
         <w:gridCol w:w="1854"/>
-        <w:gridCol w:w="7434"/>
+        <w:gridCol w:w="7432"/>
       </w:tblGrid>
       <w:tr>
         <w:tc>
@@ -9092,26 +9297,26 @@
       <w:pPr>
         <w:pStyle w:val="Heading1"/>
       </w:pPr>
-      <w:bookmarkStart w:id="77" w:name="effizienz"/>
-      <w:bookmarkStart w:id="78" w:name="_Toc241736567"/>
+      <w:bookmarkStart w:id="79" w:name="effizienz"/>
+      <w:bookmarkStart w:id="80" w:name="_Toc241737431"/>
       <w:r>
         <w:t>Effizienz</w:t>
       </w:r>
-      <w:bookmarkEnd w:id="78"/>
+      <w:bookmarkEnd w:id="80"/>
     </w:p>
     <w:p>
       <w:pPr>
         <w:pStyle w:val="Heading2"/>
       </w:pPr>
-      <w:bookmarkStart w:id="79" w:name="was-bedeutet-effizienz"/>
-      <w:bookmarkStart w:id="80" w:name="_Toc241736568"/>
-      <w:bookmarkEnd w:id="77"/>
+      <w:bookmarkStart w:id="81" w:name="was-bedeutet-effizienz"/>
+      <w:bookmarkStart w:id="82" w:name="_Toc241737432"/>
+      <w:bookmarkEnd w:id="79"/>
       <w:r>
         <w:t>Was bedeutet Effizienz?</w:t>
       </w:r>
-      <w:bookmarkEnd w:id="80"/>
-    </w:p>
-    <w:bookmarkEnd w:id="79"/>
+      <w:bookmarkEnd w:id="82"/>
+    </w:p>
+    <w:bookmarkEnd w:id="81"/>
     <w:p>
       <w:r>
         <w:t>Nach DIN/ISO 9126: Verhältnis zwischen dem Leistungsniveau der Software und dem Umfang der eingesetzten Betriebsmittel unter festgelegten Bedingungen.</w:t>
@@ -9128,10 +9333,7 @@
         <w:t>Performance</w:t>
       </w:r>
       <w:r>
-        <w:t>, Verarbeitungsgeschwindigkeit, Antwortzeit, Skalierbark</w:t>
-      </w:r>
-      <w:r>
-        <w:t>eit, Durchsatz, Speicherbedarf oder Mengengerüst bezeichnet.</w:t>
+        <w:t>, Verarbeitungsgeschwindigkeit, Antwortzeit, Skalierbarkeit, Durchsatz, Speicherbedarf oder Mengengerüst bezeichnet.</w:t>
       </w:r>
     </w:p>
     <w:p>
@@ -9170,44 +9372,39 @@
         <w:t>Verbrauchsverhalten</w:t>
       </w:r>
       <w:r>
-        <w:t>: Anzahl, Menge und D</w:t>
-      </w:r>
-      <w:r>
-        <w:t>auer der benötigten Betriebsmittel für die Erfüllung der Funktionen.</w:t>
-      </w:r>
-    </w:p>
-    <w:p>
-      <w:r>
-        <w:t>Anmerkung: Die Effizienz vorhandener Software können Sie "am lebenden Objekt" objektiv messen. Insofern ist die Prüfung, ob Effizienzanforderungen an Software erreicht werden, verhältnism</w:t>
-      </w:r>
-      <w:r>
-        <w:t>äßig einfach möglich.</w:t>
+        <w:t>: Anzahl, Menge und Dauer der benötigten Betriebsmittel für die Erfüllung der Funktionen.</w:t>
+      </w:r>
+    </w:p>
+    <w:p>
+      <w:r>
+        <w:t>Anmerkung: Die Effizienz vorhandener Software können Sie "am lebenden Objekt" objektiv messen. Insofern ist die Prüfung, ob Effizienzanforderungen an Software erreicht werden, verhältnismäßig einfach möglich.</w:t>
       </w:r>
     </w:p>
     <w:p>
       <w:pPr>
         <w:pStyle w:val="Heading2"/>
       </w:pPr>
-      <w:bookmarkStart w:id="81" w:name="szenarien-für-effizienz"/>
-      <w:bookmarkStart w:id="82" w:name="_Toc241736569"/>
-      <w:r>
+      <w:bookmarkStart w:id="83" w:name="szenarien-für-effizienz"/>
+      <w:bookmarkStart w:id="84" w:name="_Toc241737433"/>
+      <w:r>
+        <w:lastRenderedPageBreak/>
         <w:t>Szenarien für Effizienz</w:t>
       </w:r>
-      <w:bookmarkEnd w:id="82"/>
+      <w:bookmarkEnd w:id="84"/>
     </w:p>
     <w:p>
       <w:pPr>
         <w:pStyle w:val="Heading3"/>
       </w:pPr>
-      <w:bookmarkStart w:id="83" w:name="szenario-schnelle-erzeugung-von-testdate"/>
-      <w:bookmarkStart w:id="84" w:name="_Toc241736570"/>
-      <w:bookmarkEnd w:id="81"/>
+      <w:bookmarkStart w:id="85" w:name="szenario-schnelle-erzeugung-von-testdate"/>
+      <w:bookmarkStart w:id="86" w:name="_Toc241737434"/>
+      <w:bookmarkEnd w:id="83"/>
       <w:r>
         <w:t>Szenario: Schnelle Erzeugung von Testdaten</w:t>
       </w:r>
-      <w:bookmarkEnd w:id="84"/>
-    </w:p>
-    <w:bookmarkEnd w:id="83"/>
+      <w:bookmarkEnd w:id="86"/>
+    </w:p>
+    <w:bookmarkEnd w:id="85"/>
     <w:p>
       <w:r>
         <w:t>Schnelle Erzeugung großer Mengen an Testdaten für das XY-System.</w:t>
@@ -9220,7 +9417,7 @@
       </w:tblPr>
       <w:tblGrid>
         <w:gridCol w:w="1854"/>
-        <w:gridCol w:w="7434"/>
+        <w:gridCol w:w="7432"/>
       </w:tblGrid>
       <w:tr>
         <w:tc>
@@ -9251,7 +9448,6 @@
           </w:tcPr>
           <w:p>
             <w:r>
-              <w:lastRenderedPageBreak/>
               <w:t>Auslöser</w:t>
             </w:r>
           </w:p>
@@ -9262,10 +9458,7 @@
           </w:tcPr>
           <w:p>
             <w:r>
-              <w:t>Ein Tester benötigt für den</w:t>
-            </w:r>
-            <w:r>
-              <w:t xml:space="preserve"> Test des XY-Systems Testdaten.</w:t>
+              <w:t>Ein Tester benötigt für den Test des XY-Systems Testdaten.</w:t>
             </w:r>
           </w:p>
         </w:tc>
@@ -9319,14 +9512,14 @@
       <w:pPr>
         <w:pStyle w:val="Heading3"/>
       </w:pPr>
-      <w:bookmarkStart w:id="85" w:name="szenario-diagnose-hat-kaum-auswirkungen-"/>
-      <w:bookmarkStart w:id="86" w:name="_Toc241736571"/>
+      <w:bookmarkStart w:id="87" w:name="szenario-diagnose-hat-kaum-auswirkungen-"/>
+      <w:bookmarkStart w:id="88" w:name="_Toc241737435"/>
       <w:r>
         <w:t>Szenario: Diagnose hat kaum Auswirkungen auf Ausführungszeit</w:t>
       </w:r>
-      <w:bookmarkEnd w:id="86"/>
-    </w:p>
-    <w:bookmarkEnd w:id="85"/>
+      <w:bookmarkEnd w:id="88"/>
+    </w:p>
+    <w:bookmarkEnd w:id="87"/>
     <w:p>
       <w:r>
         <w:t>Das Diagnose-Subsystem beeinflusst die Ausführungszeit von Funktionen und Transaktionen des Systems nur in geringem Umfang .</w:t>
@@ -9339,7 +9532,7 @@
       </w:tblPr>
       <w:tblGrid>
         <w:gridCol w:w="1854"/>
-        <w:gridCol w:w="7434"/>
+        <w:gridCol w:w="7432"/>
       </w:tblGrid>
       <w:tr>
         <w:tc>
@@ -9380,10 +9573,7 @@
           </w:tcPr>
           <w:p>
             <w:r>
-              <w:t>Benutz</w:t>
-            </w:r>
-            <w:r>
-              <w:t>er, Tester oder Administrator ruft eine Diagnosefunktion auf.</w:t>
+              <w:t>Benutzer, Tester oder Administrator ruft eine Diagnosefunktion auf.</w:t>
             </w:r>
           </w:p>
         </w:tc>
@@ -9427,10 +9617,7 @@
           </w:tcPr>
           <w:p>
             <w:r>
-              <w:t>Alle Funktionen und Transaktionen des Systems laufen funktional korrekt. Laufzeiten sind gegenüber abgeschaltetem Diagnose-Subs</w:t>
-            </w:r>
-            <w:r>
-              <w:t>ystem höchstens 5% höher.</w:t>
+              <w:t>Alle Funktionen und Transaktionen des Systems laufen funktional korrekt. Laufzeiten sind gegenüber abgeschaltetem Diagnose-Subsystem höchstens 5% höher.</w:t>
             </w:r>
           </w:p>
         </w:tc>
@@ -9440,14 +9627,14 @@
       <w:pPr>
         <w:pStyle w:val="Heading3"/>
       </w:pPr>
-      <w:bookmarkStart w:id="87" w:name="szenario-generierung-von-reports-in-weni"/>
-      <w:bookmarkStart w:id="88" w:name="_Toc241736572"/>
+      <w:bookmarkStart w:id="89" w:name="szenario-generierung-von-reports-in-weni"/>
+      <w:bookmarkStart w:id="90" w:name="_Toc241737436"/>
       <w:r>
         <w:t>Szenario: Generierung von Reports in weniger als 4h</w:t>
       </w:r>
-      <w:bookmarkEnd w:id="88"/>
-    </w:p>
-    <w:bookmarkEnd w:id="87"/>
+      <w:bookmarkEnd w:id="90"/>
+    </w:p>
+    <w:bookmarkEnd w:id="89"/>
     <w:p>
       <w:r>
         <w:t>Generierung aller für den Monatsabschluss erforderlichen Reports und Listen innerhalb von 4h Laufzeit.</w:t>
@@ -9460,7 +9647,7 @@
       </w:tblPr>
       <w:tblGrid>
         <w:gridCol w:w="1854"/>
-        <w:gridCol w:w="7434"/>
+        <w:gridCol w:w="7432"/>
       </w:tblGrid>
       <w:tr>
         <w:tc>
@@ -9501,10 +9688,7 @@
           </w:tcPr>
           <w:p>
             <w:r>
-              <w:t>Di</w:t>
-            </w:r>
-            <w:r>
-              <w:t>e Controlling- oder Finanz-Abteilung startet nach Buchungsschluss den Monatsabschluss.</w:t>
+              <w:t>Die Controlling- oder Finanz-Abteilung startet nach Buchungsschluss den Monatsabschluss.</w:t>
             </w:r>
           </w:p>
         </w:tc>
@@ -9558,14 +9742,14 @@
       <w:pPr>
         <w:pStyle w:val="Heading3"/>
       </w:pPr>
-      <w:bookmarkStart w:id="89" w:name="szenario-integrationstests-in-weniger-al"/>
-      <w:bookmarkStart w:id="90" w:name="_Toc241736573"/>
+      <w:bookmarkStart w:id="91" w:name="szenario-integrationstests-in-weniger-al"/>
+      <w:bookmarkStart w:id="92" w:name="_Toc241737437"/>
       <w:r>
         <w:t>Szenario: Integrationstests in weniger als 15 Minuten</w:t>
       </w:r>
-      <w:bookmarkEnd w:id="90"/>
-    </w:p>
-    <w:bookmarkEnd w:id="89"/>
+      <w:bookmarkEnd w:id="92"/>
+    </w:p>
+    <w:bookmarkEnd w:id="91"/>
     <w:p>
       <w:r>
         <w:t>Sämtliche Integrationstests des Subsystems XY können innerhalb von 15 Minuten automatisiert ausgeführt werden.</w:t>
@@ -9578,7 +9762,7 @@
       </w:tblPr>
       <w:tblGrid>
         <w:gridCol w:w="1854"/>
-        <w:gridCol w:w="7434"/>
+        <w:gridCol w:w="7432"/>
       </w:tblGrid>
       <w:tr>
         <w:tc>
@@ -9609,6 +9793,7 @@
           </w:tcPr>
           <w:p>
             <w:r>
+              <w:lastRenderedPageBreak/>
               <w:t>Auslöser</w:t>
             </w:r>
           </w:p>
@@ -9619,10 +9804,7 @@
           </w:tcPr>
           <w:p>
             <w:r>
-              <w:t>Entwickler führt eine Änderung am Quellcode im Subsystem XY durch und startet</w:t>
-            </w:r>
-            <w:r>
-              <w:t xml:space="preserve"> anschliessend die automatisierte Testsuite (der Initegrations- und Unittsts) dieses Subsystems.</w:t>
+              <w:t>Entwickler führt eine Änderung am Quellcode im Subsystem XY durch und startet anschliessend die automatisierte Testsuite (der Initegrations- und Unittsts) dieses Subsystems.</w:t>
             </w:r>
           </w:p>
         </w:tc>
@@ -9666,22 +9848,18 @@
           </w:tcPr>
           <w:p>
             <w:r>
-              <w:t>Sämtliche Testfälle sind in weniger als 1</w:t>
-            </w:r>
-            <w:r>
-              <w:t>5 Minuten komplett ausgeführt.</w:t>
-            </w:r>
-          </w:p>
-        </w:tc>
-      </w:tr>
-      <w:tr>
-        <w:tc>
-          <w:tcPr>
-            <w:tcW w:w="0" w:type="auto"/>
-          </w:tcPr>
-          <w:p>
-            <w:r>
-              <w:lastRenderedPageBreak/>
+              <w:t>Sämtliche Testfälle sind in weniger als 15 Minuten komplett ausgeführt.</w:t>
+            </w:r>
+          </w:p>
+        </w:tc>
+      </w:tr>
+      <w:tr>
+        <w:tc>
+          <w:tcPr>
+            <w:tcW w:w="0" w:type="auto"/>
+          </w:tcPr>
+          <w:p>
+            <w:r>
               <w:t>Bemerkung</w:t>
             </w:r>
           </w:p>
@@ -9702,20 +9880,17 @@
       <w:pPr>
         <w:pStyle w:val="Heading3"/>
       </w:pPr>
-      <w:bookmarkStart w:id="91" w:name="szenario-daten-innerhalb-von-3-sekunden"/>
-      <w:bookmarkStart w:id="92" w:name="_Toc241736574"/>
+      <w:bookmarkStart w:id="93" w:name="szenario-daten-innerhalb-von-3-sekunden"/>
+      <w:bookmarkStart w:id="94" w:name="_Toc241737438"/>
       <w:r>
         <w:t>Szenario: Daten innerhalb von 3 Sekunden</w:t>
       </w:r>
-      <w:bookmarkEnd w:id="92"/>
-    </w:p>
-    <w:bookmarkEnd w:id="91"/>
-    <w:p>
-      <w:r>
-        <w:t>In 90% aller Fälle erhal</w:t>
-      </w:r>
-      <w:r>
-        <w:t>ten Benutzer die XY-Daten innerhalb von 3 Sekunden.</w:t>
+      <w:bookmarkEnd w:id="94"/>
+    </w:p>
+    <w:bookmarkEnd w:id="93"/>
+    <w:p>
+      <w:r>
+        <w:t>In 90% aller Fälle erhalten Benutzer die XY-Daten innerhalb von 3 Sekunden.</w:t>
       </w:r>
     </w:p>
     <w:tbl>
@@ -9725,7 +9900,7 @@
       </w:tblPr>
       <w:tblGrid>
         <w:gridCol w:w="1854"/>
-        <w:gridCol w:w="7434"/>
+        <w:gridCol w:w="7432"/>
       </w:tblGrid>
       <w:tr>
         <w:tc>
@@ -9810,10 +9985,7 @@
           </w:tcPr>
           <w:p>
             <w:r>
-              <w:t>Bei mindestens 9 von 10 dieser Benutzer dauert diese Anfrage 3 Sekunden oder weniger (in 90% der Anfragen nach den XY-Daten antwortet das System in 3 Sekunden oder schnelle</w:t>
-            </w:r>
-            <w:r>
-              <w:t>r).</w:t>
+              <w:t>Bei mindestens 9 von 10 dieser Benutzer dauert diese Anfrage 3 Sekunden oder weniger (in 90% der Anfragen nach den XY-Daten antwortet das System in 3 Sekunden oder schneller).</w:t>
             </w:r>
           </w:p>
         </w:tc>
@@ -9823,14 +9995,14 @@
       <w:pPr>
         <w:pStyle w:val="Heading3"/>
       </w:pPr>
-      <w:bookmarkStart w:id="93" w:name="szenario-hohe-performanz-bei-200-gleichz"/>
-      <w:bookmarkStart w:id="94" w:name="_Toc241736575"/>
+      <w:bookmarkStart w:id="95" w:name="szenario-hohe-performanz-bei-200-gleichz"/>
+      <w:bookmarkStart w:id="96" w:name="_Toc241737439"/>
       <w:r>
         <w:t>Szenario: Hohe Performanz bei 200 gleichzeitigen Benutzern</w:t>
       </w:r>
-      <w:bookmarkEnd w:id="94"/>
-    </w:p>
-    <w:bookmarkEnd w:id="93"/>
+      <w:bookmarkEnd w:id="96"/>
+    </w:p>
+    <w:bookmarkEnd w:id="95"/>
     <w:p>
       <w:r>
         <w:t>Bei 200 oder mehr gleichzeitig angemeldeten Benutzern verhält sich das System immer noch performant.</w:t>
@@ -9843,7 +10015,7 @@
       </w:tblPr>
       <w:tblGrid>
         <w:gridCol w:w="1854"/>
-        <w:gridCol w:w="7434"/>
+        <w:gridCol w:w="7432"/>
       </w:tblGrid>
       <w:tr>
         <w:tc>
@@ -9862,10 +10034,7 @@
           </w:tcPr>
           <w:p>
             <w:r>
-              <w:t xml:space="preserve">Fähigkeit des Systems, seine Funktionsfähigkeit, insbesondere an der GUI, </w:t>
-            </w:r>
-            <w:r>
-              <w:t>auch bei mehreren parallelen Benutzern zu erhalten.</w:t>
+              <w:t>Fähigkeit des Systems, seine Funktionsfähigkeit, insbesondere an der GUI, auch bei mehreren parallelen Benutzern zu erhalten.</w:t>
             </w:r>
           </w:p>
         </w:tc>
@@ -9926,10 +10095,7 @@
           </w:tcPr>
           <w:p>
             <w:r>
-              <w:t>Das System arbeitet normal und bedient s</w:t>
-            </w:r>
-            <w:r>
-              <w:t>ämtliche Benutzer.</w:t>
+              <w:t>Das System arbeitet normal und bedient sämtliche Benutzer.</w:t>
             </w:r>
           </w:p>
         </w:tc>
@@ -9961,14 +10127,15 @@
       <w:pPr>
         <w:pStyle w:val="Heading3"/>
       </w:pPr>
-      <w:bookmarkStart w:id="95" w:name="szenario-umfangreiche-reports-in-weniger"/>
-      <w:bookmarkStart w:id="96" w:name="_Toc241736576"/>
-      <w:r>
+      <w:bookmarkStart w:id="97" w:name="szenario-umfangreiche-reports-in-weniger"/>
+      <w:bookmarkStart w:id="98" w:name="_Toc241737440"/>
+      <w:r>
+        <w:lastRenderedPageBreak/>
         <w:t>Szenario: Umfangreiche Reports in weniger als 1 Sekunde</w:t>
       </w:r>
-      <w:bookmarkEnd w:id="96"/>
-    </w:p>
-    <w:bookmarkEnd w:id="95"/>
+      <w:bookmarkEnd w:id="98"/>
+    </w:p>
+    <w:bookmarkEnd w:id="97"/>
     <w:p>
       <w:r>
         <w:t>Das XY-System soll auch umfangreiche benutzerdefinierte Reports in weniger als 1 Sekunde speichern.</w:t>
@@ -10008,10 +10175,7 @@
     </w:tbl>
     <w:p>
       <w:r>
-        <w:t>Auslöser: Benutzer hat einen spezifischen Report konfiguriert und speichert diesen übe</w:t>
-      </w:r>
-      <w:r>
-        <w:t>r die "speichern" Funktion ab.</w:t>
+        <w:t>Auslöser: Benutzer hat einen spezifischen Report konfiguriert und speichert diesen über die "speichern" Funktion ab.</w:t>
       </w:r>
     </w:p>
     <w:p>
@@ -10023,21 +10187,17 @@
       <w:pPr>
         <w:pStyle w:val="Heading3"/>
       </w:pPr>
-      <w:bookmarkStart w:id="97" w:name="szenario-konfigurationsoberfläche-ersche"/>
-      <w:bookmarkStart w:id="98" w:name="_Toc241736577"/>
-      <w:r>
-        <w:lastRenderedPageBreak/>
+      <w:bookmarkStart w:id="99" w:name="szenario-konfigurationsoberfläche-ersche"/>
+      <w:bookmarkStart w:id="100" w:name="_Toc241737441"/>
+      <w:r>
         <w:t>Szenario: Konfigurationsoberfläche erscheint in weniger als 2 Sekunden</w:t>
       </w:r>
-      <w:bookmarkEnd w:id="98"/>
-    </w:p>
-    <w:bookmarkEnd w:id="97"/>
-    <w:p>
-      <w:r>
-        <w:t xml:space="preserve">An Benutzerprofil angepasste grafische </w:t>
-      </w:r>
-      <w:r>
-        <w:t>Konfigurationsoberfläche erscheint in weniger als 2 Sekunden.</w:t>
+      <w:bookmarkEnd w:id="100"/>
+    </w:p>
+    <w:bookmarkEnd w:id="99"/>
+    <w:p>
+      <w:r>
+        <w:t>An Benutzerprofil angepasste grafische Konfigurationsoberfläche erscheint in weniger als 2 Sekunden.</w:t>
       </w:r>
     </w:p>
     <w:tbl>
@@ -10047,7 +10207,7 @@
       </w:tblPr>
       <w:tblGrid>
         <w:gridCol w:w="2076"/>
-        <w:gridCol w:w="7212"/>
+        <w:gridCol w:w="7210"/>
       </w:tblGrid>
       <w:tr>
         <w:tc>
@@ -10110,10 +10270,7 @@
           </w:tcPr>
           <w:p>
             <w:r>
-              <w:t>Beim Start der Report-Konfigurati</w:t>
-            </w:r>
-            <w:r>
-              <w:t>onsoberfläche erscheint eine gemäß des Benutzeprofils aufbereitete grafische Oberfläche in weniger als 2 Sekunden.</w:t>
+              <w:t>Beim Start der Report-Konfigurationsoberfläche erscheint eine gemäß des Benutzeprofils aufbereitete grafische Oberfläche in weniger als 2 Sekunden.</w:t>
             </w:r>
           </w:p>
         </w:tc>
@@ -10123,20 +10280,17 @@
       <w:pPr>
         <w:pStyle w:val="Heading3"/>
       </w:pPr>
-      <w:bookmarkStart w:id="99" w:name="szenario-nutzung-von-höchstens-1gb-ram"/>
-      <w:bookmarkStart w:id="100" w:name="_Toc241736578"/>
+      <w:bookmarkStart w:id="101" w:name="szenario-nutzung-von-höchstens-1gb-ram"/>
+      <w:bookmarkStart w:id="102" w:name="_Toc241737442"/>
       <w:r>
         <w:t>Szenario: Nutzung von höchstens 1GB RAM</w:t>
       </w:r>
-      <w:bookmarkEnd w:id="100"/>
-    </w:p>
-    <w:bookmarkEnd w:id="99"/>
-    <w:p>
-      <w:r>
-        <w:t>Die Anwendung soll als Sockel nur 1 GB RAM benötigen und pro gleichzeitig eingeloggten User nicht me</w:t>
-      </w:r>
-      <w:r>
-        <w:t>hr als weitere 5 MB</w:t>
+      <w:bookmarkEnd w:id="102"/>
+    </w:p>
+    <w:bookmarkEnd w:id="101"/>
+    <w:p>
+      <w:r>
+        <w:t>Die Anwendung soll als Sockel nur 1 GB RAM benötigen und pro gleichzeitig eingeloggten User nicht mehr als weitere 5 MB</w:t>
       </w:r>
     </w:p>
     <w:tbl>
@@ -10146,7 +10300,7 @@
       </w:tblPr>
       <w:tblGrid>
         <w:gridCol w:w="2038"/>
-        <w:gridCol w:w="7250"/>
+        <w:gridCol w:w="7248"/>
       </w:tblGrid>
       <w:tr>
         <w:tc>
@@ -10219,32 +10373,29 @@
       <w:pPr>
         <w:pStyle w:val="Heading1"/>
       </w:pPr>
-      <w:bookmarkStart w:id="101" w:name="zuverlässigkeit"/>
-      <w:bookmarkStart w:id="102" w:name="_Toc241736579"/>
+      <w:bookmarkStart w:id="103" w:name="zuverlässigkeit"/>
+      <w:bookmarkStart w:id="104" w:name="_Toc241737443"/>
       <w:r>
         <w:t>Zuverlässigkeit</w:t>
       </w:r>
-      <w:bookmarkEnd w:id="102"/>
+      <w:bookmarkEnd w:id="104"/>
     </w:p>
     <w:p>
       <w:pPr>
         <w:pStyle w:val="Heading2"/>
       </w:pPr>
-      <w:bookmarkStart w:id="103" w:name="was-bedeutet-zuverlässigkeit"/>
-      <w:bookmarkStart w:id="104" w:name="_Toc241736580"/>
-      <w:bookmarkEnd w:id="101"/>
+      <w:bookmarkStart w:id="105" w:name="was-bedeutet-zuverlässigkeit"/>
+      <w:bookmarkStart w:id="106" w:name="_Toc241737444"/>
+      <w:bookmarkEnd w:id="103"/>
       <w:r>
         <w:t>Was bedeutet Zuverlässigkeit?</w:t>
       </w:r>
-      <w:bookmarkEnd w:id="104"/>
-    </w:p>
-    <w:bookmarkEnd w:id="103"/>
-    <w:p>
-      <w:r>
-        <w:t>Fähigkeit der Softwa</w:t>
-      </w:r>
-      <w:r>
-        <w:t>re, ihr Leistungsniveau unter festgelegten Bedingungen über einen festgelegten Zeitraum zu bewahren.</w:t>
+      <w:bookmarkEnd w:id="106"/>
+    </w:p>
+    <w:bookmarkEnd w:id="105"/>
+    <w:p>
+      <w:r>
+        <w:t>Fähigkeit der Software, ihr Leistungsniveau unter festgelegten Bedingungen über einen festgelegten Zeitraum zu bewahren.</w:t>
       </w:r>
     </w:p>
     <w:p>
@@ -10273,6 +10424,7 @@
         <w:pStyle w:val="DefinitionTerm"/>
       </w:pPr>
       <w:r>
+        <w:lastRenderedPageBreak/>
         <w:t>Fehlertoleranz:</w:t>
       </w:r>
     </w:p>
@@ -10281,10 +10433,7 @@
         <w:pStyle w:val="Definition"/>
       </w:pPr>
       <w:r>
-        <w:t>Fähigkeit, ein s</w:t>
-      </w:r>
-      <w:r>
-        <w:t>pezifiziertes Leistungsniveau bei Software-Fehlern oder Nicht-Einhaltung ihrer spezifizierten Schnittstelle zu bewahren.</w:t>
+        <w:t>Fähigkeit, ein spezifiziertes Leistungsniveau bei Software-Fehlern oder Nicht-Einhaltung ihrer spezifizierten Schnittstelle zu bewahren.</w:t>
       </w:r>
     </w:p>
     <w:p>
@@ -10300,36 +10449,33 @@
         <w:pStyle w:val="Definition"/>
       </w:pPr>
       <w:r>
-        <w:t>Fähigkeit, bei einem Versagen das Leistungsniveau wiederherzustellen und die direkt betroffenen Daten wiederzuge</w:t>
-      </w:r>
-      <w:r>
-        <w:t>winnen.</w:t>
+        <w:t>Fähigkeit, bei einem Versagen das Leistungsniveau wiederherzustellen und die direkt betroffenen Daten wiederzugewinnen.</w:t>
       </w:r>
     </w:p>
     <w:p>
       <w:pPr>
         <w:pStyle w:val="Heading2"/>
       </w:pPr>
-      <w:bookmarkStart w:id="105" w:name="szenarien-für-zuverlässigkeit"/>
-      <w:bookmarkStart w:id="106" w:name="_Toc241736581"/>
+      <w:bookmarkStart w:id="107" w:name="szenarien-für-zuverlässigkeit"/>
+      <w:bookmarkStart w:id="108" w:name="_Toc241737445"/>
       <w:r>
         <w:t>Szenarien für Zuverlässigkeit</w:t>
       </w:r>
-      <w:bookmarkEnd w:id="106"/>
+      <w:bookmarkEnd w:id="108"/>
     </w:p>
     <w:p>
       <w:pPr>
         <w:pStyle w:val="Heading3"/>
       </w:pPr>
-      <w:bookmarkStart w:id="107" w:name="szenario-detaillierte-auskunft-über-fehl"/>
-      <w:bookmarkStart w:id="108" w:name="_Toc241736582"/>
-      <w:bookmarkEnd w:id="105"/>
+      <w:bookmarkStart w:id="109" w:name="szenario-detaillierte-auskunft-über-fehl"/>
+      <w:bookmarkStart w:id="110" w:name="_Toc241737446"/>
+      <w:bookmarkEnd w:id="107"/>
       <w:r>
         <w:t>Szenario: Detaillierte Auskunft über Fehler</w:t>
       </w:r>
-      <w:bookmarkEnd w:id="108"/>
-    </w:p>
-    <w:bookmarkEnd w:id="107"/>
+      <w:bookmarkEnd w:id="110"/>
+    </w:p>
+    <w:bookmarkEnd w:id="109"/>
     <w:p>
       <w:r>
         <w:t>Wenn der Datenimport fehlschlägt, gibt das System detaillierte Auskunft über den/die aufgetretenen Fehler.</w:t>
@@ -10342,7 +10488,7 @@
       </w:tblPr>
       <w:tblGrid>
         <w:gridCol w:w="1854"/>
-        <w:gridCol w:w="7434"/>
+        <w:gridCol w:w="7432"/>
       </w:tblGrid>
       <w:tr>
         <w:tc>
@@ -10351,7 +10497,6 @@
           </w:tcPr>
           <w:p>
             <w:r>
-              <w:lastRenderedPageBreak/>
               <w:t>Geschäftsziel(e)</w:t>
             </w:r>
           </w:p>
@@ -10406,10 +10551,7 @@
           </w:tcPr>
           <w:p>
             <w:r>
-              <w:t>System sammelt die für Fehlerdiagnose und -behebung relevanten Informationen (Art des Fehlers, betroffene Datensätze, Zeit</w:t>
-            </w:r>
-            <w:r>
-              <w:t>, letzte erfolgreiche ausgeführte Aktion etc.)</w:t>
+              <w:t>System sammelt die für Fehlerdiagnose und -behebung relevanten Informationen (Art des Fehlers, betroffene Datensätze, Zeit, letzte erfolgreiche ausgeführte Aktion etc.)</w:t>
             </w:r>
           </w:p>
         </w:tc>
@@ -10433,7 +10575,7 @@
             <w:r>
               <w:t>Relevante Informationen werden in weniger als 30 Sekunden nach Auftreten des Fehlers ins Logfile geschrieben und per smtp-Mail an &lt;[</w:t>
             </w:r>
-            <w:hyperlink r:id="rId8">
+            <w:hyperlink r:id="rId10">
               <w:r>
                 <w:rPr>
                   <w:rStyle w:val="Link1"/>
@@ -10442,10 +10584,7 @@
               </w:r>
             </w:hyperlink>
             <w:r>
-              <w:t>](mailto:x@y.com)&gt; geschic</w:t>
-            </w:r>
-            <w:r>
-              <w:t>kt.</w:t>
+              <w:t>](mailto:x@y.com)&gt; geschickt.</w:t>
             </w:r>
           </w:p>
         </w:tc>
@@ -10455,14 +10594,14 @@
       <w:pPr>
         <w:pStyle w:val="Heading3"/>
       </w:pPr>
-      <w:bookmarkStart w:id="109" w:name="szenario-messgenauigkeit-für-zeitmessung"/>
-      <w:bookmarkStart w:id="110" w:name="_Toc241736583"/>
+      <w:bookmarkStart w:id="111" w:name="szenario-messgenauigkeit-für-zeitmessung"/>
+      <w:bookmarkStart w:id="112" w:name="_Toc241737447"/>
       <w:r>
         <w:t>Szenario: Messgenauigkeit für Zeitmessungen</w:t>
       </w:r>
-      <w:bookmarkEnd w:id="110"/>
-    </w:p>
-    <w:bookmarkEnd w:id="109"/>
+      <w:bookmarkEnd w:id="112"/>
+    </w:p>
+    <w:bookmarkEnd w:id="111"/>
     <w:p>
       <w:r>
         <w:t>Das Diagnose-Subsystem soll die gleiche Messgenauigkeit für Zeitmessungen besitzen, wie entsprechende externe Werkzeuge.</w:t>
@@ -10475,7 +10614,7 @@
       </w:tblPr>
       <w:tblGrid>
         <w:gridCol w:w="1854"/>
-        <w:gridCol w:w="7434"/>
+        <w:gridCol w:w="7432"/>
       </w:tblGrid>
       <w:tr>
         <w:tc>
@@ -10494,10 +10633,7 @@
           </w:tcPr>
           <w:p>
             <w:r>
-              <w:t>Externe Messwerkzeuge für die Ausführungszeiten von Transaktionen lie</w:t>
-            </w:r>
-            <w:r>
-              <w:t>fern identische Ergebnisse zum internen Diagnose-Subsystem.</w:t>
+              <w:t>Externe Messwerkzeuge für die Ausführungszeiten von Transaktionen liefern identische Ergebnisse zum internen Diagnose-Subsystem.</w:t>
             </w:r>
           </w:p>
         </w:tc>
@@ -10541,10 +10677,7 @@
           </w:tcPr>
           <w:p>
             <w:r>
-              <w:t>Das interne Diagnose-Subsystem speichert die Anfangs- und End</w:t>
-            </w:r>
-            <w:r>
-              <w:t>zeit der Transaktion.</w:t>
+              <w:t>Das interne Diagnose-Subsystem speichert die Anfangs- und Endzeit der Transaktion.</w:t>
             </w:r>
           </w:p>
         </w:tc>
@@ -10576,14 +10709,14 @@
       <w:pPr>
         <w:pStyle w:val="Heading3"/>
       </w:pPr>
-      <w:bookmarkStart w:id="111" w:name="szenario-ausfallsicherung-für-container"/>
-      <w:bookmarkStart w:id="112" w:name="_Toc241736584"/>
+      <w:bookmarkStart w:id="113" w:name="szenario-ausfallsicherung-für-container"/>
+      <w:bookmarkStart w:id="114" w:name="_Toc241737448"/>
       <w:r>
         <w:t>Szenario: Ausfallsicherung für Container</w:t>
       </w:r>
-      <w:bookmarkEnd w:id="112"/>
-    </w:p>
-    <w:bookmarkEnd w:id="111"/>
+      <w:bookmarkEnd w:id="114"/>
+    </w:p>
+    <w:bookmarkEnd w:id="113"/>
     <w:p>
       <w:r>
         <w:t>Das System besitzt eine Ausfallsicherung für den Servlet-Container.</w:t>
@@ -10595,8 +10728,8 @@
         <w:tblLook w:val="04A0" w:firstRow="1" w:lastRow="0" w:firstColumn="1" w:lastColumn="0" w:noHBand="0" w:noVBand="1"/>
       </w:tblPr>
       <w:tblGrid>
-        <w:gridCol w:w="2020"/>
-        <w:gridCol w:w="7268"/>
+        <w:gridCol w:w="2019"/>
+        <w:gridCol w:w="7267"/>
       </w:tblGrid>
       <w:tr>
         <w:tc>
@@ -10627,6 +10760,7 @@
           </w:tcPr>
           <w:p>
             <w:r>
+              <w:lastRenderedPageBreak/>
               <w:t>Auslöser</w:t>
             </w:r>
           </w:p>
@@ -10637,10 +10771,7 @@
           </w:tcPr>
           <w:p>
             <w:r>
-              <w:t>Der Servlet-Container stürzt aufgrund eines Softwareproblems ab- Hardware und Betriebssystem sin</w:t>
-            </w:r>
-            <w:r>
-              <w:t>d weiterhin verfügbar.</w:t>
+              <w:t>Der Servlet-Container stürzt aufgrund eines Softwareproblems ab- Hardware und Betriebssystem sind weiterhin verfügbar.</w:t>
             </w:r>
           </w:p>
         </w:tc>
@@ -10684,10 +10815,7 @@
           </w:tcPr>
           <w:p>
             <w:r>
-              <w:t>Fü</w:t>
-            </w:r>
-            <w:r>
-              <w:t>r ein konkretes System wäre hierbei zusätzlich zu spezifizieren, ob und in welchem Umfang die gerade aktiven Sessions des ausgefallenen Containers gesichert und auf das Ersatzsystem übertragen werden müssen.</w:t>
+              <w:t>Für ein konkretes System wäre hierbei zusätzlich zu spezifizieren, ob und in welchem Umfang die gerade aktiven Sessions des ausgefallenen Containers gesichert und auf das Ersatzsystem übertragen werden müssen.</w:t>
             </w:r>
           </w:p>
         </w:tc>
@@ -10697,24 +10825,17 @@
       <w:pPr>
         <w:pStyle w:val="Heading3"/>
       </w:pPr>
-      <w:bookmarkStart w:id="113" w:name="szenario-keine-abstürze-bei-speicherknap"/>
-      <w:bookmarkStart w:id="114" w:name="_Toc241736585"/>
+      <w:bookmarkStart w:id="115" w:name="szenario-keine-abstürze-bei-speicherknap"/>
+      <w:bookmarkStart w:id="116" w:name="_Toc241737449"/>
       <w:r>
         <w:t>Szenario: Keine Abstürze bei Speicherknappheit</w:t>
       </w:r>
-      <w:bookmarkEnd w:id="114"/>
-    </w:p>
-    <w:bookmarkEnd w:id="113"/>
-    <w:p>
-      <w:r>
-        <w:t xml:space="preserve">Das System verarbeitet während der pdf-Generierung und Dateikonvertierung (im Speicher) Daten im Bereich bis zu mehreren Gigabyte. Sollte es zu Speicherknappheit oder -überlauf kommen, darf das System nicht abstürzen, sondern muss aussagekräftige </w:t>
-      </w:r>
-      <w:r>
-        <w:lastRenderedPageBreak/>
-        <w:t>Log-Meldu</w:t>
-      </w:r>
-      <w:r>
-        <w:t>ngen schreiben, die Generierung kontrolliert beenden und die Benutzer darüber benachrichtigen.</w:t>
+      <w:bookmarkEnd w:id="116"/>
+    </w:p>
+    <w:bookmarkEnd w:id="115"/>
+    <w:p>
+      <w:r>
+        <w:t>Das System verarbeitet während der pdf-Generierung und Dateikonvertierung (im Speicher) Daten im Bereich bis zu mehreren Gigabyte. Sollte es zu Speicherknappheit oder -überlauf kommen, darf das System nicht abstürzen, sondern muss aussagekräftige Log-Meldungen schreiben, die Generierung kontrolliert beenden und die Benutzer darüber benachrichtigen.</w:t>
       </w:r>
     </w:p>
     <w:tbl>
@@ -10724,7 +10845,7 @@
       </w:tblPr>
       <w:tblGrid>
         <w:gridCol w:w="1854"/>
-        <w:gridCol w:w="7434"/>
+        <w:gridCol w:w="7432"/>
       </w:tblGrid>
       <w:tr>
         <w:tc>
@@ -10765,10 +10886,7 @@
           </w:tcPr>
           <w:p>
             <w:r>
-              <w:t>Das System generiert oder</w:t>
-            </w:r>
-            <w:r>
-              <w:t xml:space="preserve"> konvertiert Daten, eventuell verteilt auf mehrere Threads, Prozesse oder Knoten. Es tritt an mindestens einem dieser Threads, Prozesse oder Knoten ein Speicherüberlauf auf.</w:t>
+              <w:t>Das System generiert oder konvertiert Daten, eventuell verteilt auf mehrere Threads, Prozesse oder Knoten. Es tritt an mindestens einem dieser Threads, Prozesse oder Knoten ein Speicherüberlauf auf.</w:t>
             </w:r>
           </w:p>
         </w:tc>
@@ -10812,10 +10930,7 @@
           </w:tcPr>
           <w:p>
             <w:r>
-              <w:t>S</w:t>
-            </w:r>
-            <w:r>
-              <w:t>peicherüberlauf wird innerhalb von 15 Sekunden erkannt, alle beteiligten Prozesse innerhalb weiterer 15 Sekunden kontrolliert beendet.</w:t>
+              <w:t>Speicherüberlauf wird innerhalb von 15 Sekunden erkannt, alle beteiligten Prozesse innerhalb weiterer 15 Sekunden kontrolliert beendet.</w:t>
             </w:r>
           </w:p>
         </w:tc>
@@ -10847,20 +10962,17 @@
       <w:pPr>
         <w:pStyle w:val="Heading3"/>
       </w:pPr>
-      <w:bookmarkStart w:id="115" w:name="szenario-funktionale-korrektheit-auch-be"/>
-      <w:bookmarkStart w:id="116" w:name="_Toc241736586"/>
+      <w:bookmarkStart w:id="117" w:name="szenario-funktionale-korrektheit-auch-be"/>
+      <w:bookmarkStart w:id="118" w:name="_Toc241737450"/>
       <w:r>
         <w:t>Szenario: Funktionale Korrektheit auch bei Unterspannung</w:t>
       </w:r>
-      <w:bookmarkEnd w:id="116"/>
-    </w:p>
-    <w:bookmarkEnd w:id="115"/>
-    <w:p>
-      <w:r>
-        <w:t>Das System verhält sich auch be</w:t>
-      </w:r>
-      <w:r>
-        <w:t>i Unterspannungen der Hardware-Sensoren (bis zu 15% unterhalb der Nennspannung) in allen Belangen funktional korrekt.</w:t>
+      <w:bookmarkEnd w:id="118"/>
+    </w:p>
+    <w:bookmarkEnd w:id="117"/>
+    <w:p>
+      <w:r>
+        <w:t>Das System verhält sich auch bei Unterspannungen der Hardware-Sensoren (bis zu 15% unterhalb der Nennspannung) in allen Belangen funktional korrekt.</w:t>
       </w:r>
     </w:p>
     <w:tbl>
@@ -10870,7 +10982,7 @@
       </w:tblPr>
       <w:tblGrid>
         <w:gridCol w:w="1854"/>
-        <w:gridCol w:w="7434"/>
+        <w:gridCol w:w="7432"/>
       </w:tblGrid>
       <w:tr>
         <w:tc>
@@ -10911,10 +11023,7 @@
           </w:tcPr>
           <w:p>
             <w:r>
-              <w:t>Die Spannung der Hardware-Sensoren (z.B. Sensor zur Messung der Papier-Transportgeschwindigkeit</w:t>
-            </w:r>
-            <w:r>
-              <w:t>, der Durchflussgeschwindigkeitoä) sinkt höchstens 15% unterhalb der vorgeschriebenen Nennspannung.</w:t>
+              <w:t>Die Spannung der Hardware-Sensoren (z.B. Sensor zur Messung der Papier-Transportgeschwindigkeit, der Durchflussgeschwindigkeitoä) sinkt höchstens 15% unterhalb der vorgeschriebenen Nennspannung.</w:t>
             </w:r>
           </w:p>
         </w:tc>
@@ -10948,6 +11057,7 @@
           </w:tcPr>
           <w:p>
             <w:r>
+              <w:lastRenderedPageBreak/>
               <w:t>Bemerkung</w:t>
             </w:r>
           </w:p>
@@ -10958,10 +11068,7 @@
           </w:tcPr>
           <w:p>
             <w:r>
-              <w:t>Einige Sensor-Typen verhalten sich bei Unterspannung unkontrollierbar, manche arbeiten l</w:t>
-            </w:r>
-            <w:r>
-              <w:t>angsamer, andere ungenau, andere gar nicht mehr. Die Systemfunktionen müssen daher die Spannung der Sensoren überwachen und auf Spannungsprobleme entsprechend reagieren.</w:t>
+              <w:t>Einige Sensor-Typen verhalten sich bei Unterspannung unkontrollierbar, manche arbeiten langsamer, andere ungenau, andere gar nicht mehr. Die Systemfunktionen müssen daher die Spannung der Sensoren überwachen und auf Spannungsprobleme entsprechend reagieren.</w:t>
             </w:r>
           </w:p>
         </w:tc>
@@ -10971,12 +11078,12 @@
       <w:pPr>
         <w:pStyle w:val="Heading3"/>
       </w:pPr>
-      <w:bookmarkStart w:id="117" w:name="szenario-kein-datenverlust-bei-spannungs"/>
-      <w:bookmarkStart w:id="118" w:name="_Toc241736587"/>
+      <w:bookmarkStart w:id="119" w:name="szenario-kein-datenverlust-bei-spannungs"/>
+      <w:bookmarkStart w:id="120" w:name="_Toc241737451"/>
       <w:r>
         <w:t>Szenario: Kein Datenverlust bei Spannungsverlust oder Unterspannung.</w:t>
       </w:r>
-      <w:bookmarkEnd w:id="118"/>
+      <w:bookmarkEnd w:id="120"/>
     </w:p>
     <w:tbl>
       <w:tblPr>
@@ -10985,14 +11092,14 @@
       </w:tblPr>
       <w:tblGrid>
         <w:gridCol w:w="1854"/>
-        <w:gridCol w:w="7434"/>
+        <w:gridCol w:w="7432"/>
       </w:tblGrid>
       <w:tr>
         <w:tc>
           <w:tcPr>
             <w:tcW w:w="0" w:type="auto"/>
           </w:tcPr>
-          <w:bookmarkEnd w:id="117"/>
+          <w:bookmarkEnd w:id="119"/>
           <w:p>
             <w:r>
               <w:t>Geschäftsziel(e)</w:t>
@@ -11071,14 +11178,7 @@
           </w:tcPr>
           <w:p>
             <w:r>
-              <w:t>S</w:t>
-            </w:r>
-            <w:r>
-              <w:t xml:space="preserve">pannungsverlust oder Unterspannung wird innerhalb von 200msec </w:t>
-            </w:r>
-            <w:r>
-              <w:lastRenderedPageBreak/>
-              <w:t>erkannt.</w:t>
+              <w:t>Spannungsverlust oder Unterspannung wird innerhalb von 200msec erkannt.</w:t>
             </w:r>
           </w:p>
         </w:tc>
@@ -11088,15 +11188,14 @@
       <w:pPr>
         <w:pStyle w:val="Heading3"/>
       </w:pPr>
-      <w:bookmarkStart w:id="119" w:name="szenario-das-system-bietet-eine-ausfalls"/>
-      <w:bookmarkStart w:id="120" w:name="_Toc241736588"/>
-      <w:r>
-        <w:lastRenderedPageBreak/>
+      <w:bookmarkStart w:id="121" w:name="szenario-das-system-bietet-eine-ausfalls"/>
+      <w:bookmarkStart w:id="122" w:name="_Toc241737452"/>
+      <w:r>
         <w:t>Szenario: Das System bietet eine Ausfallsicherung des Servlet-Containers.</w:t>
       </w:r>
-      <w:bookmarkEnd w:id="120"/>
-    </w:p>
-    <w:bookmarkEnd w:id="119"/>
+      <w:bookmarkEnd w:id="122"/>
+    </w:p>
+    <w:bookmarkEnd w:id="121"/>
     <w:p>
       <w:pPr>
         <w:pStyle w:val="DefinitionTerm"/>
@@ -11110,10 +11209,7 @@
         <w:pStyle w:val="Definition"/>
       </w:pPr>
       <w:r>
-        <w:t>Das System soll Ausfälle der allgemeinen Infrastruktur (insbesondere Servlet-Container) probl</w:t>
-      </w:r>
-      <w:r>
-        <w:t>emlos und ohne Absturz behandeln.</w:t>
+        <w:t>Das System soll Ausfälle der allgemeinen Infrastruktur (insbesondere Servlet-Container) problemlos und ohne Absturz behandeln.</w:t>
       </w:r>
     </w:p>
     <w:p>
@@ -11145,10 +11241,7 @@
         <w:pStyle w:val="Definition"/>
       </w:pPr>
       <w:r>
-        <w:t>Das System erkennt den Ausfall und transferiert alle noch zur Verfügung stehenden Daten/Sessions auf einen Ersatz-Servlet-Container</w:t>
-      </w:r>
-      <w:r>
-        <w:t>.</w:t>
+        <w:t>Das System erkennt den Ausfall und transferiert alle noch zur Verfügung stehenden Daten/Sessions auf einen Ersatz-Servlet-Container.</w:t>
       </w:r>
     </w:p>
     <w:p>
@@ -11199,17 +11292,14 @@
       <w:pPr>
         <w:pStyle w:val="Heading3"/>
       </w:pPr>
-      <w:bookmarkStart w:id="121" w:name="szenario-stabilität-auch-bei-dauerbenutz"/>
-      <w:bookmarkStart w:id="122" w:name="_Toc241736589"/>
-      <w:r>
-        <w:t>Sz</w:t>
-      </w:r>
-      <w:r>
-        <w:t>enario: Stabilität auch bei Dauerbenutzung</w:t>
-      </w:r>
-      <w:bookmarkEnd w:id="122"/>
-    </w:p>
-    <w:bookmarkEnd w:id="121"/>
+      <w:bookmarkStart w:id="123" w:name="szenario-stabilität-auch-bei-dauerbenutz"/>
+      <w:bookmarkStart w:id="124" w:name="_Toc241737453"/>
+      <w:r>
+        <w:t>Szenario: Stabilität auch bei Dauerbenutzung</w:t>
+      </w:r>
+      <w:bookmarkEnd w:id="124"/>
+    </w:p>
+    <w:bookmarkEnd w:id="123"/>
     <w:p>
       <w:r>
         <w:t>Auch im Dauerbetrieb verhält sich das System gegenüber Online-Benutzern angemessen stabil und robust.</w:t>
@@ -11222,7 +11312,7 @@
       </w:tblPr>
       <w:tblGrid>
         <w:gridCol w:w="1854"/>
-        <w:gridCol w:w="7434"/>
+        <w:gridCol w:w="7432"/>
       </w:tblGrid>
       <w:tr>
         <w:tc>
@@ -11263,18 +11353,23 @@
           </w:tcPr>
           <w:p>
             <w:r>
-              <w:t>Endbenutzer verwenden das System für mindestens 8 Stunden ohne Neustart, Abmeldung oder sonstige Unterbrechung. Dabei sind ständig mindestens 20 parallele Benutzer am System angemeldet - höchstens 1000 parallele Benutzer.</w:t>
-            </w:r>
-          </w:p>
-        </w:tc>
-      </w:tr>
-      <w:tr>
-        <w:tc>
-          <w:tcPr>
-            <w:tcW w:w="0" w:type="auto"/>
-          </w:tcPr>
-          <w:p>
-            <w:r>
+              <w:t xml:space="preserve">Endbenutzer verwenden das System für mindestens 8 Stunden ohne Neustart, Abmeldung oder sonstige Unterbrechung. Dabei sind ständig mindestens 20 parallele Benutzer am System angemeldet - höchstens </w:t>
+            </w:r>
+            <w:r>
+              <w:lastRenderedPageBreak/>
+              <w:t>1000 parallele Benutzer.</w:t>
+            </w:r>
+          </w:p>
+        </w:tc>
+      </w:tr>
+      <w:tr>
+        <w:tc>
+          <w:tcPr>
+            <w:tcW w:w="0" w:type="auto"/>
+          </w:tcPr>
+          <w:p>
+            <w:r>
+              <w:lastRenderedPageBreak/>
               <w:t>Reaktion</w:t>
             </w:r>
           </w:p>
@@ -11285,10 +11380,7 @@
           </w:tcPr>
           <w:p>
             <w:r>
-              <w:t xml:space="preserve">Das System funktioniert </w:t>
-            </w:r>
-            <w:r>
-              <w:t>für alle angemeldeten Benutzer korrekt. Für den oder die die lange angemeldeten Benutzer gilt dies ebenfalls.</w:t>
+              <w:t>Das System funktioniert für alle angemeldeten Benutzer korrekt. Für den oder die die lange angemeldeten Benutzer gilt dies ebenfalls.</w:t>
             </w:r>
           </w:p>
         </w:tc>
@@ -11310,10 +11402,7 @@
           </w:tcPr>
           <w:p>
             <w:r>
-              <w:t>In der gesamten Zeit tritt bei den Benutzern kein Absturz auf. Anmerkung: Es muss für die Benutzer zumindest so aussehen, als verhalte sich das System stabil. Serverseitige Probleme muss das System gegenüber den Benutzern kaschieren oder durch Standby-Syst</w:t>
-            </w:r>
-            <w:r>
-              <w:t>eme oder Failover kompensieren können.</w:t>
+              <w:t>In der gesamten Zeit tritt bei den Benutzern kein Absturz auf. Anmerkung: Es muss für die Benutzer zumindest so aussehen, als verhalte sich das System stabil. Serverseitige Probleme muss das System gegenüber den Benutzern kaschieren oder durch Standby-Systeme oder Failover kompensieren können.</w:t>
             </w:r>
           </w:p>
         </w:tc>
@@ -11323,26 +11412,26 @@
       <w:pPr>
         <w:pStyle w:val="Heading1"/>
       </w:pPr>
-      <w:bookmarkStart w:id="123" w:name="betreibbarkeit"/>
-      <w:bookmarkStart w:id="124" w:name="_Toc241736590"/>
+      <w:bookmarkStart w:id="125" w:name="betreibbarkeit"/>
+      <w:bookmarkStart w:id="126" w:name="_Toc241737454"/>
       <w:r>
         <w:t>Betreibbarkeit</w:t>
       </w:r>
-      <w:bookmarkEnd w:id="124"/>
+      <w:bookmarkEnd w:id="126"/>
     </w:p>
     <w:p>
       <w:pPr>
         <w:pStyle w:val="Heading2"/>
       </w:pPr>
-      <w:bookmarkStart w:id="125" w:name="was-bedeutet-betreibbarkeit"/>
-      <w:bookmarkStart w:id="126" w:name="_Toc241736591"/>
-      <w:bookmarkEnd w:id="123"/>
+      <w:bookmarkStart w:id="127" w:name="was-bedeutet-betreibbarkeit"/>
+      <w:bookmarkStart w:id="128" w:name="_Toc241737455"/>
+      <w:bookmarkEnd w:id="125"/>
       <w:r>
         <w:t>Was bedeutet Betreibbarkeit?</w:t>
       </w:r>
-      <w:bookmarkEnd w:id="126"/>
-    </w:p>
-    <w:bookmarkEnd w:id="125"/>
+      <w:bookmarkEnd w:id="128"/>
+    </w:p>
+    <w:bookmarkEnd w:id="127"/>
     <w:p>
       <w:r>
         <w:t>Betreibbarkeit wird in DIN/ISO 9126 nicht definiert.</w:t>
@@ -11358,7 +11447,6 @@
         <w:pStyle w:val="DefinitionTerm"/>
       </w:pPr>
       <w:r>
-        <w:lastRenderedPageBreak/>
         <w:t>Analysierbarkeit:</w:t>
       </w:r>
     </w:p>
@@ -11367,10 +11455,7 @@
         <w:pStyle w:val="Definition"/>
       </w:pPr>
       <w:r>
-        <w:t xml:space="preserve">Aufwand, um Mängel oder Ursachen von Versagen zu </w:t>
-      </w:r>
-      <w:r>
-        <w:t>diagnostizieren oder um änderungsbedürftige Teile zu bestimmen.</w:t>
+        <w:t>Aufwand, um Mängel oder Ursachen von Versagen zu diagnostizieren oder um änderungsbedürftige Teile zu bestimmen.</w:t>
       </w:r>
     </w:p>
     <w:p>
@@ -11402,10 +11487,7 @@
         <w:pStyle w:val="Definition"/>
       </w:pPr>
       <w:r>
-        <w:t xml:space="preserve">Eignung der Software, von einer Umgebung in eine andere übertragen </w:t>
-      </w:r>
-      <w:r>
-        <w:t>zu werden. Umgebung kann organisatorische Umgebung, Hardware- oder Software-Umgebung einschließen. Teilweise als "Portabilität" bezeichnet.</w:t>
+        <w:t>Eignung der Software, von einer Umgebung in eine andere übertragen zu werden. Umgebung kann organisatorische Umgebung, Hardware- oder Software-Umgebung einschließen. Teilweise als "Portabilität" bezeichnet.</w:t>
       </w:r>
     </w:p>
     <w:p>
@@ -11444,29 +11526,26 @@
       <w:pPr>
         <w:pStyle w:val="Heading2"/>
       </w:pPr>
-      <w:bookmarkStart w:id="127" w:name="szenarien-für-betreibbarkeit"/>
-      <w:bookmarkStart w:id="128" w:name="_Toc241736592"/>
-      <w:r>
-        <w:t>Sz</w:t>
-      </w:r>
-      <w:r>
-        <w:t>enarien für Betreibbarkeit</w:t>
-      </w:r>
-      <w:bookmarkEnd w:id="128"/>
+      <w:bookmarkStart w:id="129" w:name="szenarien-für-betreibbarkeit"/>
+      <w:bookmarkStart w:id="130" w:name="_Toc241737456"/>
+      <w:r>
+        <w:t>Szenarien für Betreibbarkeit</w:t>
+      </w:r>
+      <w:bookmarkEnd w:id="130"/>
     </w:p>
     <w:p>
       <w:pPr>
         <w:pStyle w:val="Heading3"/>
       </w:pPr>
-      <w:bookmarkStart w:id="129" w:name="szenario-1"/>
-      <w:bookmarkStart w:id="130" w:name="_Toc241736593"/>
-      <w:bookmarkEnd w:id="127"/>
+      <w:bookmarkStart w:id="131" w:name="szenario-1"/>
+      <w:bookmarkStart w:id="132" w:name="_Toc241737457"/>
+      <w:bookmarkEnd w:id="129"/>
       <w:r>
         <w:t>Szenario:</w:t>
       </w:r>
-      <w:bookmarkEnd w:id="130"/>
-    </w:p>
-    <w:bookmarkEnd w:id="129"/>
+      <w:bookmarkEnd w:id="132"/>
+    </w:p>
+    <w:bookmarkEnd w:id="131"/>
     <w:p>
       <w:r>
         <w:t>Das Werkzeug zur Messung der aktuellen Datenbank-Performance muss sowohl unter MySQL, Oracle und DB2 laufen.</w:t>
@@ -11479,7 +11558,7 @@
       </w:tblPr>
       <w:tblGrid>
         <w:gridCol w:w="1854"/>
-        <w:gridCol w:w="7434"/>
+        <w:gridCol w:w="7432"/>
       </w:tblGrid>
       <w:tr>
         <w:tc>
@@ -11503,21 +11582,19 @@
           </w:tcPr>
           <w:p>
             <w:r>
-              <w:t>Das Werkzeug muss eine Verbindung zu allen genannten Datenbanken aufbauen können und</w:t>
-            </w:r>
-            <w:r>
-              <w:t xml:space="preserve"> die jeweilige DB-Struktur anzeigen können.</w:t>
-            </w:r>
-          </w:p>
-        </w:tc>
-      </w:tr>
-      <w:tr>
-        <w:tc>
-          <w:tcPr>
-            <w:tcW w:w="0" w:type="auto"/>
-          </w:tcPr>
-          <w:p>
-            <w:r>
+              <w:t>Das Werkzeug muss eine Verbindung zu allen genannten Datenbanken aufbauen können und die jeweilige DB-Struktur anzeigen können.</w:t>
+            </w:r>
+          </w:p>
+        </w:tc>
+      </w:tr>
+      <w:tr>
+        <w:tc>
+          <w:tcPr>
+            <w:tcW w:w="0" w:type="auto"/>
+          </w:tcPr>
+          <w:p>
+            <w:r>
+              <w:lastRenderedPageBreak/>
               <w:t>Zielwert</w:t>
             </w:r>
           </w:p>
@@ -11538,20 +11615,17 @@
       <w:pPr>
         <w:pStyle w:val="Heading3"/>
       </w:pPr>
-      <w:bookmarkStart w:id="131" w:name="szenario-automatische-installation"/>
-      <w:bookmarkStart w:id="132" w:name="_Toc241736594"/>
+      <w:bookmarkStart w:id="133" w:name="szenario-automatische-installation"/>
+      <w:bookmarkStart w:id="134" w:name="_Toc241737458"/>
       <w:r>
         <w:t>Szenario: Automatische Installation</w:t>
       </w:r>
-      <w:bookmarkEnd w:id="132"/>
-    </w:p>
-    <w:bookmarkEnd w:id="131"/>
-    <w:p>
-      <w:r>
-        <w:t>Das XY-System lässt sich inklusive sämtlicher benötigten Softwarekomponente</w:t>
-      </w:r>
-      <w:r>
-        <w:t>n vollständig automatisiert installieren.</w:t>
+      <w:bookmarkEnd w:id="134"/>
+    </w:p>
+    <w:bookmarkEnd w:id="133"/>
+    <w:p>
+      <w:r>
+        <w:t>Das XY-System lässt sich inklusive sämtlicher benötigten Softwarekomponenten vollständig automatisiert installieren.</w:t>
       </w:r>
     </w:p>
     <w:tbl>
@@ -11561,7 +11635,7 @@
       </w:tblPr>
       <w:tblGrid>
         <w:gridCol w:w="1854"/>
-        <w:gridCol w:w="7434"/>
+        <w:gridCol w:w="7432"/>
       </w:tblGrid>
       <w:tr>
         <w:tc>
@@ -11602,10 +11676,7 @@
           </w:tcPr>
           <w:p>
             <w:r>
-              <w:t>Betreiber (oder Administrator) möchte neue Version von XY (innerhalb einer neuen virtuellen</w:t>
-            </w:r>
-            <w:r>
-              <w:t xml:space="preserve"> Maschine bzw. neuen Hardware) installieren</w:t>
+              <w:t>Betreiber (oder Administrator) möchte neue Version von XY (innerhalb einer neuen virtuellen Maschine bzw. neuen Hardware) installieren</w:t>
             </w:r>
           </w:p>
         </w:tc>
@@ -11627,22 +11698,18 @@
           </w:tcPr>
           <w:p>
             <w:r>
-              <w:t>Ein automatischer Installer (Skript, Programm) installiert auf Basis einer Ubuntu-Linux Standardinstallation sowohl alle Teile des XY-Systems wie auch sämtliche benötigten zusätzlichen Software- komponenten (etwa: Datenbank, Middleware, Crypto-Module). Säm</w:t>
-            </w:r>
-            <w:r>
-              <w:t>tliche benötigten Daten (etwa: Datenbank-Initialisierung, LDAP-Standardbenutzer) werden mit angelegt.</w:t>
-            </w:r>
-          </w:p>
-        </w:tc>
-      </w:tr>
-      <w:tr>
-        <w:tc>
-          <w:tcPr>
-            <w:tcW w:w="0" w:type="auto"/>
-          </w:tcPr>
-          <w:p>
-            <w:r>
-              <w:lastRenderedPageBreak/>
+              <w:t>Ein automatischer Installer (Skript, Programm) installiert auf Basis einer Ubuntu-Linux Standardinstallation sowohl alle Teile des XY-Systems wie auch sämtliche benötigten zusätzlichen Software- komponenten (etwa: Datenbank, Middleware, Crypto-Module). Sämtliche benötigten Daten (etwa: Datenbank-Initialisierung, LDAP-Standardbenutzer) werden mit angelegt.</w:t>
+            </w:r>
+          </w:p>
+        </w:tc>
+      </w:tr>
+      <w:tr>
+        <w:tc>
+          <w:tcPr>
+            <w:tcW w:w="0" w:type="auto"/>
+          </w:tcPr>
+          <w:p>
+            <w:r>
               <w:t>Zielwert</w:t>
             </w:r>
           </w:p>
@@ -11663,40 +11730,34 @@
       <w:pPr>
         <w:pStyle w:val="Heading3"/>
       </w:pPr>
-      <w:bookmarkStart w:id="133" w:name="szenario-langlebigkeit"/>
-      <w:bookmarkStart w:id="134" w:name="_Toc241736595"/>
+      <w:bookmarkStart w:id="135" w:name="szenario-langlebigkeit"/>
+      <w:bookmarkStart w:id="136" w:name="_Toc241737459"/>
       <w:r>
         <w:t>Szenario: Langlebigkeit</w:t>
       </w:r>
-      <w:bookmarkEnd w:id="134"/>
-    </w:p>
-    <w:bookmarkEnd w:id="133"/>
-    <w:p>
-      <w:r>
-        <w:t>Die Software k</w:t>
-      </w:r>
-      <w:r>
-        <w:t>ann über 20 Jahre hinweg auf jeweils aktueller Hardware und Software (Betriebssysteme, DB-Systeme usw.) portiert werden, wozu nicht mehr als 5 Personentage pro Monat investiert werden müssen.</w:t>
+      <w:bookmarkEnd w:id="136"/>
+    </w:p>
+    <w:bookmarkEnd w:id="135"/>
+    <w:p>
+      <w:r>
+        <w:t>Die Software kann über 20 Jahre hinweg auf jeweils aktueller Hardware und Software (Betriebssysteme, DB-Systeme usw.) portiert werden, wozu nicht mehr als 5 Personentage pro Monat investiert werden müssen.</w:t>
       </w:r>
     </w:p>
     <w:p>
       <w:pPr>
         <w:pStyle w:val="Heading3"/>
       </w:pPr>
-      <w:bookmarkStart w:id="135" w:name="szenario-installation-ohne-internetzugan"/>
-      <w:bookmarkStart w:id="136" w:name="_Toc241736596"/>
+      <w:bookmarkStart w:id="137" w:name="szenario-installation-ohne-internetzugan"/>
+      <w:bookmarkStart w:id="138" w:name="_Toc241737460"/>
       <w:r>
         <w:t>Szenario: Installation ohne Internetzugang</w:t>
       </w:r>
-      <w:bookmarkEnd w:id="136"/>
-    </w:p>
-    <w:bookmarkEnd w:id="135"/>
-    <w:p>
-      <w:r>
-        <w:t>Unabhängigkeit der In</w:t>
-      </w:r>
-      <w:r>
-        <w:t>stallation von Zufällen des Internets</w:t>
+      <w:bookmarkEnd w:id="138"/>
+    </w:p>
+    <w:bookmarkEnd w:id="137"/>
+    <w:p>
+      <w:r>
+        <w:t>Unabhängigkeit der Installation von Zufällen des Internets</w:t>
       </w:r>
     </w:p>
     <w:p>
@@ -11708,20 +11769,17 @@
       <w:pPr>
         <w:pStyle w:val="Heading1"/>
       </w:pPr>
-      <w:bookmarkStart w:id="137" w:name="sonstige-qualitätsanforderungen"/>
-      <w:bookmarkStart w:id="138" w:name="_Toc241736597"/>
+      <w:bookmarkStart w:id="139" w:name="sonstige-qualitätsanforderungen"/>
+      <w:bookmarkStart w:id="140" w:name="_Toc241737461"/>
       <w:r>
         <w:t>Sonstige Qualitätsanforderungen</w:t>
       </w:r>
-      <w:bookmarkEnd w:id="138"/>
-    </w:p>
-    <w:bookmarkEnd w:id="137"/>
-    <w:p>
-      <w:r>
-        <w:t>Da hätten wir noch eine nahzu beliebige Menge weiterer Qualitätsanforderungen, beispiel</w:t>
-      </w:r>
-      <w:r>
-        <w:t>sweise Funktionalität. Oder diverse Synonyme bereits vorgestellter Q-Merkmale :-)</w:t>
+      <w:bookmarkEnd w:id="140"/>
+    </w:p>
+    <w:bookmarkEnd w:id="139"/>
+    <w:p>
+      <w:r>
+        <w:t>Da hätten wir noch eine nahzu beliebige Menge weiterer Qualitätsanforderungen, beispielsweise Funktionalität. Oder diverse Synonyme bereits vorgestellter Q-Merkmale :-)</w:t>
       </w:r>
     </w:p>
     <w:p>
@@ -11733,20 +11791,17 @@
       <w:pPr>
         <w:pStyle w:val="Heading2"/>
       </w:pPr>
-      <w:bookmarkStart w:id="139" w:name="funktionalität"/>
-      <w:bookmarkStart w:id="140" w:name="_Toc241736598"/>
+      <w:bookmarkStart w:id="141" w:name="funktionalität"/>
+      <w:bookmarkStart w:id="142" w:name="_Toc241737462"/>
       <w:r>
         <w:t>Funktionalität:</w:t>
       </w:r>
-      <w:bookmarkEnd w:id="140"/>
-    </w:p>
-    <w:bookmarkEnd w:id="139"/>
-    <w:p>
-      <w:r>
-        <w:t>Vorhandensein von Funktionen mit festgelegten Eigenschaften; diese Funktionen erfüllen die definierten Anforderungen. Zu Funktionalität g</w:t>
-      </w:r>
-      <w:r>
-        <w:t>ehören nach DIN/ISO 9126 noch folgende Teilmerkmale:</w:t>
+      <w:bookmarkEnd w:id="142"/>
+    </w:p>
+    <w:bookmarkEnd w:id="141"/>
+    <w:p>
+      <w:r>
+        <w:t>Vorhandensein von Funktionen mit festgelegten Eigenschaften; diese Funktionen erfüllen die definierten Anforderungen. Zu Funktionalität gehören nach DIN/ISO 9126 noch folgende Teilmerkmale:</w:t>
       </w:r>
     </w:p>
     <w:p>
@@ -11754,6 +11809,7 @@
         <w:pStyle w:val="DefinitionTerm"/>
       </w:pPr>
       <w:r>
+        <w:lastRenderedPageBreak/>
         <w:t>Richtigkeit</w:t>
       </w:r>
     </w:p>
@@ -11778,10 +11834,7 @@
         <w:pStyle w:val="Definition"/>
       </w:pPr>
       <w:r>
-        <w:t>Eignung der Funktionen für spezifizierte Aufgaben, z.B</w:t>
-      </w:r>
-      <w:r>
-        <w:t>. aufgaben-orientierte Zusammensetzung von Funktionen aus Teilfunktionen.</w:t>
+        <w:t>Eignung der Funktionen für spezifizierte Aufgaben, z.B. aufgaben-orientierte Zusammensetzung von Funktionen aus Teilfunktionen.</w:t>
       </w:r>
     </w:p>
     <w:p>
@@ -11820,26 +11873,26 @@
       <w:pPr>
         <w:pStyle w:val="Heading2"/>
       </w:pPr>
-      <w:bookmarkStart w:id="141" w:name="sonstige-szenarien"/>
-      <w:bookmarkStart w:id="142" w:name="_Toc241736599"/>
+      <w:bookmarkStart w:id="143" w:name="sonstige-szenarien"/>
+      <w:bookmarkStart w:id="144" w:name="_Toc241737463"/>
       <w:r>
         <w:t>Sonstige Szenarien</w:t>
       </w:r>
-      <w:bookmarkEnd w:id="142"/>
+      <w:bookmarkEnd w:id="144"/>
     </w:p>
     <w:p>
       <w:pPr>
         <w:pStyle w:val="Heading3"/>
       </w:pPr>
-      <w:bookmarkStart w:id="143" w:name="szenario-verfügbarkeit-für-unterschiedli"/>
-      <w:bookmarkStart w:id="144" w:name="_Toc241736600"/>
-      <w:bookmarkEnd w:id="141"/>
+      <w:bookmarkStart w:id="145" w:name="szenario-verfügbarkeit-für-unterschiedli"/>
+      <w:bookmarkStart w:id="146" w:name="_Toc241737464"/>
+      <w:bookmarkEnd w:id="143"/>
       <w:r>
         <w:t>Szenario: Verfügbarkeit für unterschiedliche Datenbanksysteme</w:t>
       </w:r>
-      <w:bookmarkEnd w:id="144"/>
-    </w:p>
-    <w:bookmarkEnd w:id="143"/>
+      <w:bookmarkEnd w:id="146"/>
+    </w:p>
+    <w:bookmarkEnd w:id="145"/>
     <w:p>
       <w:r>
         <w:t>Das System (Werkzeug) dient zur Performancemessung für Datenbanksysteme. Es muss für unterschiedliche Datenbanksysteme zur Verfügung stehen.</w:t>
@@ -11852,7 +11905,7 @@
       </w:tblPr>
       <w:tblGrid>
         <w:gridCol w:w="1554"/>
-        <w:gridCol w:w="7734"/>
+        <w:gridCol w:w="7732"/>
       </w:tblGrid>
       <w:tr>
         <w:tc>
@@ -11871,22 +11924,18 @@
           </w:tcPr>
           <w:p>
             <w:r>
-              <w:t>Portabilität, Effizienz, Betreibbarkeit. Vielseitiges Werkzeug, soll für unterschiedliche Datenbanksy</w:t>
-            </w:r>
-            <w:r>
-              <w:t>steme zur Verfügung stehen</w:t>
-            </w:r>
-          </w:p>
-        </w:tc>
-      </w:tr>
-      <w:tr>
-        <w:tc>
-          <w:tcPr>
-            <w:tcW w:w="0" w:type="auto"/>
-          </w:tcPr>
-          <w:p>
-            <w:r>
-              <w:lastRenderedPageBreak/>
+              <w:t>Portabilität, Effizienz, Betreibbarkeit. Vielseitiges Werkzeug, soll für unterschiedliche Datenbanksysteme zur Verfügung stehen</w:t>
+            </w:r>
+          </w:p>
+        </w:tc>
+      </w:tr>
+      <w:tr>
+        <w:tc>
+          <w:tcPr>
+            <w:tcW w:w="0" w:type="auto"/>
+          </w:tcPr>
+          <w:p>
+            <w:r>
               <w:t>Auslöser</w:t>
             </w:r>
           </w:p>
@@ -11919,10 +11968,7 @@
           </w:tcPr>
           <w:p>
             <w:r>
-              <w:t>Das Werkzeug stellt die Verbindung zum jeweiligen DBM</w:t>
-            </w:r>
-            <w:r>
-              <w:t>S erfolgreich her - im Werkzeug ist die DB-Struktur sichtbar.</w:t>
+              <w:t>Das Werkzeug stellt die Verbindung zum jeweiligen DBMS erfolgreich her - im Werkzeug ist die DB-Struktur sichtbar.</w:t>
             </w:r>
           </w:p>
         </w:tc>
@@ -11954,20 +12000,17 @@
       <w:pPr>
         <w:pStyle w:val="Heading3"/>
       </w:pPr>
-      <w:bookmarkStart w:id="145" w:name="szenario-kernfunktion-portabel-auf-ios-u"/>
-      <w:bookmarkStart w:id="146" w:name="_Toc241736601"/>
+      <w:bookmarkStart w:id="147" w:name="szenario-kernfunktion-portabel-auf-ios-u"/>
+      <w:bookmarkStart w:id="148" w:name="_Toc241737465"/>
       <w:r>
         <w:t>Szenario: Kernfunktion portabel auf iOS und Android</w:t>
       </w:r>
-      <w:bookmarkEnd w:id="146"/>
-    </w:p>
-    <w:bookmarkEnd w:id="145"/>
-    <w:p>
-      <w:r>
-        <w:t xml:space="preserve">Die Kernfunktionen der Mac-OS Software können unter iOS und Android </w:t>
-      </w:r>
-      <w:r>
-        <w:t>wiederverwendet werden.</w:t>
+      <w:bookmarkEnd w:id="148"/>
+    </w:p>
+    <w:bookmarkEnd w:id="147"/>
+    <w:p>
+      <w:r>
+        <w:t>Die Kernfunktionen der Mac-OS Software können unter iOS und Android wiederverwendet werden.</w:t>
       </w:r>
     </w:p>
     <w:tbl>
@@ -11977,7 +12020,7 @@
       </w:tblPr>
       <w:tblGrid>
         <w:gridCol w:w="1613"/>
-        <w:gridCol w:w="7675"/>
+        <w:gridCol w:w="7673"/>
       </w:tblGrid>
       <w:tr>
         <w:tc>
@@ -12084,7 +12127,11 @@
           </w:tcPr>
           <w:p>
             <w:r>
-              <w:t>Das Entwicklungsteam soll die Kernfunktionen wiederverwenden, ohne sie komplett neu implementieren beziehungsweise entwerfen zu müssen.</w:t>
+              <w:t xml:space="preserve">Das Entwicklungsteam soll die Kernfunktionen wiederverwenden, ohne sie komplett neu implementieren beziehungsweise entwerfen zu </w:t>
+            </w:r>
+            <w:r>
+              <w:lastRenderedPageBreak/>
+              <w:t>müssen.</w:t>
             </w:r>
           </w:p>
         </w:tc>
@@ -12092,6 +12139,7 @@
     </w:tbl>
     <w:p>
       <w:r>
+        <w:lastRenderedPageBreak/>
         <w:t>Ausnahme hiervon sind direkte Aufrufe der jeweiligen Betriebssystemfunktionen.</w:t>
       </w:r>
     </w:p>
@@ -12099,12 +12147,12 @@
       <w:pPr>
         <w:pStyle w:val="Heading3"/>
       </w:pPr>
-      <w:bookmarkStart w:id="147" w:name="szenario-60-testabdeckung-für-unit-tests"/>
-      <w:bookmarkStart w:id="148" w:name="_Toc241736602"/>
+      <w:bookmarkStart w:id="149" w:name="szenario-60-testabdeckung-für-unit-tests"/>
+      <w:bookmarkStart w:id="150" w:name="_Toc241737466"/>
       <w:r>
         <w:t>Szenario: 60% Testabdeckung für Unit-Tests.</w:t>
       </w:r>
-      <w:bookmarkEnd w:id="148"/>
+      <w:bookmarkEnd w:id="150"/>
     </w:p>
     <w:tbl>
       <w:tblPr>
@@ -12113,14 +12161,14 @@
       </w:tblPr>
       <w:tblGrid>
         <w:gridCol w:w="1613"/>
-        <w:gridCol w:w="7675"/>
+        <w:gridCol w:w="7673"/>
       </w:tblGrid>
       <w:tr>
         <w:tc>
           <w:tcPr>
             <w:tcW w:w="0" w:type="auto"/>
           </w:tcPr>
-          <w:bookmarkEnd w:id="147"/>
+          <w:bookmarkEnd w:id="149"/>
           <w:p>
             <w:r>
               <w:t>Qualitätsziele</w:t>
@@ -12155,10 +12203,7 @@
           </w:tcPr>
           <w:p>
             <w:r>
-              <w:t>Einfache Erweiter- und Änderbarkeit durch hohe Testabdeckung, schnelle Rückm</w:t>
-            </w:r>
-            <w:r>
-              <w:t>eldung über mögliche Nebenwirkungen bei Codeänderungen.</w:t>
+              <w:t>Einfache Erweiter- und Änderbarkeit durch hohe Testabdeckung, schnelle Rückmeldung über mögliche Nebenwirkungen bei Codeänderungen.</w:t>
             </w:r>
           </w:p>
         </w:tc>
@@ -12224,10 +12269,7 @@
           </w:tcPr>
           <w:p>
             <w:r>
-              <w:t>Über 60% Pfadabdeckung wir</w:t>
-            </w:r>
-            <w:r>
-              <w:t>d durch die Unit-Tests erreicht.</w:t>
+              <w:t>Über 60% Pfadabdeckung wird durch die Unit-Tests erreicht.</w:t>
             </w:r>
           </w:p>
         </w:tc>
@@ -12237,14 +12279,14 @@
       <w:pPr>
         <w:pStyle w:val="Heading3"/>
       </w:pPr>
-      <w:bookmarkStart w:id="149" w:name="szenario-einfaches-hinzufügen-neuer-test"/>
-      <w:bookmarkStart w:id="150" w:name="_Toc241736603"/>
+      <w:bookmarkStart w:id="151" w:name="szenario-einfaches-hinzufügen-neuer-test"/>
+      <w:bookmarkStart w:id="152" w:name="_Toc241737467"/>
       <w:r>
         <w:t>Szenario: Einfaches Hinzufügen neuer Tests.</w:t>
       </w:r>
-      <w:bookmarkEnd w:id="150"/>
-    </w:p>
-    <w:bookmarkEnd w:id="149"/>
+      <w:bookmarkEnd w:id="152"/>
+    </w:p>
+    <w:bookmarkEnd w:id="151"/>
     <w:p>
       <w:r>
         <w:t>Tester sollen mit geringem Aufwand neue Tests zu bestehenden Testsuites hinzufügen können.</w:t>
@@ -12257,7 +12299,7 @@
       </w:tblPr>
       <w:tblGrid>
         <w:gridCol w:w="1613"/>
-        <w:gridCol w:w="7675"/>
+        <w:gridCol w:w="7673"/>
       </w:tblGrid>
       <w:tr>
         <w:tc>
@@ -12332,7 +12374,6 @@
           </w:tcPr>
           <w:p>
             <w:r>
-              <w:lastRenderedPageBreak/>
               <w:t>Reaktion</w:t>
             </w:r>
           </w:p>
@@ -12397,14 +12438,14 @@
       <w:pPr>
         <w:pStyle w:val="Heading3"/>
       </w:pPr>
-      <w:bookmarkStart w:id="151" w:name="szenario-ähnliche-resultate-bei-stochast"/>
-      <w:bookmarkStart w:id="152" w:name="_Toc241736604"/>
+      <w:bookmarkStart w:id="153" w:name="szenario-ähnliche-resultate-bei-stochast"/>
+      <w:bookmarkStart w:id="154" w:name="_Toc241737468"/>
       <w:r>
         <w:t>Szenario: Ähnliche Resultate bei stochastischen Testreihen</w:t>
       </w:r>
-      <w:bookmarkEnd w:id="152"/>
-    </w:p>
-    <w:bookmarkEnd w:id="151"/>
+      <w:bookmarkEnd w:id="154"/>
+    </w:p>
+    <w:bookmarkEnd w:id="153"/>
     <w:p>
       <w:r>
         <w:t>Werden zwei stochastische Testreihen ausgeführt, sind die Resultate zu 90% ähnlich.</w:t>
@@ -12417,7 +12458,7 @@
       </w:tblPr>
       <w:tblGrid>
         <w:gridCol w:w="1613"/>
-        <w:gridCol w:w="7675"/>
+        <w:gridCol w:w="7673"/>
       </w:tblGrid>
       <w:tr>
         <w:tc>
@@ -12512,20 +12553,18 @@
       <w:pPr>
         <w:pStyle w:val="Heading3"/>
       </w:pPr>
-      <w:bookmarkStart w:id="153" w:name="szenario-testausführung-mit-einelnem-bef"/>
-      <w:bookmarkStart w:id="154" w:name="_Toc241736605"/>
-      <w:r>
+      <w:bookmarkStart w:id="155" w:name="szenario-testausführung-mit-einelnem-bef"/>
+      <w:bookmarkStart w:id="156" w:name="_Toc241737469"/>
+      <w:r>
+        <w:lastRenderedPageBreak/>
         <w:t>Szenario: Testausführung mit einelnem Befehl</w:t>
       </w:r>
-      <w:bookmarkEnd w:id="154"/>
-    </w:p>
-    <w:bookmarkEnd w:id="153"/>
-    <w:p>
-      <w:r>
-        <w:t xml:space="preserve">Ein </w:t>
-      </w:r>
-      <w:r>
-        <w:t>Tester möchte mehrere Testszenarien mit einem einzelnen Befehl durchführen können.</w:t>
+      <w:bookmarkEnd w:id="156"/>
+    </w:p>
+    <w:bookmarkEnd w:id="155"/>
+    <w:p>
+      <w:r>
+        <w:t>Ein Tester möchte mehrere Testszenarien mit einem einzelnen Befehl durchführen können.</w:t>
       </w:r>
     </w:p>
     <w:tbl>
@@ -12535,7 +12574,7 @@
       </w:tblPr>
       <w:tblGrid>
         <w:gridCol w:w="1554"/>
-        <w:gridCol w:w="7734"/>
+        <w:gridCol w:w="7732"/>
       </w:tblGrid>
       <w:tr>
         <w:tc>
@@ -12598,10 +12637,7 @@
           </w:tcPr>
           <w:p>
             <w:r>
-              <w:t>Aggregation oder Hintereinander-Au</w:t>
-            </w:r>
-            <w:r>
-              <w:t>sführung mehrerer Tests.</w:t>
+              <w:t>Aggregation oder Hintereinander-Ausführung mehrerer Tests.</w:t>
             </w:r>
           </w:p>
         </w:tc>
@@ -12633,14 +12669,14 @@
       <w:pPr>
         <w:pStyle w:val="Heading3"/>
       </w:pPr>
-      <w:bookmarkStart w:id="155" w:name="szenario-x-daten-für-externe-systeme-zug"/>
-      <w:bookmarkStart w:id="156" w:name="_Toc241736606"/>
+      <w:bookmarkStart w:id="157" w:name="szenario-x-daten-für-externe-systeme-zug"/>
+      <w:bookmarkStart w:id="158" w:name="_Toc241737470"/>
       <w:r>
         <w:t>Szenario: X-Daten für externe Systeme zugänglich</w:t>
       </w:r>
-      <w:bookmarkEnd w:id="156"/>
-    </w:p>
-    <w:bookmarkEnd w:id="155"/>
+      <w:bookmarkEnd w:id="158"/>
+    </w:p>
+    <w:bookmarkEnd w:id="157"/>
     <w:p>
       <w:r>
         <w:t>Die X-Daten des Y-Systems sollen für ein externes Werkzeug zur Anforderungsanalyse und -management (etwa: Requisite-Pro, Enterprise-Architect oä) zugänglich sein.</w:t>
@@ -12653,7 +12689,7 @@
       </w:tblPr>
       <w:tblGrid>
         <w:gridCol w:w="1854"/>
-        <w:gridCol w:w="7434"/>
+        <w:gridCol w:w="7432"/>
       </w:tblGrid>
       <w:tr>
         <w:tc>
@@ -12694,10 +12730,7 @@
           </w:tcPr>
           <w:p>
             <w:r>
-              <w:t>Datenkompatibilität mit marktüblichen Werkz</w:t>
-            </w:r>
-            <w:r>
-              <w:t>eugen zur Anforderungsanalyse zählt als Vorteil gegenüber Mitbewerbern.</w:t>
+              <w:t>Datenkompatibilität mit marktüblichen Werkzeugen zur Anforderungsanalyse zählt als Vorteil gegenüber Mitbewerbern.</w:t>
             </w:r>
           </w:p>
         </w:tc>
@@ -12741,10 +12774,7 @@
           </w:tcPr>
           <w:p>
             <w:r>
-              <w:t>20 Benutzer haben X-Daten in Form einzelner Projekte im Sys</w:t>
-            </w:r>
-            <w:r>
-              <w:t>tem erfasst. Jedes dieser Projekte enthält mindestens ein, höchstens 100 unterschiedliche Requirements.</w:t>
+              <w:t>20 Benutzer haben X-Daten in Form einzelner Projekte im System erfasst. Jedes dieser Projekte enthält mindestens ein, höchstens 100 unterschiedliche Requirements.</w:t>
             </w:r>
           </w:p>
         </w:tc>
@@ -12766,23 +12796,18 @@
           </w:tcPr>
           <w:p>
             <w:r>
-              <w:t xml:space="preserve">Das Y-System exportiert die betreffenden X-Daten in das </w:t>
-            </w:r>
-            <w:r>
-              <w:lastRenderedPageBreak/>
-              <w:t>Anforderungstool (Requisite-Pro oder Enterprise-Architect).</w:t>
-            </w:r>
-          </w:p>
-        </w:tc>
-      </w:tr>
-      <w:tr>
-        <w:tc>
-          <w:tcPr>
-            <w:tcW w:w="0" w:type="auto"/>
-          </w:tcPr>
-          <w:p>
-            <w:r>
-              <w:lastRenderedPageBreak/>
+              <w:t>Das Y-System exportiert die betreffenden X-Daten in das Anforderungstool (Requisite-Pro oder Enterprise-Architect).</w:t>
+            </w:r>
+          </w:p>
+        </w:tc>
+      </w:tr>
+      <w:tr>
+        <w:tc>
+          <w:tcPr>
+            <w:tcW w:w="0" w:type="auto"/>
+          </w:tcPr>
+          <w:p>
+            <w:r>
               <w:t>Zielwert</w:t>
             </w:r>
           </w:p>
@@ -12799,10 +12824,7 @@
               </w:numPr>
             </w:pPr>
             <w:r>
-              <w:t xml:space="preserve">Beim Export der </w:t>
-            </w:r>
-            <w:r>
-              <w:t>Daten treten keine Fehler auf.</w:t>
+              <w:t>Beim Export der Daten treten keine Fehler auf.</w:t>
             </w:r>
           </w:p>
           <w:p>
@@ -12833,17 +12855,17 @@
     <w:p>
       <w:pPr>
         <w:pStyle w:val="Heading1"/>
-      </w:pPr>
-      <w:bookmarkStart w:id="157" w:name="anhang-q-merkmale"/>
-      <w:bookmarkStart w:id="158" w:name="_Toc241736607"/>
-      <w:bookmarkStart w:id="159" w:name="_GoBack"/>
-      <w:bookmarkEnd w:id="159"/>
-      <w:r>
+        <w:pageBreakBefore/>
+      </w:pPr>
+      <w:bookmarkStart w:id="159" w:name="anhang-q-merkmale"/>
+      <w:bookmarkStart w:id="160" w:name="_Toc241737471"/>
+      <w:r>
+        <w:lastRenderedPageBreak/>
         <w:t>Anhang: Q-Merkmale</w:t>
       </w:r>
-      <w:bookmarkEnd w:id="158"/>
-    </w:p>
-    <w:bookmarkEnd w:id="157"/>
+      <w:bookmarkEnd w:id="160"/>
+    </w:p>
+    <w:bookmarkEnd w:id="159"/>
     <w:p>
       <w:r>
         <w:t>Draußen im Dschungel der Realität warten Dutzende verschiedener Qualitätsanforderungen oder Qualitätsziele auf ihre Erfüllung. Hier der Versuch, diese etwas präziser zu definieren und zu kategorisieren.</w:t>
@@ -12856,7 +12878,7 @@
       </w:tblPr>
       <w:tblGrid>
         <w:gridCol w:w="2603"/>
-        <w:gridCol w:w="4314"/>
+        <w:gridCol w:w="4312"/>
         <w:gridCol w:w="2371"/>
       </w:tblGrid>
       <w:tr>
@@ -13015,10 +13037,7 @@
           </w:tcPr>
           <w:p>
             <w:r>
-              <w:t>Aufwand, der zur Durchführung vorgegebener Änderungen notwendig ist. Änderungen sind Korrekturen, Verbesserungen oder Anpassungen der Umgebung, Infrastruktur, Betriebsmittel, der Anforderungen, der internen Struktur, der Implemen</w:t>
-            </w:r>
-            <w:r>
-              <w:t>tierung oder technischer Konzepte.</w:t>
+              <w:t>Aufwand, der zur Durchführung vorgegebener Änderungen notwendig ist. Änderungen sind Korrekturen, Verbesserungen oder Anpassungen der Umgebung, Infrastruktur, Betriebsmittel, der Anforderungen, der internen Struktur, der Implementierung oder technischer Konzepte.</w:t>
             </w:r>
           </w:p>
         </w:tc>
@@ -13078,10 +13097,7 @@
           </w:tcPr>
           <w:p>
             <w:r>
-              <w:t>Fähigkeit der Software zur Anpassung an verschiedene</w:t>
-            </w:r>
-            <w:r>
-              <w:t xml:space="preserve"> Umgebungen oder Nutzungsszenarien.</w:t>
+              <w:t>Fähigkeit der Software zur Anpassung an verschiedene Umgebungen oder Nutzungsszenarien.</w:t>
             </w:r>
           </w:p>
         </w:tc>
@@ -13163,83 +13179,87 @@
           </w:tcPr>
           <w:p>
             <w:r>
+              <w:t>Ausfallsicherheit</w:t>
+            </w:r>
+          </w:p>
+        </w:tc>
+        <w:tc>
+          <w:tcPr>
+            <w:tcW w:w="0" w:type="auto"/>
+          </w:tcPr>
+          <w:p/>
+        </w:tc>
+        <w:tc>
+          <w:tcPr>
+            <w:tcW w:w="0" w:type="auto"/>
+          </w:tcPr>
+          <w:p>
+            <w:r>
+              <w:t>Zuverlässigkeit</w:t>
+            </w:r>
+          </w:p>
+        </w:tc>
+      </w:tr>
+      <w:tr>
+        <w:tc>
+          <w:tcPr>
+            <w:tcW w:w="0" w:type="auto"/>
+          </w:tcPr>
+          <w:p>
+            <w:r>
+              <w:t>Ausschaltzeit</w:t>
+            </w:r>
+          </w:p>
+        </w:tc>
+        <w:tc>
+          <w:tcPr>
+            <w:tcW w:w="0" w:type="auto"/>
+          </w:tcPr>
+          <w:p/>
+        </w:tc>
+        <w:tc>
+          <w:tcPr>
+            <w:tcW w:w="0" w:type="auto"/>
+          </w:tcPr>
+          <w:p>
+            <w:r>
+              <w:t>Effizienz</w:t>
+            </w:r>
+          </w:p>
+        </w:tc>
+      </w:tr>
+      <w:tr>
+        <w:tc>
+          <w:tcPr>
+            <w:tcW w:w="0" w:type="auto"/>
+          </w:tcPr>
+          <w:p>
+            <w:r>
+              <w:t>Austauschbarkeit</w:t>
+            </w:r>
+          </w:p>
+        </w:tc>
+        <w:tc>
+          <w:tcPr>
+            <w:tcW w:w="0" w:type="auto"/>
+          </w:tcPr>
+          <w:p>
+            <w:r>
+              <w:t xml:space="preserve">Möglichkeit (und der dafür nötiger Aufwand), diese Software anstelle einer spezifizierten anderen in der Umgebung jener Software zu </w:t>
+            </w:r>
+            <w:r>
               <w:lastRenderedPageBreak/>
-              <w:t>Ausfallsicherheit</w:t>
-            </w:r>
-          </w:p>
-        </w:tc>
-        <w:tc>
-          <w:tcPr>
-            <w:tcW w:w="0" w:type="auto"/>
-          </w:tcPr>
-          <w:p/>
-        </w:tc>
-        <w:tc>
-          <w:tcPr>
-            <w:tcW w:w="0" w:type="auto"/>
-          </w:tcPr>
-          <w:p>
-            <w:r>
-              <w:t>Zuverlässigkeit</w:t>
-            </w:r>
-          </w:p>
-        </w:tc>
-      </w:tr>
-      <w:tr>
-        <w:tc>
-          <w:tcPr>
-            <w:tcW w:w="0" w:type="auto"/>
-          </w:tcPr>
-          <w:p>
-            <w:r>
-              <w:t>Ausschaltzeit</w:t>
-            </w:r>
-          </w:p>
-        </w:tc>
-        <w:tc>
-          <w:tcPr>
-            <w:tcW w:w="0" w:type="auto"/>
-          </w:tcPr>
-          <w:p/>
-        </w:tc>
-        <w:tc>
-          <w:tcPr>
-            <w:tcW w:w="0" w:type="auto"/>
-          </w:tcPr>
-          <w:p>
-            <w:r>
-              <w:t>Effizienz</w:t>
-            </w:r>
-          </w:p>
-        </w:tc>
-      </w:tr>
-      <w:tr>
-        <w:tc>
-          <w:tcPr>
-            <w:tcW w:w="0" w:type="auto"/>
-          </w:tcPr>
-          <w:p>
-            <w:r>
-              <w:t>Austauschbarkeit</w:t>
-            </w:r>
-          </w:p>
-        </w:tc>
-        <w:tc>
-          <w:tcPr>
-            <w:tcW w:w="0" w:type="auto"/>
-          </w:tcPr>
-          <w:p>
-            <w:r>
-              <w:t>Möglichkeit (und der dafür nötiger Aufwand), diese Software anstelle einer spezifizierten anderen in der Umgebung jener Software zu verwenden.</w:t>
-            </w:r>
-          </w:p>
-        </w:tc>
-        <w:tc>
-          <w:tcPr>
-            <w:tcW w:w="0" w:type="auto"/>
-          </w:tcPr>
-          <w:p>
-            <w:r>
+              <w:t>verwenden.</w:t>
+            </w:r>
+          </w:p>
+        </w:tc>
+        <w:tc>
+          <w:tcPr>
+            <w:tcW w:w="0" w:type="auto"/>
+          </w:tcPr>
+          <w:p>
+            <w:r>
+              <w:lastRenderedPageBreak/>
               <w:t>Übertragbarkeit</w:t>
             </w:r>
           </w:p>
@@ -13252,6 +13272,7 @@
           </w:tcPr>
           <w:p>
             <w:r>
+              <w:lastRenderedPageBreak/>
               <w:t>Autonomie</w:t>
             </w:r>
           </w:p>
@@ -13262,10 +13283,7 @@
           </w:tcPr>
           <w:p>
             <w:r>
-              <w:t>Fähigkeit eines Systems, sein Leistungsniveau unabhängig von anderen Systemen zu erbri</w:t>
-            </w:r>
-            <w:r>
-              <w:t>ngen.</w:t>
+              <w:t>Fähigkeit eines Systems, sein Leistungsniveau unabhängig von anderen Systemen zu erbringen.</w:t>
             </w:r>
           </w:p>
         </w:tc>
@@ -13335,10 +13353,7 @@
           </w:tcPr>
           <w:p>
             <w:r>
-              <w:t>Aufwand, der zur Benutzung erforderlich ist, und individuelle Beurteilung der Benutzung durch eine festgelegte oder vorausgesetzte Benutze</w:t>
-            </w:r>
-            <w:r>
-              <w:t>rgruppe.</w:t>
+              <w:t>Aufwand, der zur Benutzung erforderlich ist, und individuelle Beurteilung der Benutzung durch eine festgelegte oder vorausgesetzte Benutzergruppe.</w:t>
             </w:r>
           </w:p>
         </w:tc>
@@ -13426,10 +13441,7 @@
           </w:tcPr>
           <w:p>
             <w:r>
-              <w:t>* Fähigkeit zur Erfüllung vorgegebener Aufgaben im Rahmen allgemeiner Anforderungen an Wirtschaftlichkeit, Verfügbarkeit, Sicherheit etc. * Möglichkeit das System mit wirtschaftlich und organisatorisch angemessenem Aufwand in seiner Ablaufumgebung zu betre</w:t>
-            </w:r>
-            <w:r>
-              <w:t>iben</w:t>
+              <w:t>* Fähigkeit zur Erfüllung vorgegebener Aufgaben im Rahmen allgemeiner Anforderungen an Wirtschaftlichkeit, Verfügbarkeit, Sicherheit etc. * Möglichkeit das System mit wirtschaftlich und organisatorisch angemessenem Aufwand in seiner Ablaufumgebung zu betreiben</w:t>
             </w:r>
           </w:p>
         </w:tc>
@@ -13552,10 +13564,7 @@
           </w:tcPr>
           <w:p>
             <w:r>
-              <w:t>- Einfache Be</w:t>
-            </w:r>
-            <w:r>
-              <w:t>dienbarkeit - Einfache Änderbarkeit</w:t>
+              <w:t>- Einfache Bedienbarkeit - Einfache Änderbarkeit</w:t>
             </w:r>
           </w:p>
         </w:tc>
@@ -13615,11 +13624,71 @@
           </w:tcPr>
           <w:p>
             <w:r>
-              <w:t xml:space="preserve">Aufwand für den Benutzer, die Anwendung zu erlernen (z.B. </w:t>
+              <w:t>Aufwand für den Benutzer, die Anwendung zu erlernen (z.B. Bedienung, Ein-, Ausgabe)</w:t>
+            </w:r>
+          </w:p>
+        </w:tc>
+        <w:tc>
+          <w:tcPr>
+            <w:tcW w:w="0" w:type="auto"/>
+          </w:tcPr>
+          <w:p>
+            <w:r>
+              <w:t>Bedienbarkeit</w:t>
+            </w:r>
+          </w:p>
+        </w:tc>
+      </w:tr>
+      <w:tr>
+        <w:tc>
+          <w:tcPr>
+            <w:tcW w:w="0" w:type="auto"/>
+          </w:tcPr>
+          <w:p>
+            <w:r>
+              <w:t>Erweiterbarkeit</w:t>
+            </w:r>
+          </w:p>
+        </w:tc>
+        <w:tc>
+          <w:tcPr>
+            <w:tcW w:w="0" w:type="auto"/>
+          </w:tcPr>
+          <w:p/>
+        </w:tc>
+        <w:tc>
+          <w:tcPr>
+            <w:tcW w:w="0" w:type="auto"/>
+          </w:tcPr>
+          <w:p>
+            <w:r>
+              <w:t>Änderbarkeit</w:t>
+            </w:r>
+          </w:p>
+        </w:tc>
+      </w:tr>
+      <w:tr>
+        <w:tc>
+          <w:tcPr>
+            <w:tcW w:w="0" w:type="auto"/>
+          </w:tcPr>
+          <w:p>
+            <w:r>
+              <w:t>Fehlertoleranz</w:t>
+            </w:r>
+          </w:p>
+        </w:tc>
+        <w:tc>
+          <w:tcPr>
+            <w:tcW w:w="0" w:type="auto"/>
+          </w:tcPr>
+          <w:p>
+            <w:r>
+              <w:t xml:space="preserve">Fähigkeit, ein spezifiziertes Leistungsniveau bei Softwarefehlern </w:t>
             </w:r>
             <w:r>
               <w:lastRenderedPageBreak/>
-              <w:t>Bedienung, Ein-, Ausgabe)</w:t>
+              <w:t>oder Nichteinhaltung spezifizierter Schnittstellen zu bewahren</w:t>
             </w:r>
           </w:p>
         </w:tc>
@@ -13630,7 +13699,7 @@
           <w:p>
             <w:r>
               <w:lastRenderedPageBreak/>
-              <w:t>Bedienbarkeit</w:t>
+              <w:t>Zuverlässigkeit</w:t>
             </w:r>
           </w:p>
         </w:tc>
@@ -13643,66 +13712,6 @@
           <w:p>
             <w:r>
               <w:lastRenderedPageBreak/>
-              <w:t>Erweiterbarkeit</w:t>
-            </w:r>
-          </w:p>
-        </w:tc>
-        <w:tc>
-          <w:tcPr>
-            <w:tcW w:w="0" w:type="auto"/>
-          </w:tcPr>
-          <w:p/>
-        </w:tc>
-        <w:tc>
-          <w:tcPr>
-            <w:tcW w:w="0" w:type="auto"/>
-          </w:tcPr>
-          <w:p>
-            <w:r>
-              <w:t>Änderbarkeit</w:t>
-            </w:r>
-          </w:p>
-        </w:tc>
-      </w:tr>
-      <w:tr>
-        <w:tc>
-          <w:tcPr>
-            <w:tcW w:w="0" w:type="auto"/>
-          </w:tcPr>
-          <w:p>
-            <w:r>
-              <w:t>Fehlertoleranz</w:t>
-            </w:r>
-          </w:p>
-        </w:tc>
-        <w:tc>
-          <w:tcPr>
-            <w:tcW w:w="0" w:type="auto"/>
-          </w:tcPr>
-          <w:p>
-            <w:r>
-              <w:t>Fähigkeit, ein spezifiziertes Leistungsniveau bei Softwarefehlern oder Nichteinhaltung spezifizierter Schnittstellen zu bewahren</w:t>
-            </w:r>
-          </w:p>
-        </w:tc>
-        <w:tc>
-          <w:tcPr>
-            <w:tcW w:w="0" w:type="auto"/>
-          </w:tcPr>
-          <w:p>
-            <w:r>
-              <w:t>Zuverlässigkeit</w:t>
-            </w:r>
-          </w:p>
-        </w:tc>
-      </w:tr>
-      <w:tr>
-        <w:tc>
-          <w:tcPr>
-            <w:tcW w:w="0" w:type="auto"/>
-          </w:tcPr>
-          <w:p>
-            <w:r>
               <w:t>Flexibilität</w:t>
             </w:r>
           </w:p>
@@ -13713,10 +13722,7 @@
           </w:tcPr>
           <w:p>
             <w:r>
-              <w:t>Anpassungsfähigkeit an wechselnde Umstände. Möglich</w:t>
-            </w:r>
-            <w:r>
-              <w:t>keit zur einfachen Einarbeitung von Änderungen, Erweiterungen oder Behebung von Fehlern.</w:t>
+              <w:t>Anpassungsfähigkeit an wechselnde Umstände. Möglichkeit zur einfachen Einarbeitung von Änderungen, Erweiterungen oder Behebung von Fehlern.</w:t>
             </w:r>
           </w:p>
         </w:tc>
@@ -13895,10 +13901,7 @@
           </w:tcPr>
           <w:p>
             <w:r>
-              <w:t>Umfang der Software</w:t>
-            </w:r>
-            <w:r>
-              <w:t>, etwa in Lines-of-Code oder in Byte</w:t>
+              <w:t>Umfang der Software, etwa in Lines-of-Code oder in Byte</w:t>
             </w:r>
           </w:p>
         </w:tc>
@@ -14084,14 +14087,7 @@
           </w:tcPr>
           <w:p>
             <w:r>
-              <w:t>G</w:t>
-            </w:r>
-            <w:r>
-              <w:t xml:space="preserve">rad, zu dem die Software Normen oder Vereinbarungen erfüllt. Differenziert nach Merkmalen (etwa </w:t>
-            </w:r>
-            <w:r>
-              <w:lastRenderedPageBreak/>
-              <w:t>bezüglich Normen zur Sicherheit oder Zuverlässigkeit)</w:t>
+              <w:t>Grad, zu dem die Software Normen oder Vereinbarungen erfüllt. Differenziert nach Merkmalen (etwa bezüglich Normen zur Sicherheit oder Zuverlässigkeit)</w:t>
             </w:r>
           </w:p>
         </w:tc>
@@ -14120,10 +14116,7 @@
           </w:tcPr>
           <w:p>
             <w:r>
-              <w:t>Synonym: Integrität. * Bezüglich Daten: Maß, in dem Daten sowie deren Beziehungen deren Gülti</w:t>
-            </w:r>
-            <w:r>
-              <w:t>gkeitsregeln genügen. * Bezüglich Verhalten: Maß, in dem sich ein System schlüssig und nachvollziehbar verhält.</w:t>
+              <w:t>Synonym: Integrität. * Bezüglich Daten: Maß, in dem Daten sowie deren Beziehungen deren Gültigkeitsregeln genügen. * Bezüglich Verhalten: Maß, in dem sich ein System schlüssig und nachvollziehbar verhält.</w:t>
             </w:r>
           </w:p>
         </w:tc>
@@ -14311,10 +14304,7 @@
           </w:tcPr>
           <w:p>
             <w:r>
-              <w:t>Aufwand zur Ausführu</w:t>
-            </w:r>
-            <w:r>
-              <w:t>ng von Verbesserungen, zur Fehlerbeseitigung oder Anpassung an Umgebungsänderungen.</w:t>
+              <w:t>Aufwand zur Ausführung von Verbesserungen, zur Fehlerbeseitigung oder Anpassung an Umgebungsänderungen.</w:t>
             </w:r>
           </w:p>
         </w:tc>
@@ -14528,10 +14518,7 @@
           </w:tcPr>
           <w:p>
             <w:r>
-              <w:t>Effizien</w:t>
-            </w:r>
-            <w:r>
-              <w:t>z</w:t>
+              <w:t>Effizienz</w:t>
             </w:r>
           </w:p>
         </w:tc>
@@ -14807,10 +14794,7 @@
           </w:tcPr>
           <w:p>
             <w:r>
-              <w:t>Effiz</w:t>
-            </w:r>
-            <w:r>
-              <w:t>ienz</w:t>
+              <w:t>Effizienz</w:t>
             </w:r>
           </w:p>
         </w:tc>
@@ -15011,19 +14995,21 @@
           </w:tcPr>
           <w:p>
             <w:r>
-              <w:t>Fähigkeit, (Betriebs-)Ablauf, Störungsfreiheit, Auslastung, Ressourcennutzung oder sonstige Eigenschaften zur Laufzeit ohn</w:t>
-            </w:r>
-            <w:r>
-              <w:t>e funktionale Beeinträchtigung zu beobachten.</w:t>
-            </w:r>
-          </w:p>
-        </w:tc>
-        <w:tc>
-          <w:tcPr>
-            <w:tcW w:w="0" w:type="auto"/>
-          </w:tcPr>
-          <w:p>
-            <w:r>
+              <w:t xml:space="preserve">Fähigkeit, (Betriebs-)Ablauf, Störungsfreiheit, Auslastung, Ressourcennutzung oder sonstige Eigenschaften zur Laufzeit ohne funktionale Beeinträchtigung zu </w:t>
+            </w:r>
+            <w:r>
+              <w:lastRenderedPageBreak/>
+              <w:t>beobachten.</w:t>
+            </w:r>
+          </w:p>
+        </w:tc>
+        <w:tc>
+          <w:tcPr>
+            <w:tcW w:w="0" w:type="auto"/>
+          </w:tcPr>
+          <w:p>
+            <w:r>
+              <w:lastRenderedPageBreak/>
               <w:t>Betreibbarkeit</w:t>
             </w:r>
           </w:p>
@@ -15182,10 +15168,7 @@
           </w:tcPr>
           <w:p>
             <w:r>
-              <w:t>Betreibbarke</w:t>
-            </w:r>
-            <w:r>
-              <w:t>it</w:t>
+              <w:t>Betreibbarkeit</w:t>
             </w:r>
           </w:p>
         </w:tc>
@@ -15295,10 +15278,7 @@
           </w:tcPr>
           <w:p>
             <w:r>
-              <w:t>Fähigkeit, bei einem Versagen das Leistungsniveau wieder</w:t>
-            </w:r>
-            <w:r>
-              <w:t>herzustellen und die direkt betroffenen Daten wiederzugewinnen.</w:t>
+              <w:t>Fähigkeit, bei einem Versagen das Leistungsniveau wiederherzustellen und die direkt betroffenen Daten wiederzugewinnen.</w:t>
             </w:r>
           </w:p>
         </w:tc>
@@ -15415,13 +15395,256 @@
     </w:tbl>
     <w:p/>
     <w:sectPr>
+      <w:headerReference w:type="default" r:id="rId11"/>
+      <w:footerReference w:type="default" r:id="rId12"/>
       <w:pgSz w:w="11906" w:h="16838"/>
-      <w:pgMar w:top="1417" w:right="1417" w:bottom="1134" w:left="1417" w:header="708" w:footer="708" w:gutter="0"/>
+      <w:pgMar w:top="1985" w:right="1418" w:bottom="1134" w:left="1418" w:header="709" w:footer="709" w:gutter="0"/>
       <w:cols w:space="708"/>
       <w:docGrid w:linePitch="360"/>
     </w:sectPr>
   </w:body>
 </w:document>
+</file>
+
+<file path=word/endnotes.xml><?xml version="1.0" encoding="utf-8"?>
+<w:endnotes xmlns:wpc="http://schemas.microsoft.com/office/word/2010/wordprocessingCanvas" xmlns:mo="http://schemas.microsoft.com/office/mac/office/2008/main" xmlns:mc="http://schemas.openxmlformats.org/markup-compatibility/2006" xmlns:mv="urn:schemas-microsoft-com:mac:vml" xmlns:o="urn:schemas-microsoft-com:office:office" xmlns:r="http://schemas.openxmlformats.org/officeDocument/2006/relationships" xmlns:m="http://schemas.openxmlformats.org/officeDocument/2006/math" xmlns:v="urn:schemas-microsoft-com:vml" xmlns:wp14="http://schemas.microsoft.com/office/word/2010/wordprocessingDrawing" xmlns:wp="http://schemas.openxmlformats.org/drawingml/2006/wordprocessingDrawing" xmlns:w10="urn:schemas-microsoft-com:office:word" xmlns:w="http://schemas.openxmlformats.org/wordprocessingml/2006/main" xmlns:w14="http://schemas.microsoft.com/office/word/2010/wordml" xmlns:wpg="http://schemas.microsoft.com/office/word/2010/wordprocessingGroup" xmlns:wpi="http://schemas.microsoft.com/office/word/2010/wordprocessingInk" xmlns:wne="http://schemas.microsoft.com/office/word/2006/wordml" xmlns:wps="http://schemas.microsoft.com/office/word/2010/wordprocessingShape" mc:Ignorable="w14 wp14">
+  <w:endnote w:type="separator" w:id="-1">
+    <w:p>
+      <w:pPr>
+        <w:spacing w:after="0"/>
+      </w:pPr>
+      <w:r>
+        <w:separator/>
+      </w:r>
+    </w:p>
+  </w:endnote>
+  <w:endnote w:type="continuationSeparator" w:id="0">
+    <w:p>
+      <w:pPr>
+        <w:spacing w:after="0"/>
+      </w:pPr>
+      <w:r>
+        <w:continuationSeparator/>
+      </w:r>
+    </w:p>
+  </w:endnote>
+</w:endnotes>
+</file>
+
+<file path=word/footer1.xml><?xml version="1.0" encoding="utf-8"?>
+<w:ftr xmlns:wpc="http://schemas.microsoft.com/office/word/2010/wordprocessingCanvas" xmlns:mo="http://schemas.microsoft.com/office/mac/office/2008/main" xmlns:mc="http://schemas.openxmlformats.org/markup-compatibility/2006" xmlns:mv="urn:schemas-microsoft-com:mac:vml" xmlns:o="urn:schemas-microsoft-com:office:office" xmlns:r="http://schemas.openxmlformats.org/officeDocument/2006/relationships" xmlns:m="http://schemas.openxmlformats.org/officeDocument/2006/math" xmlns:v="urn:schemas-microsoft-com:vml" xmlns:wp14="http://schemas.microsoft.com/office/word/2010/wordprocessingDrawing" xmlns:wp="http://schemas.openxmlformats.org/drawingml/2006/wordprocessingDrawing" xmlns:w10="urn:schemas-microsoft-com:office:word" xmlns:w="http://schemas.openxmlformats.org/wordprocessingml/2006/main" xmlns:w14="http://schemas.microsoft.com/office/word/2010/wordml" xmlns:wpg="http://schemas.microsoft.com/office/word/2010/wordprocessingGroup" xmlns:wpi="http://schemas.microsoft.com/office/word/2010/wordprocessingInk" xmlns:wne="http://schemas.microsoft.com/office/word/2006/wordml" xmlns:wps="http://schemas.microsoft.com/office/word/2010/wordprocessingShape" mc:Ignorable="w14 wp14">
+  <w:p>
+    <w:pPr>
+      <w:pStyle w:val="Fuzeile"/>
+      <w:pBdr>
+        <w:top w:val="dotted" w:sz="4" w:space="1" w:color="auto"/>
+      </w:pBdr>
+      <w:rPr>
+        <w:sz w:val="16"/>
+        <w:szCs w:val="16"/>
+      </w:rPr>
+    </w:pPr>
+    <w:r>
+      <w:rPr>
+        <w:sz w:val="16"/>
+        <w:szCs w:val="16"/>
+      </w:rPr>
+      <w:t xml:space="preserve">© 2013 Gernot Starke + Contributors, frei verwendbar, ohne Gewährleistung. Weitergabe und utzung unter Namensnennung. </w:t>
+    </w:r>
+  </w:p>
+</w:ftr>
+</file>
+
+<file path=word/footnotes.xml><?xml version="1.0" encoding="utf-8"?>
+<w:footnotes xmlns:wpc="http://schemas.microsoft.com/office/word/2010/wordprocessingCanvas" xmlns:mo="http://schemas.microsoft.com/office/mac/office/2008/main" xmlns:mc="http://schemas.openxmlformats.org/markup-compatibility/2006" xmlns:mv="urn:schemas-microsoft-com:mac:vml" xmlns:o="urn:schemas-microsoft-com:office:office" xmlns:r="http://schemas.openxmlformats.org/officeDocument/2006/relationships" xmlns:m="http://schemas.openxmlformats.org/officeDocument/2006/math" xmlns:v="urn:schemas-microsoft-com:vml" xmlns:wp14="http://schemas.microsoft.com/office/word/2010/wordprocessingDrawing" xmlns:wp="http://schemas.openxmlformats.org/drawingml/2006/wordprocessingDrawing" xmlns:w10="urn:schemas-microsoft-com:office:word" xmlns:w="http://schemas.openxmlformats.org/wordprocessingml/2006/main" xmlns:w14="http://schemas.microsoft.com/office/word/2010/wordml" xmlns:wpg="http://schemas.microsoft.com/office/word/2010/wordprocessingGroup" xmlns:wpi="http://schemas.microsoft.com/office/word/2010/wordprocessingInk" xmlns:wne="http://schemas.microsoft.com/office/word/2006/wordml" xmlns:wps="http://schemas.microsoft.com/office/word/2010/wordprocessingShape" mc:Ignorable="w14 wp14">
+  <w:footnote w:type="separator" w:id="-1">
+    <w:p>
+      <w:pPr>
+        <w:spacing w:after="0"/>
+      </w:pPr>
+      <w:r>
+        <w:separator/>
+      </w:r>
+    </w:p>
+  </w:footnote>
+  <w:footnote w:type="continuationSeparator" w:id="0">
+    <w:p>
+      <w:pPr>
+        <w:spacing w:after="0"/>
+      </w:pPr>
+      <w:r>
+        <w:continuationSeparator/>
+      </w:r>
+    </w:p>
+  </w:footnote>
+</w:footnotes>
+</file>
+
+<file path=word/header1.xml><?xml version="1.0" encoding="utf-8"?>
+<w:hdr xmlns:wpc="http://schemas.microsoft.com/office/word/2010/wordprocessingCanvas" xmlns:mo="http://schemas.microsoft.com/office/mac/office/2008/main" xmlns:mc="http://schemas.openxmlformats.org/markup-compatibility/2006" xmlns:mv="urn:schemas-microsoft-com:mac:vml" xmlns:o="urn:schemas-microsoft-com:office:office" xmlns:r="http://schemas.openxmlformats.org/officeDocument/2006/relationships" xmlns:m="http://schemas.openxmlformats.org/officeDocument/2006/math" xmlns:v="urn:schemas-microsoft-com:vml" xmlns:wp14="http://schemas.microsoft.com/office/word/2010/wordprocessingDrawing" xmlns:wp="http://schemas.openxmlformats.org/drawingml/2006/wordprocessingDrawing" xmlns:w10="urn:schemas-microsoft-com:office:word" xmlns:w="http://schemas.openxmlformats.org/wordprocessingml/2006/main" xmlns:w14="http://schemas.microsoft.com/office/word/2010/wordml" xmlns:wpg="http://schemas.microsoft.com/office/word/2010/wordprocessingGroup" xmlns:wpi="http://schemas.microsoft.com/office/word/2010/wordprocessingInk" xmlns:wne="http://schemas.microsoft.com/office/word/2006/wordml" xmlns:wps="http://schemas.microsoft.com/office/word/2010/wordprocessingShape" mc:Ignorable="w14 wp14">
+  <w:p>
+    <w:pPr>
+      <w:pStyle w:val="Kopfzeile"/>
+      <w:tabs>
+        <w:tab w:val="left" w:pos="688"/>
+      </w:tabs>
+    </w:pPr>
+    <w:r>
+      <w:rPr>
+        <w:noProof/>
+      </w:rPr>
+      <w:drawing>
+        <wp:inline distT="0" distB="0" distL="0" distR="0" wp14:anchorId="68F48E06" wp14:editId="08F95ECA">
+          <wp:extent cx="853440" cy="426720"/>
+          <wp:effectExtent l="0" t="0" r="10160" b="5080"/>
+          <wp:docPr id="1" name="Bild 1" descr="ARC-logo_cmyk-klein"/>
+          <wp:cNvGraphicFramePr>
+            <a:graphicFrameLocks xmlns:a="http://schemas.openxmlformats.org/drawingml/2006/main" noChangeAspect="1"/>
+          </wp:cNvGraphicFramePr>
+          <a:graphic xmlns:a="http://schemas.openxmlformats.org/drawingml/2006/main">
+            <a:graphicData uri="http://schemas.openxmlformats.org/drawingml/2006/picture">
+              <pic:pic xmlns:pic="http://schemas.openxmlformats.org/drawingml/2006/picture">
+                <pic:nvPicPr>
+                  <pic:cNvPr id="0" name="Picture 1" descr="ARC-logo_cmyk-klein"/>
+                  <pic:cNvPicPr>
+                    <a:picLocks noChangeAspect="1" noChangeArrowheads="1"/>
+                  </pic:cNvPicPr>
+                </pic:nvPicPr>
+                <pic:blipFill>
+                  <a:blip r:embed="rId1">
+                    <a:extLst>
+                      <a:ext uri="{28A0092B-C50C-407E-A947-70E740481C1C}">
+                        <a14:useLocalDpi xmlns:a14="http://schemas.microsoft.com/office/drawing/2010/main" val="0"/>
+                      </a:ext>
+                    </a:extLst>
+                  </a:blip>
+                  <a:srcRect/>
+                  <a:stretch>
+                    <a:fillRect/>
+                  </a:stretch>
+                </pic:blipFill>
+                <pic:spPr bwMode="auto">
+                  <a:xfrm>
+                    <a:off x="0" y="0"/>
+                    <a:ext cx="853440" cy="426720"/>
+                  </a:xfrm>
+                  <a:prstGeom prst="rect">
+                    <a:avLst/>
+                  </a:prstGeom>
+                  <a:noFill/>
+                  <a:ln>
+                    <a:noFill/>
+                  </a:ln>
+                </pic:spPr>
+              </pic:pic>
+            </a:graphicData>
+          </a:graphic>
+        </wp:inline>
+      </w:drawing>
+    </w:r>
+    <w:r>
+      <w:tab/>
+    </w:r>
+    <w:r>
+      <w:rPr>
+        <w:sz w:val="20"/>
+        <w:szCs w:val="20"/>
+      </w:rPr>
+      <w:tab/>
+      <w:t xml:space="preserve">Beispiele für Qualitätsanforderungen                             Seite </w:t>
+    </w:r>
+    <w:r>
+      <w:rPr>
+        <w:rStyle w:val="Seitenzahl"/>
+        <w:sz w:val="20"/>
+        <w:szCs w:val="20"/>
+      </w:rPr>
+      <w:fldChar w:fldCharType="begin"/>
+    </w:r>
+    <w:r>
+      <w:rPr>
+        <w:rStyle w:val="Seitenzahl"/>
+        <w:sz w:val="20"/>
+        <w:szCs w:val="20"/>
+      </w:rPr>
+      <w:instrText xml:space="preserve"> PAGE </w:instrText>
+    </w:r>
+    <w:r>
+      <w:rPr>
+        <w:rStyle w:val="Seitenzahl"/>
+        <w:sz w:val="20"/>
+        <w:szCs w:val="20"/>
+      </w:rPr>
+      <w:fldChar w:fldCharType="separate"/>
+    </w:r>
+    <w:r>
+      <w:rPr>
+        <w:rStyle w:val="Seitenzahl"/>
+        <w:noProof/>
+        <w:sz w:val="20"/>
+        <w:szCs w:val="20"/>
+      </w:rPr>
+      <w:t>2</w:t>
+    </w:r>
+    <w:r>
+      <w:rPr>
+        <w:rStyle w:val="Seitenzahl"/>
+        <w:sz w:val="20"/>
+        <w:szCs w:val="20"/>
+      </w:rPr>
+      <w:fldChar w:fldCharType="end"/>
+    </w:r>
+    <w:r>
+      <w:rPr>
+        <w:rStyle w:val="Seitenzahl"/>
+        <w:sz w:val="20"/>
+        <w:szCs w:val="20"/>
+      </w:rPr>
+      <w:t xml:space="preserve"> von </w:t>
+    </w:r>
+    <w:r>
+      <w:rPr>
+        <w:rStyle w:val="Seitenzahl"/>
+        <w:sz w:val="20"/>
+        <w:szCs w:val="20"/>
+      </w:rPr>
+      <w:fldChar w:fldCharType="begin"/>
+    </w:r>
+    <w:r>
+      <w:rPr>
+        <w:rStyle w:val="Seitenzahl"/>
+        <w:sz w:val="20"/>
+        <w:szCs w:val="20"/>
+      </w:rPr>
+      <w:instrText xml:space="preserve"> NUMPAGES </w:instrText>
+    </w:r>
+    <w:r>
+      <w:rPr>
+        <w:rStyle w:val="Seitenzahl"/>
+        <w:sz w:val="20"/>
+        <w:szCs w:val="20"/>
+      </w:rPr>
+      <w:fldChar w:fldCharType="separate"/>
+    </w:r>
+    <w:r>
+      <w:rPr>
+        <w:rStyle w:val="Seitenzahl"/>
+        <w:noProof/>
+        <w:sz w:val="20"/>
+        <w:szCs w:val="20"/>
+      </w:rPr>
+      <w:t>32</w:t>
+    </w:r>
+    <w:r>
+      <w:rPr>
+        <w:rStyle w:val="Seitenzahl"/>
+        <w:sz w:val="20"/>
+        <w:szCs w:val="20"/>
+      </w:rPr>
+      <w:fldChar w:fldCharType="end"/>
+    </w:r>
+  </w:p>
+</w:hdr>
 </file>
 
 <file path=word/numbering.xml><?xml version="1.0" encoding="utf-8"?>
@@ -16207,6 +16430,74 @@
       <w:szCs w:val="20"/>
     </w:rPr>
   </w:style>
+  <w:style w:type="paragraph" w:styleId="Kopfzeile">
+    <w:name w:val="header"/>
+    <w:basedOn w:val="Standard"/>
+    <w:link w:val="KopfzeileZeichen"/>
+    <w:rsid w:val="003E3790"/>
+    <w:pPr>
+      <w:tabs>
+        <w:tab w:val="center" w:pos="4536"/>
+        <w:tab w:val="right" w:pos="9072"/>
+      </w:tabs>
+      <w:spacing w:after="0"/>
+    </w:pPr>
+  </w:style>
+  <w:style w:type="character" w:customStyle="1" w:styleId="KopfzeileZeichen">
+    <w:name w:val="Kopfzeile Zeichen"/>
+    <w:basedOn w:val="Absatzstandardschriftart"/>
+    <w:link w:val="Kopfzeile"/>
+    <w:rsid w:val="003E3790"/>
+  </w:style>
+  <w:style w:type="paragraph" w:styleId="Fuzeile">
+    <w:name w:val="footer"/>
+    <w:basedOn w:val="Standard"/>
+    <w:link w:val="FuzeileZeichen"/>
+    <w:rsid w:val="003E3790"/>
+    <w:pPr>
+      <w:tabs>
+        <w:tab w:val="center" w:pos="4536"/>
+        <w:tab w:val="right" w:pos="9072"/>
+      </w:tabs>
+      <w:spacing w:after="0"/>
+    </w:pPr>
+  </w:style>
+  <w:style w:type="character" w:customStyle="1" w:styleId="FuzeileZeichen">
+    <w:name w:val="Fußzeile Zeichen"/>
+    <w:basedOn w:val="Absatzstandardschriftart"/>
+    <w:link w:val="Fuzeile"/>
+    <w:rsid w:val="003E3790"/>
+  </w:style>
+  <w:style w:type="character" w:styleId="Seitenzahl">
+    <w:name w:val="page number"/>
+    <w:basedOn w:val="Absatzstandardschriftart"/>
+    <w:rsid w:val="003E3790"/>
+  </w:style>
+  <w:style w:type="paragraph" w:styleId="Sprechblasentext">
+    <w:name w:val="Balloon Text"/>
+    <w:basedOn w:val="Standard"/>
+    <w:link w:val="SprechblasentextZeichen"/>
+    <w:rsid w:val="003E3790"/>
+    <w:pPr>
+      <w:spacing w:after="0"/>
+    </w:pPr>
+    <w:rPr>
+      <w:rFonts w:ascii="Lucida Grande" w:hAnsi="Lucida Grande" w:cs="Lucida Grande"/>
+      <w:sz w:val="18"/>
+      <w:szCs w:val="18"/>
+    </w:rPr>
+  </w:style>
+  <w:style w:type="character" w:customStyle="1" w:styleId="SprechblasentextZeichen">
+    <w:name w:val="Sprechblasentext Zeichen"/>
+    <w:basedOn w:val="Absatzstandardschriftart"/>
+    <w:link w:val="Sprechblasentext"/>
+    <w:rsid w:val="003E3790"/>
+    <w:rPr>
+      <w:rFonts w:ascii="Lucida Grande" w:hAnsi="Lucida Grande" w:cs="Lucida Grande"/>
+      <w:sz w:val="18"/>
+      <w:szCs w:val="18"/>
+    </w:rPr>
+  </w:style>
 </w:styles>
 </file>
 
